--- a/witnesstemplate.docx
+++ b/witnesstemplate.docx
@@ -15665,56 +15665,24 @@
           <w:sz w:val="24"/>
           <w:szCs w:val="24"/>
         </w:rPr>
-        <w:t>non_</w:t>
-      </w:r>
-      <w:r>
-        <w:rPr>
-          <w:rFonts w:ascii="Arial" w:hAnsi="Arial" w:cs="Arial"/>
-          <w:sz w:val="24"/>
-          <w:szCs w:val="24"/>
-        </w:rPr>
-        <w:t>selection</w:t>
-      </w:r>
-      <w:r>
-        <w:rPr>
-          <w:rFonts w:ascii="Arial" w:hAnsi="Arial" w:cs="Arial"/>
-          <w:sz w:val="24"/>
-          <w:szCs w:val="24"/>
-        </w:rPr>
-        <w:t>_questions %}</w:t>
-      </w:r>
-    </w:p>
-    <w:p>
-      <w:pPr>
-        <w:rPr>
-          <w:rFonts w:ascii="Arial" w:hAnsi="Arial" w:cs="Arial"/>
-          <w:sz w:val="24"/>
-          <w:szCs w:val="24"/>
-        </w:rPr>
-      </w:pPr>
-      <w:r>
-        <w:rPr>
-          <w:rFonts w:ascii="Arial" w:hAnsi="Arial" w:cs="Arial"/>
-          <w:sz w:val="24"/>
-          <w:szCs w:val="24"/>
-        </w:rPr>
-        <w:t>{% for question in witness_non_</w:t>
-      </w:r>
-      <w:r>
-        <w:rPr>
-          <w:rFonts w:ascii="Arial" w:hAnsi="Arial" w:cs="Arial"/>
-          <w:sz w:val="24"/>
-          <w:szCs w:val="24"/>
-        </w:rPr>
-        <w:t>selection</w:t>
-      </w:r>
-      <w:r>
-        <w:rPr>
-          <w:rFonts w:ascii="Arial" w:hAnsi="Arial" w:cs="Arial"/>
-          <w:sz w:val="24"/>
-          <w:szCs w:val="24"/>
-        </w:rPr>
-        <w:t>_questions %}</w:t>
+        <w:t>non_selection_questions %}</w:t>
+      </w:r>
+    </w:p>
+    <w:p>
+      <w:pPr>
+        <w:rPr>
+          <w:rFonts w:ascii="Arial" w:hAnsi="Arial" w:cs="Arial"/>
+          <w:sz w:val="24"/>
+          <w:szCs w:val="24"/>
+        </w:rPr>
+      </w:pPr>
+      <w:r>
+        <w:rPr>
+          <w:rFonts w:ascii="Arial" w:hAnsi="Arial" w:cs="Arial"/>
+          <w:sz w:val="24"/>
+          <w:szCs w:val="24"/>
+        </w:rPr>
+        <w:t>{% for question in witness_non_selection_questions %}</w:t>
       </w:r>
     </w:p>
     <w:p>
@@ -15959,1030 +15927,258 @@
     </w:p>
     <w:p>
       <w:pPr>
-        <w:numPr>
-          <w:ilvl w:val="0"/>
-          <w:numId w:val="6"/>
-        </w:numPr>
-        <w:rPr>
-          <w:rFonts w:ascii="Arial" w:hAnsi="Arial" w:cs="Arial"/>
-          <w:bCs/>
-          <w:sz w:val="24"/>
-          <w:szCs w:val="24"/>
-        </w:rPr>
-      </w:pPr>
-      <w:r>
-        <w:rPr>
-          <w:rFonts w:ascii="Arial" w:hAnsi="Arial" w:cs="Arial"/>
-          <w:bCs/>
-          <w:sz w:val="24"/>
-          <w:szCs w:val="24"/>
-        </w:rPr>
-        <w:t>Has the Complainant requested an accommodation for a medical condition or impairment? If so, provide the following:</w:t>
-      </w:r>
-    </w:p>
-    <w:p>
-      <w:pPr>
-        <w:ind w:left="375"/>
-        <w:rPr>
-          <w:rFonts w:ascii="Arial" w:hAnsi="Arial" w:cs="Arial"/>
-          <w:bCs/>
-          <w:sz w:val="24"/>
-          <w:szCs w:val="24"/>
-        </w:rPr>
-      </w:pPr>
-    </w:p>
-    <w:p>
-      <w:pPr>
-        <w:numPr>
-          <w:ilvl w:val="1"/>
-          <w:numId w:val="6"/>
-        </w:numPr>
-        <w:spacing w:line="480" w:lineRule="auto"/>
-        <w:rPr>
-          <w:rFonts w:ascii="Arial" w:hAnsi="Arial" w:cs="Arial"/>
-          <w:bCs/>
-          <w:sz w:val="24"/>
-          <w:szCs w:val="24"/>
-        </w:rPr>
-      </w:pPr>
-      <w:r>
-        <w:rPr>
-          <w:rFonts w:ascii="Arial" w:hAnsi="Arial" w:cs="Arial"/>
-          <w:b/>
-          <w:bCs/>
-          <w:sz w:val="24"/>
-          <w:szCs w:val="24"/>
-        </w:rPr>
-        <w:t>When</w:t>
-      </w:r>
-      <w:r>
-        <w:rPr>
-          <w:rFonts w:ascii="Arial" w:hAnsi="Arial" w:cs="Arial"/>
-          <w:bCs/>
-          <w:sz w:val="24"/>
-          <w:szCs w:val="24"/>
-        </w:rPr>
-        <w:t xml:space="preserve"> was the request received?  </w:t>
-      </w:r>
-    </w:p>
-    <w:p>
-      <w:pPr>
-        <w:numPr>
-          <w:ilvl w:val="1"/>
-          <w:numId w:val="6"/>
-        </w:numPr>
-        <w:spacing w:line="480" w:lineRule="auto"/>
-        <w:rPr>
-          <w:rFonts w:ascii="Arial" w:hAnsi="Arial" w:cs="Arial"/>
-          <w:bCs/>
-          <w:sz w:val="24"/>
-          <w:szCs w:val="24"/>
-        </w:rPr>
-      </w:pPr>
-      <w:r>
-        <w:rPr>
-          <w:rFonts w:ascii="Arial" w:hAnsi="Arial" w:cs="Arial"/>
-          <w:b/>
-          <w:bCs/>
-          <w:sz w:val="24"/>
-          <w:szCs w:val="24"/>
-        </w:rPr>
-        <w:t xml:space="preserve">How </w:t>
-      </w:r>
-      <w:r>
-        <w:rPr>
-          <w:rFonts w:ascii="Arial" w:hAnsi="Arial" w:cs="Arial"/>
-          <w:bCs/>
-          <w:sz w:val="24"/>
-          <w:szCs w:val="24"/>
-        </w:rPr>
-        <w:t xml:space="preserve">and </w:t>
-      </w:r>
-      <w:r>
-        <w:rPr>
-          <w:rFonts w:ascii="Arial" w:hAnsi="Arial" w:cs="Arial"/>
-          <w:b/>
-          <w:bCs/>
-          <w:sz w:val="24"/>
-          <w:szCs w:val="24"/>
-        </w:rPr>
-        <w:t>to whom</w:t>
-      </w:r>
-      <w:r>
-        <w:rPr>
-          <w:rFonts w:ascii="Arial" w:hAnsi="Arial" w:cs="Arial"/>
-          <w:bCs/>
-          <w:sz w:val="24"/>
-          <w:szCs w:val="24"/>
-        </w:rPr>
-        <w:t xml:space="preserve"> was the request made (verbally or in writing)?</w:t>
-      </w:r>
-    </w:p>
-    <w:p>
-      <w:pPr>
-        <w:numPr>
-          <w:ilvl w:val="1"/>
-          <w:numId w:val="6"/>
-        </w:numPr>
-        <w:rPr>
-          <w:rFonts w:ascii="Arial" w:hAnsi="Arial" w:cs="Arial"/>
-          <w:bCs/>
-          <w:sz w:val="24"/>
-          <w:szCs w:val="24"/>
-        </w:rPr>
-      </w:pPr>
-      <w:r>
-        <w:rPr>
-          <w:rFonts w:ascii="Arial" w:hAnsi="Arial" w:cs="Arial"/>
-          <w:bCs/>
-          <w:sz w:val="24"/>
-          <w:szCs w:val="24"/>
-        </w:rPr>
-        <w:t xml:space="preserve">Was any action taken? If so, </w:t>
-      </w:r>
-      <w:r>
-        <w:rPr>
-          <w:rFonts w:ascii="Arial" w:hAnsi="Arial" w:cs="Arial"/>
-          <w:b/>
-          <w:bCs/>
-          <w:sz w:val="24"/>
-          <w:szCs w:val="24"/>
-        </w:rPr>
-        <w:t>what</w:t>
-      </w:r>
-      <w:r>
-        <w:rPr>
-          <w:rFonts w:ascii="Arial" w:hAnsi="Arial" w:cs="Arial"/>
-          <w:bCs/>
-          <w:sz w:val="24"/>
-          <w:szCs w:val="24"/>
-        </w:rPr>
-        <w:t xml:space="preserve"> was the action and </w:t>
-      </w:r>
-      <w:r>
-        <w:rPr>
-          <w:rFonts w:ascii="Arial" w:hAnsi="Arial" w:cs="Arial"/>
-          <w:b/>
-          <w:bCs/>
-          <w:sz w:val="24"/>
-          <w:szCs w:val="24"/>
-        </w:rPr>
-        <w:t>when</w:t>
-      </w:r>
-      <w:r>
-        <w:rPr>
-          <w:rFonts w:ascii="Arial" w:hAnsi="Arial" w:cs="Arial"/>
-          <w:bCs/>
-          <w:sz w:val="24"/>
-          <w:szCs w:val="24"/>
-        </w:rPr>
-        <w:t xml:space="preserve"> was it taken?</w:t>
-      </w:r>
-    </w:p>
-    <w:p>
-      <w:pPr>
-        <w:rPr>
-          <w:rFonts w:ascii="Arial" w:hAnsi="Arial" w:cs="Arial"/>
-          <w:bCs/>
-          <w:sz w:val="24"/>
-          <w:szCs w:val="24"/>
-        </w:rPr>
-      </w:pPr>
-    </w:p>
-    <w:p>
-      <w:pPr>
-        <w:ind w:firstLine="375"/>
-        <w:rPr>
-          <w:rFonts w:ascii="Arial" w:hAnsi="Arial" w:cs="Arial"/>
-          <w:bCs/>
-          <w:i/>
-          <w:sz w:val="24"/>
-          <w:szCs w:val="24"/>
-        </w:rPr>
-      </w:pPr>
-      <w:r>
-        <w:rPr>
-          <w:rFonts w:ascii="Arial" w:hAnsi="Arial" w:cs="Arial"/>
-          <w:bCs/>
-          <w:i/>
-          <w:sz w:val="24"/>
-          <w:szCs w:val="24"/>
-        </w:rPr>
-        <w:t>(Please provide a copy of both the request and the action taken, if in writing.)</w:t>
-      </w:r>
-    </w:p>
-    <w:p>
-      <w:pPr>
-        <w:rPr>
-          <w:rFonts w:ascii="Arial" w:hAnsi="Arial" w:cs="Arial"/>
-          <w:bCs/>
-          <w:i/>
-          <w:sz w:val="24"/>
-          <w:szCs w:val="24"/>
-        </w:rPr>
-      </w:pPr>
-    </w:p>
-    <w:p>
-      <w:pPr>
-        <w:numPr>
-          <w:ilvl w:val="0"/>
-          <w:numId w:val="6"/>
-        </w:numPr>
-        <w:rPr>
-          <w:rFonts w:ascii="Arial" w:hAnsi="Arial" w:cs="Arial"/>
-          <w:bCs/>
-          <w:sz w:val="24"/>
-          <w:szCs w:val="24"/>
-        </w:rPr>
-      </w:pPr>
-      <w:r>
-        <w:rPr>
-          <w:rFonts w:ascii="Arial" w:hAnsi="Arial" w:cs="Arial"/>
-          <w:bCs/>
-          <w:sz w:val="24"/>
-          <w:szCs w:val="24"/>
-        </w:rPr>
-        <w:t>What specific accommodation did the Complainant request?</w:t>
-      </w:r>
-    </w:p>
-    <w:p>
-      <w:pPr>
-        <w:rPr>
-          <w:rFonts w:ascii="Arial" w:hAnsi="Arial" w:cs="Arial"/>
-          <w:bCs/>
-          <w:sz w:val="24"/>
-          <w:szCs w:val="24"/>
-        </w:rPr>
-      </w:pPr>
-    </w:p>
-    <w:p>
-      <w:pPr>
-        <w:numPr>
-          <w:ilvl w:val="0"/>
-          <w:numId w:val="6"/>
-        </w:numPr>
-        <w:rPr>
-          <w:rFonts w:ascii="Arial" w:hAnsi="Arial" w:cs="Arial"/>
-          <w:bCs/>
-          <w:sz w:val="24"/>
-          <w:szCs w:val="24"/>
-        </w:rPr>
-      </w:pPr>
-      <w:r>
-        <w:rPr>
-          <w:rFonts w:ascii="Arial" w:hAnsi="Arial" w:cs="Arial"/>
-          <w:bCs/>
-          <w:sz w:val="24"/>
-          <w:szCs w:val="24"/>
-        </w:rPr>
-        <w:t>Would the Complainant’s requested accommodation have allowed them to perform the duties required in their work assignment?  If not, please explain why.</w:t>
-      </w:r>
-    </w:p>
-    <w:p>
-      <w:pPr>
-        <w:ind w:left="720"/>
-        <w:rPr>
-          <w:rFonts w:ascii="Arial" w:hAnsi="Arial" w:cs="Arial"/>
-          <w:bCs/>
-          <w:sz w:val="24"/>
-          <w:szCs w:val="24"/>
-        </w:rPr>
-      </w:pPr>
-    </w:p>
-    <w:p>
-      <w:pPr>
-        <w:ind w:left="720"/>
-        <w:rPr>
-          <w:rFonts w:ascii="Arial" w:hAnsi="Arial" w:cs="Arial"/>
-          <w:bCs/>
-          <w:sz w:val="24"/>
-          <w:szCs w:val="24"/>
-        </w:rPr>
-      </w:pPr>
-    </w:p>
-    <w:p>
-      <w:pPr>
-        <w:numPr>
-          <w:ilvl w:val="0"/>
-          <w:numId w:val="6"/>
-        </w:numPr>
-        <w:rPr>
-          <w:rFonts w:ascii="Arial" w:hAnsi="Arial" w:cs="Arial"/>
-          <w:bCs/>
-          <w:sz w:val="24"/>
-          <w:szCs w:val="24"/>
-        </w:rPr>
-      </w:pPr>
-      <w:r>
-        <w:rPr>
-          <w:rFonts w:ascii="Arial" w:hAnsi="Arial" w:cs="Arial"/>
-          <w:bCs/>
-          <w:sz w:val="24"/>
-          <w:szCs w:val="24"/>
-        </w:rPr>
-        <w:t xml:space="preserve">Was the Complainant’s requested accommodation granted?  If so, when?  </w:t>
-      </w:r>
-    </w:p>
-    <w:p>
-      <w:pPr>
-        <w:rPr>
-          <w:rFonts w:ascii="Arial" w:hAnsi="Arial" w:cs="Arial"/>
-          <w:bCs/>
-          <w:sz w:val="24"/>
-          <w:szCs w:val="24"/>
-        </w:rPr>
-      </w:pPr>
-    </w:p>
-    <w:p>
-      <w:pPr>
-        <w:numPr>
-          <w:ilvl w:val="0"/>
-          <w:numId w:val="6"/>
-        </w:numPr>
-        <w:rPr>
-          <w:rFonts w:ascii="Arial" w:hAnsi="Arial" w:cs="Arial"/>
-          <w:bCs/>
-          <w:sz w:val="24"/>
-          <w:szCs w:val="24"/>
-        </w:rPr>
-      </w:pPr>
-      <w:r>
-        <w:rPr>
-          <w:rFonts w:ascii="Arial" w:hAnsi="Arial" w:cs="Arial"/>
-          <w:bCs/>
-          <w:sz w:val="24"/>
-          <w:szCs w:val="24"/>
-        </w:rPr>
-        <w:t xml:space="preserve">If the Complainant’s requested accommodation was </w:t>
-      </w:r>
-      <w:r>
-        <w:rPr>
-          <w:rFonts w:ascii="Arial" w:hAnsi="Arial" w:cs="Arial"/>
-          <w:b/>
-          <w:bCs/>
-          <w:sz w:val="24"/>
-          <w:szCs w:val="24"/>
-          <w:u w:val="single"/>
-        </w:rPr>
-        <w:t>not</w:t>
-      </w:r>
-      <w:r>
-        <w:rPr>
-          <w:rFonts w:ascii="Arial" w:hAnsi="Arial" w:cs="Arial"/>
-          <w:bCs/>
-          <w:sz w:val="24"/>
-          <w:szCs w:val="24"/>
-        </w:rPr>
-        <w:t xml:space="preserve"> granted, explain </w:t>
-      </w:r>
-      <w:r>
-        <w:rPr>
-          <w:rFonts w:ascii="Arial" w:hAnsi="Arial" w:cs="Arial"/>
-          <w:b/>
-          <w:bCs/>
-          <w:sz w:val="24"/>
-          <w:szCs w:val="24"/>
-          <w:u w:val="single"/>
-        </w:rPr>
-        <w:t xml:space="preserve">who </w:t>
-      </w:r>
-      <w:r>
-        <w:rPr>
-          <w:rFonts w:ascii="Arial" w:hAnsi="Arial" w:cs="Arial"/>
-          <w:bCs/>
-          <w:sz w:val="24"/>
-          <w:szCs w:val="24"/>
-        </w:rPr>
-        <w:t xml:space="preserve">denied the request and the reason(s) </w:t>
-      </w:r>
-      <w:r>
-        <w:rPr>
-          <w:rFonts w:ascii="Arial" w:hAnsi="Arial" w:cs="Arial"/>
-          <w:b/>
-          <w:bCs/>
-          <w:sz w:val="24"/>
-          <w:szCs w:val="24"/>
-          <w:u w:val="single"/>
-        </w:rPr>
-        <w:t>why</w:t>
-      </w:r>
-      <w:r>
-        <w:rPr>
-          <w:rFonts w:ascii="Arial" w:hAnsi="Arial" w:cs="Arial"/>
-          <w:bCs/>
-          <w:sz w:val="24"/>
-          <w:szCs w:val="24"/>
-        </w:rPr>
-        <w:t xml:space="preserve">.  </w:t>
-      </w:r>
-    </w:p>
-    <w:p>
-      <w:pPr>
-        <w:rPr>
-          <w:rFonts w:ascii="Arial" w:hAnsi="Arial" w:cs="Arial"/>
-          <w:color w:val="000000"/>
-          <w:sz w:val="24"/>
-          <w:szCs w:val="24"/>
-        </w:rPr>
-      </w:pPr>
-    </w:p>
-    <w:p>
-      <w:pPr>
-        <w:numPr>
-          <w:ilvl w:val="0"/>
-          <w:numId w:val="6"/>
-        </w:numPr>
-        <w:rPr>
-          <w:rFonts w:ascii="Arial" w:hAnsi="Arial" w:cs="Arial"/>
-          <w:bCs/>
-          <w:sz w:val="24"/>
-          <w:szCs w:val="24"/>
-        </w:rPr>
-      </w:pPr>
-      <w:r>
-        <w:rPr>
-          <w:rFonts w:ascii="Arial" w:hAnsi="Arial" w:cs="Arial"/>
-          <w:color w:val="000000"/>
-          <w:sz w:val="24"/>
-          <w:szCs w:val="24"/>
-        </w:rPr>
-        <w:t xml:space="preserve">Would granting the Complainant’s requested accommodation have caused hardship to the Postal Service (operationally, financially, </w:t>
-      </w:r>
-      <w:r>
-        <w:rPr>
-          <w:rFonts w:ascii="Arial" w:hAnsi="Arial" w:cs="Arial"/>
-          <w:i/>
-          <w:color w:val="000000"/>
-          <w:sz w:val="24"/>
-          <w:szCs w:val="24"/>
-        </w:rPr>
-        <w:t>etc</w:t>
-      </w:r>
-      <w:r>
-        <w:rPr>
-          <w:rFonts w:ascii="Arial" w:hAnsi="Arial" w:cs="Arial"/>
-          <w:color w:val="000000"/>
-          <w:sz w:val="24"/>
-          <w:szCs w:val="24"/>
-        </w:rPr>
-        <w:t xml:space="preserve">.)?  If yes, </w:t>
-      </w:r>
-      <w:r>
-        <w:rPr>
-          <w:rFonts w:ascii="Arial" w:hAnsi="Arial" w:cs="Arial"/>
-          <w:b/>
-          <w:color w:val="000000"/>
-          <w:sz w:val="24"/>
-          <w:szCs w:val="24"/>
-        </w:rPr>
-        <w:t xml:space="preserve">explain in detail </w:t>
-      </w:r>
-      <w:r>
-        <w:rPr>
-          <w:rFonts w:ascii="Arial" w:hAnsi="Arial" w:cs="Arial"/>
-          <w:color w:val="000000"/>
-          <w:sz w:val="24"/>
-          <w:szCs w:val="24"/>
-        </w:rPr>
-        <w:t>how it would have caused hardship.</w:t>
-      </w:r>
-    </w:p>
-    <w:p>
-      <w:pPr>
-        <w:rPr>
-          <w:rFonts w:ascii="Arial" w:hAnsi="Arial" w:cs="Arial"/>
-          <w:bCs/>
-          <w:sz w:val="24"/>
-          <w:szCs w:val="24"/>
-        </w:rPr>
-      </w:pPr>
-    </w:p>
-    <w:p>
-      <w:pPr>
-        <w:numPr>
-          <w:ilvl w:val="0"/>
-          <w:numId w:val="6"/>
-        </w:numPr>
-        <w:rPr>
-          <w:rFonts w:ascii="Arial" w:hAnsi="Arial" w:cs="Arial"/>
-          <w:bCs/>
-          <w:sz w:val="24"/>
-          <w:szCs w:val="24"/>
-        </w:rPr>
-      </w:pPr>
-      <w:r>
-        <w:rPr>
-          <w:rFonts w:ascii="Arial" w:hAnsi="Arial" w:cs="Arial"/>
-          <w:bCs/>
-          <w:sz w:val="24"/>
-          <w:szCs w:val="24"/>
-        </w:rPr>
-        <w:t>Was the Complainant referred to the District Reasonable Accommodation Committee (DRAC)?  If yes, please answer the following:</w:t>
-      </w:r>
-    </w:p>
-    <w:p>
-      <w:pPr>
-        <w:rPr>
-          <w:rFonts w:ascii="Arial" w:hAnsi="Arial" w:cs="Arial"/>
-          <w:bCs/>
-          <w:sz w:val="24"/>
-          <w:szCs w:val="24"/>
-        </w:rPr>
-      </w:pPr>
-    </w:p>
-    <w:p>
-      <w:pPr>
-        <w:numPr>
-          <w:ilvl w:val="1"/>
-          <w:numId w:val="6"/>
-        </w:numPr>
-        <w:spacing w:line="480" w:lineRule="auto"/>
-        <w:rPr>
-          <w:rFonts w:ascii="Arial" w:hAnsi="Arial" w:cs="Arial"/>
-          <w:bCs/>
-          <w:sz w:val="24"/>
-          <w:szCs w:val="24"/>
-        </w:rPr>
-      </w:pPr>
-      <w:r>
-        <w:rPr>
-          <w:rFonts w:ascii="Arial" w:hAnsi="Arial" w:cs="Arial"/>
-          <w:bCs/>
-          <w:sz w:val="24"/>
-          <w:szCs w:val="24"/>
-        </w:rPr>
-        <w:t>When was Complainant referred?</w:t>
-      </w:r>
-    </w:p>
-    <w:p>
-      <w:pPr>
-        <w:numPr>
-          <w:ilvl w:val="1"/>
-          <w:numId w:val="6"/>
-        </w:numPr>
-        <w:spacing w:line="480" w:lineRule="auto"/>
-        <w:rPr>
-          <w:rFonts w:ascii="Arial" w:hAnsi="Arial" w:cs="Arial"/>
-          <w:bCs/>
-          <w:sz w:val="24"/>
-          <w:szCs w:val="24"/>
-        </w:rPr>
-      </w:pPr>
-      <w:r>
-        <w:rPr>
-          <w:rFonts w:ascii="Arial" w:hAnsi="Arial" w:cs="Arial"/>
-          <w:bCs/>
-          <w:sz w:val="24"/>
-          <w:szCs w:val="24"/>
-        </w:rPr>
-        <w:t>How was Complainant referred (verbally or in writing)?</w:t>
-      </w:r>
-    </w:p>
-    <w:p>
-      <w:pPr>
-        <w:numPr>
-          <w:ilvl w:val="1"/>
-          <w:numId w:val="6"/>
-        </w:numPr>
-        <w:spacing w:line="480" w:lineRule="auto"/>
-        <w:rPr>
-          <w:rFonts w:ascii="Arial" w:hAnsi="Arial" w:cs="Arial"/>
-          <w:bCs/>
-          <w:sz w:val="24"/>
-          <w:szCs w:val="24"/>
-        </w:rPr>
-      </w:pPr>
-      <w:r>
-        <w:rPr>
-          <w:rFonts w:ascii="Arial" w:hAnsi="Arial" w:cs="Arial"/>
-          <w:bCs/>
-          <w:sz w:val="24"/>
-          <w:szCs w:val="24"/>
-        </w:rPr>
-        <w:t xml:space="preserve">Was there a DRAC meeting? </w:t>
-      </w:r>
-    </w:p>
-    <w:p>
-      <w:pPr>
-        <w:numPr>
-          <w:ilvl w:val="1"/>
-          <w:numId w:val="6"/>
-        </w:numPr>
-        <w:spacing w:line="480" w:lineRule="auto"/>
-        <w:rPr>
-          <w:rFonts w:ascii="Arial" w:hAnsi="Arial" w:cs="Arial"/>
-          <w:bCs/>
-          <w:sz w:val="24"/>
-          <w:szCs w:val="24"/>
-        </w:rPr>
-      </w:pPr>
-      <w:r>
-        <w:rPr>
-          <w:rFonts w:ascii="Arial" w:hAnsi="Arial" w:cs="Arial"/>
-          <w:bCs/>
-          <w:sz w:val="24"/>
-          <w:szCs w:val="24"/>
-        </w:rPr>
-        <w:t>If so, when was the meeting?</w:t>
-      </w:r>
-    </w:p>
-    <w:p>
-      <w:pPr>
-        <w:numPr>
-          <w:ilvl w:val="1"/>
-          <w:numId w:val="6"/>
-        </w:numPr>
-        <w:spacing w:line="480" w:lineRule="auto"/>
-        <w:rPr>
-          <w:rFonts w:ascii="Arial" w:hAnsi="Arial" w:cs="Arial"/>
-          <w:bCs/>
-          <w:sz w:val="24"/>
-          <w:szCs w:val="24"/>
-        </w:rPr>
-      </w:pPr>
-      <w:r>
-        <w:rPr>
-          <w:rFonts w:ascii="Arial" w:hAnsi="Arial" w:cs="Arial"/>
-          <w:bCs/>
-          <w:sz w:val="24"/>
-          <w:szCs w:val="24"/>
-        </w:rPr>
-        <w:lastRenderedPageBreak/>
-        <w:t>What was the outcome?</w:t>
-      </w:r>
-    </w:p>
-    <w:p>
-      <w:pPr>
-        <w:numPr>
-          <w:ilvl w:val="0"/>
-          <w:numId w:val="6"/>
-        </w:numPr>
-        <w:rPr>
-          <w:rFonts w:ascii="Arial" w:hAnsi="Arial" w:cs="Arial"/>
-          <w:bCs/>
-          <w:sz w:val="24"/>
-          <w:szCs w:val="24"/>
-        </w:rPr>
-      </w:pPr>
-      <w:r>
-        <w:rPr>
-          <w:rFonts w:ascii="Arial" w:hAnsi="Arial" w:cs="Arial"/>
-          <w:bCs/>
-          <w:sz w:val="24"/>
-          <w:szCs w:val="24"/>
-        </w:rPr>
-        <w:t xml:space="preserve">Was an </w:t>
-      </w:r>
-      <w:r>
-        <w:rPr>
-          <w:rFonts w:ascii="Arial" w:hAnsi="Arial" w:cs="Arial"/>
-          <w:bCs/>
-          <w:sz w:val="24"/>
-          <w:szCs w:val="24"/>
-          <w:u w:val="single"/>
-        </w:rPr>
-        <w:t>alternative</w:t>
-      </w:r>
-      <w:r>
-        <w:rPr>
-          <w:rFonts w:ascii="Arial" w:hAnsi="Arial" w:cs="Arial"/>
-          <w:bCs/>
-          <w:sz w:val="24"/>
-          <w:szCs w:val="24"/>
-        </w:rPr>
-        <w:t xml:space="preserve"> accommodation offered?  If so, provide the following:</w:t>
-      </w:r>
-    </w:p>
-    <w:p>
-      <w:pPr>
-        <w:ind w:left="1440"/>
-        <w:rPr>
-          <w:rFonts w:ascii="Arial" w:hAnsi="Arial" w:cs="Arial"/>
-          <w:bCs/>
-          <w:sz w:val="24"/>
-          <w:szCs w:val="24"/>
-        </w:rPr>
-      </w:pPr>
-    </w:p>
-    <w:p>
-      <w:pPr>
-        <w:numPr>
-          <w:ilvl w:val="1"/>
-          <w:numId w:val="6"/>
-        </w:numPr>
-        <w:spacing w:line="480" w:lineRule="auto"/>
-        <w:rPr>
-          <w:rFonts w:ascii="Arial" w:hAnsi="Arial" w:cs="Arial"/>
-          <w:bCs/>
-          <w:sz w:val="24"/>
-          <w:szCs w:val="24"/>
-        </w:rPr>
-      </w:pPr>
-      <w:r>
-        <w:rPr>
-          <w:rFonts w:ascii="Arial" w:hAnsi="Arial" w:cs="Arial"/>
-          <w:bCs/>
-          <w:sz w:val="24"/>
-          <w:szCs w:val="24"/>
-        </w:rPr>
-        <w:t>What was offered?</w:t>
-      </w:r>
-    </w:p>
-    <w:p>
-      <w:pPr>
-        <w:numPr>
-          <w:ilvl w:val="1"/>
-          <w:numId w:val="6"/>
-        </w:numPr>
-        <w:spacing w:line="480" w:lineRule="auto"/>
-        <w:rPr>
-          <w:rFonts w:ascii="Arial" w:hAnsi="Arial" w:cs="Arial"/>
-          <w:bCs/>
-          <w:sz w:val="24"/>
-          <w:szCs w:val="24"/>
-        </w:rPr>
-      </w:pPr>
-      <w:r>
-        <w:rPr>
-          <w:rFonts w:ascii="Arial" w:hAnsi="Arial" w:cs="Arial"/>
-          <w:bCs/>
-          <w:sz w:val="24"/>
-          <w:szCs w:val="24"/>
-        </w:rPr>
-        <w:t>How would it have allowed Complainant to perform the duties of their assignment?</w:t>
-      </w:r>
-    </w:p>
-    <w:p>
-      <w:pPr>
-        <w:numPr>
-          <w:ilvl w:val="1"/>
-          <w:numId w:val="6"/>
-        </w:numPr>
-        <w:spacing w:line="480" w:lineRule="auto"/>
-        <w:rPr>
-          <w:rFonts w:ascii="Arial" w:hAnsi="Arial" w:cs="Arial"/>
-          <w:bCs/>
-          <w:sz w:val="24"/>
-          <w:szCs w:val="24"/>
-        </w:rPr>
-      </w:pPr>
-      <w:r>
-        <w:rPr>
-          <w:rFonts w:ascii="Arial" w:hAnsi="Arial" w:cs="Arial"/>
-          <w:bCs/>
-          <w:sz w:val="24"/>
-          <w:szCs w:val="24"/>
-        </w:rPr>
-        <w:t>Did Complainant accept the offer?  If not, why not?</w:t>
-      </w:r>
-    </w:p>
-    <w:p>
-      <w:pPr>
-        <w:numPr>
-          <w:ilvl w:val="0"/>
-          <w:numId w:val="6"/>
-        </w:numPr>
-        <w:rPr>
-          <w:rFonts w:ascii="Arial" w:hAnsi="Arial" w:cs="Arial"/>
-          <w:bCs/>
-          <w:sz w:val="24"/>
-          <w:szCs w:val="24"/>
-        </w:rPr>
-      </w:pPr>
-      <w:r>
-        <w:rPr>
-          <w:rFonts w:ascii="Arial" w:hAnsi="Arial" w:cs="Arial"/>
-          <w:bCs/>
-          <w:sz w:val="24"/>
-          <w:szCs w:val="24"/>
-        </w:rPr>
-        <w:t xml:space="preserve">If an </w:t>
-      </w:r>
-      <w:r>
-        <w:rPr>
-          <w:rFonts w:ascii="Arial" w:hAnsi="Arial" w:cs="Arial"/>
-          <w:bCs/>
-          <w:sz w:val="24"/>
-          <w:szCs w:val="24"/>
-          <w:u w:val="single"/>
-        </w:rPr>
-        <w:t>alternative</w:t>
-      </w:r>
-      <w:r>
-        <w:rPr>
-          <w:rFonts w:ascii="Arial" w:hAnsi="Arial" w:cs="Arial"/>
-          <w:bCs/>
-          <w:sz w:val="24"/>
-          <w:szCs w:val="24"/>
-        </w:rPr>
-        <w:t xml:space="preserve"> accommodation was offered, please explain why it was considered more feasible than the Complainant’s requested accommodation.  </w:t>
-      </w:r>
-    </w:p>
-    <w:p>
-      <w:pPr>
-        <w:rPr>
-          <w:rFonts w:ascii="Arial" w:hAnsi="Arial" w:cs="Arial"/>
-          <w:bCs/>
-          <w:sz w:val="24"/>
-          <w:szCs w:val="24"/>
-        </w:rPr>
-      </w:pPr>
-    </w:p>
-    <w:p>
-      <w:pPr>
-        <w:numPr>
-          <w:ilvl w:val="0"/>
-          <w:numId w:val="6"/>
-        </w:numPr>
-        <w:rPr>
-          <w:rFonts w:ascii="Arial" w:hAnsi="Arial" w:cs="Arial"/>
-          <w:bCs/>
-          <w:sz w:val="24"/>
-          <w:szCs w:val="24"/>
-        </w:rPr>
-      </w:pPr>
-      <w:r>
-        <w:rPr>
-          <w:rFonts w:ascii="Arial" w:hAnsi="Arial" w:cs="Arial"/>
-          <w:bCs/>
-          <w:sz w:val="24"/>
-          <w:szCs w:val="24"/>
-        </w:rPr>
-        <w:t xml:space="preserve">If an alternative accommodation was </w:t>
-      </w:r>
-      <w:r>
-        <w:rPr>
-          <w:rFonts w:ascii="Arial" w:hAnsi="Arial" w:cs="Arial"/>
-          <w:b/>
-          <w:bCs/>
-          <w:sz w:val="24"/>
-          <w:szCs w:val="24"/>
-          <w:u w:val="single"/>
-        </w:rPr>
-        <w:t>not</w:t>
-      </w:r>
-      <w:r>
-        <w:rPr>
-          <w:rFonts w:ascii="Arial" w:hAnsi="Arial" w:cs="Arial"/>
-          <w:bCs/>
-          <w:sz w:val="24"/>
-          <w:szCs w:val="24"/>
-        </w:rPr>
-        <w:t xml:space="preserve"> offered, please explain </w:t>
-      </w:r>
-      <w:r>
-        <w:rPr>
-          <w:rFonts w:ascii="Arial" w:hAnsi="Arial" w:cs="Arial"/>
-          <w:b/>
-          <w:bCs/>
-          <w:sz w:val="24"/>
-          <w:szCs w:val="24"/>
-          <w:u w:val="single"/>
-        </w:rPr>
-        <w:t>why</w:t>
-      </w:r>
-      <w:r>
-        <w:rPr>
-          <w:rFonts w:ascii="Arial" w:hAnsi="Arial" w:cs="Arial"/>
-          <w:bCs/>
-          <w:sz w:val="24"/>
-          <w:szCs w:val="24"/>
-        </w:rPr>
-        <w:t>.</w:t>
-      </w:r>
-    </w:p>
-    <w:p>
-      <w:pPr>
-        <w:rPr>
-          <w:rFonts w:ascii="Arial" w:hAnsi="Arial" w:cs="Arial"/>
-          <w:sz w:val="24"/>
-          <w:szCs w:val="24"/>
-        </w:rPr>
-      </w:pPr>
-      <w:r>
-        <w:rPr>
-          <w:rFonts w:ascii="Arial" w:hAnsi="Arial" w:cs="Arial"/>
-          <w:sz w:val="24"/>
-          <w:szCs w:val="24"/>
-        </w:rPr>
-        <w:t xml:space="preserve">{% if </w:t>
-      </w:r>
-      <w:r>
-        <w:rPr>
-          <w:rFonts w:ascii="Arial" w:hAnsi="Arial" w:cs="Arial"/>
-          <w:sz w:val="24"/>
-          <w:szCs w:val="24"/>
-        </w:rPr>
-        <w:t>witness_</w:t>
-      </w:r>
-      <w:r>
-        <w:rPr>
-          <w:rFonts w:ascii="Arial" w:hAnsi="Arial" w:cs="Arial"/>
-          <w:sz w:val="24"/>
-          <w:szCs w:val="24"/>
-        </w:rPr>
-        <w:t>non_selection_questions %}</w:t>
-      </w:r>
-    </w:p>
-    <w:p>
-      <w:pPr>
-        <w:rPr>
-          <w:rFonts w:ascii="Arial" w:hAnsi="Arial" w:cs="Arial"/>
-          <w:sz w:val="24"/>
-          <w:szCs w:val="24"/>
-        </w:rPr>
-      </w:pPr>
-      <w:r>
-        <w:rPr>
-          <w:rFonts w:ascii="Arial" w:hAnsi="Arial" w:cs="Arial"/>
-          <w:sz w:val="24"/>
-          <w:szCs w:val="24"/>
-        </w:rPr>
-        <w:t>{% for question in witness_non_selection_questions %}</w:t>
-      </w:r>
-    </w:p>
-    <w:p>
-      <w:pPr>
         <w:pStyle w:val="ListParagraph"/>
         <w:numPr>
           <w:ilvl w:val="0"/>
-          <w:numId w:val="6"/>
+          <w:numId w:val="1"/>
         </w:numPr>
         <w:rPr>
           <w:rFonts w:ascii="Arial" w:hAnsi="Arial" w:cs="Arial"/>
-          <w:sz w:val="24"/>
-          <w:szCs w:val="24"/>
-        </w:rPr>
-      </w:pPr>
-      <w:r>
-        <w:rPr>
-          <w:rFonts w:ascii="Arial" w:hAnsi="Arial" w:cs="Arial"/>
-          <w:sz w:val="24"/>
-          <w:szCs w:val="24"/>
-        </w:rPr>
-        <w:t>{{ question }}</w:t>
-      </w:r>
-    </w:p>
-    <w:p>
-      <w:pPr>
-        <w:rPr>
-          <w:rFonts w:ascii="Arial" w:hAnsi="Arial" w:cs="Arial"/>
-          <w:sz w:val="24"/>
-          <w:szCs w:val="24"/>
-        </w:rPr>
-      </w:pPr>
-      <w:r>
-        <w:rPr>
-          <w:rFonts w:ascii="Arial" w:hAnsi="Arial" w:cs="Arial"/>
-          <w:sz w:val="24"/>
-          <w:szCs w:val="24"/>
-        </w:rPr>
-        <w:t>{% endfor %}</w:t>
-      </w:r>
-    </w:p>
-    <w:p>
-      <w:pPr>
-        <w:rPr>
-          <w:rFonts w:ascii="Arial" w:hAnsi="Arial" w:cs="Arial"/>
-          <w:sz w:val="24"/>
-          <w:szCs w:val="24"/>
-        </w:rPr>
-      </w:pPr>
-      <w:r>
-        <w:rPr>
-          <w:rFonts w:ascii="Arial" w:hAnsi="Arial" w:cs="Arial"/>
-          <w:sz w:val="24"/>
-          <w:szCs w:val="24"/>
-        </w:rPr>
-        <w:t>{% endif %}</w:t>
-      </w:r>
+          <w:bCs/>
+          <w:sz w:val="24"/>
+          <w:szCs w:val="24"/>
+        </w:rPr>
+      </w:pPr>
+      <w:r>
+        <w:rPr>
+          <w:rFonts w:ascii="Arial" w:hAnsi="Arial" w:cs="Arial"/>
+          <w:bCs/>
+          <w:sz w:val="24"/>
+          <w:szCs w:val="24"/>
+        </w:rPr>
+        <w:t>Has the Complainant requested an accommodation for a medical condition or impairment? If so, provide the following:</w:t>
+      </w:r>
+    </w:p>
+    <w:p>
+      <w:pPr>
+        <w:ind w:left="375"/>
+        <w:rPr>
+          <w:rFonts w:ascii="Arial" w:hAnsi="Arial" w:cs="Arial"/>
+          <w:bCs/>
+          <w:sz w:val="24"/>
+          <w:szCs w:val="24"/>
+        </w:rPr>
+      </w:pPr>
+    </w:p>
+    <w:p>
+      <w:pPr>
+        <w:numPr>
+          <w:ilvl w:val="1"/>
+          <w:numId w:val="1"/>
+        </w:numPr>
+        <w:spacing w:line="480" w:lineRule="auto"/>
+        <w:rPr>
+          <w:rFonts w:ascii="Arial" w:hAnsi="Arial" w:cs="Arial"/>
+          <w:bCs/>
+          <w:sz w:val="24"/>
+          <w:szCs w:val="24"/>
+        </w:rPr>
+      </w:pPr>
+      <w:r>
+        <w:rPr>
+          <w:rFonts w:ascii="Arial" w:hAnsi="Arial" w:cs="Arial"/>
+          <w:b/>
+          <w:bCs/>
+          <w:sz w:val="24"/>
+          <w:szCs w:val="24"/>
+        </w:rPr>
+        <w:t>When</w:t>
+      </w:r>
+      <w:r>
+        <w:rPr>
+          <w:rFonts w:ascii="Arial" w:hAnsi="Arial" w:cs="Arial"/>
+          <w:bCs/>
+          <w:sz w:val="24"/>
+          <w:szCs w:val="24"/>
+        </w:rPr>
+        <w:t xml:space="preserve"> was the request received?  </w:t>
+      </w:r>
+    </w:p>
+    <w:p>
+      <w:pPr>
+        <w:numPr>
+          <w:ilvl w:val="1"/>
+          <w:numId w:val="1"/>
+        </w:numPr>
+        <w:spacing w:line="480" w:lineRule="auto"/>
+        <w:rPr>
+          <w:rFonts w:ascii="Arial" w:hAnsi="Arial" w:cs="Arial"/>
+          <w:bCs/>
+          <w:sz w:val="24"/>
+          <w:szCs w:val="24"/>
+        </w:rPr>
+      </w:pPr>
+      <w:r>
+        <w:rPr>
+          <w:rFonts w:ascii="Arial" w:hAnsi="Arial" w:cs="Arial"/>
+          <w:b/>
+          <w:bCs/>
+          <w:sz w:val="24"/>
+          <w:szCs w:val="24"/>
+        </w:rPr>
+        <w:t xml:space="preserve">How </w:t>
+      </w:r>
+      <w:r>
+        <w:rPr>
+          <w:rFonts w:ascii="Arial" w:hAnsi="Arial" w:cs="Arial"/>
+          <w:bCs/>
+          <w:sz w:val="24"/>
+          <w:szCs w:val="24"/>
+        </w:rPr>
+        <w:t xml:space="preserve">and </w:t>
+      </w:r>
+      <w:r>
+        <w:rPr>
+          <w:rFonts w:ascii="Arial" w:hAnsi="Arial" w:cs="Arial"/>
+          <w:b/>
+          <w:bCs/>
+          <w:sz w:val="24"/>
+          <w:szCs w:val="24"/>
+        </w:rPr>
+        <w:t>to whom</w:t>
+      </w:r>
+      <w:r>
+        <w:rPr>
+          <w:rFonts w:ascii="Arial" w:hAnsi="Arial" w:cs="Arial"/>
+          <w:bCs/>
+          <w:sz w:val="24"/>
+          <w:szCs w:val="24"/>
+        </w:rPr>
+        <w:t xml:space="preserve"> was the request made (verbally or in writing)?</w:t>
+      </w:r>
+    </w:p>
+    <w:p>
+      <w:pPr>
+        <w:numPr>
+          <w:ilvl w:val="1"/>
+          <w:numId w:val="1"/>
+        </w:numPr>
+        <w:rPr>
+          <w:rFonts w:ascii="Arial" w:hAnsi="Arial" w:cs="Arial"/>
+          <w:bCs/>
+          <w:sz w:val="24"/>
+          <w:szCs w:val="24"/>
+        </w:rPr>
+      </w:pPr>
+      <w:r>
+        <w:rPr>
+          <w:rFonts w:ascii="Arial" w:hAnsi="Arial" w:cs="Arial"/>
+          <w:bCs/>
+          <w:sz w:val="24"/>
+          <w:szCs w:val="24"/>
+        </w:rPr>
+        <w:t xml:space="preserve">Was any action taken? If so, </w:t>
+      </w:r>
+      <w:r>
+        <w:rPr>
+          <w:rFonts w:ascii="Arial" w:hAnsi="Arial" w:cs="Arial"/>
+          <w:b/>
+          <w:bCs/>
+          <w:sz w:val="24"/>
+          <w:szCs w:val="24"/>
+        </w:rPr>
+        <w:t>what</w:t>
+      </w:r>
+      <w:r>
+        <w:rPr>
+          <w:rFonts w:ascii="Arial" w:hAnsi="Arial" w:cs="Arial"/>
+          <w:bCs/>
+          <w:sz w:val="24"/>
+          <w:szCs w:val="24"/>
+        </w:rPr>
+        <w:t xml:space="preserve"> was the action and </w:t>
+      </w:r>
+      <w:r>
+        <w:rPr>
+          <w:rFonts w:ascii="Arial" w:hAnsi="Arial" w:cs="Arial"/>
+          <w:b/>
+          <w:bCs/>
+          <w:sz w:val="24"/>
+          <w:szCs w:val="24"/>
+        </w:rPr>
+        <w:t>when</w:t>
+      </w:r>
+      <w:r>
+        <w:rPr>
+          <w:rFonts w:ascii="Arial" w:hAnsi="Arial" w:cs="Arial"/>
+          <w:bCs/>
+          <w:sz w:val="24"/>
+          <w:szCs w:val="24"/>
+        </w:rPr>
+        <w:t xml:space="preserve"> was it taken?</w:t>
+      </w:r>
+    </w:p>
+    <w:p>
+      <w:pPr>
+        <w:rPr>
+          <w:rFonts w:ascii="Arial" w:hAnsi="Arial" w:cs="Arial"/>
+          <w:bCs/>
+          <w:sz w:val="24"/>
+          <w:szCs w:val="24"/>
+        </w:rPr>
+      </w:pPr>
+    </w:p>
+    <w:p>
+      <w:pPr>
+        <w:ind w:firstLine="375"/>
+        <w:rPr>
+          <w:rFonts w:ascii="Arial" w:hAnsi="Arial" w:cs="Arial"/>
+          <w:bCs/>
+          <w:i/>
+          <w:sz w:val="24"/>
+          <w:szCs w:val="24"/>
+        </w:rPr>
+      </w:pPr>
+      <w:r>
+        <w:rPr>
+          <w:rFonts w:ascii="Arial" w:hAnsi="Arial" w:cs="Arial"/>
+          <w:bCs/>
+          <w:i/>
+          <w:sz w:val="24"/>
+          <w:szCs w:val="24"/>
+        </w:rPr>
+        <w:t>(Please provide a copy of both the request and the action taken, if in writing.)</w:t>
+      </w:r>
+    </w:p>
+    <w:p>
+      <w:pPr>
+        <w:rPr>
+          <w:rFonts w:ascii="Arial" w:hAnsi="Arial" w:cs="Arial"/>
+          <w:bCs/>
+          <w:i/>
+          <w:sz w:val="24"/>
+          <w:szCs w:val="24"/>
+        </w:rPr>
+      </w:pPr>
     </w:p>
     <w:p>
       <w:pPr>
         <w:numPr>
           <w:ilvl w:val="0"/>
-          <w:numId w:val="6"/>
+          <w:numId w:val="1"/>
         </w:numPr>
         <w:rPr>
           <w:rFonts w:ascii="Arial" w:hAnsi="Arial" w:cs="Arial"/>
-          <w:sz w:val="24"/>
-          <w:szCs w:val="24"/>
-        </w:rPr>
-      </w:pPr>
-      <w:r>
-        <w:rPr>
-          <w:rFonts w:ascii="Arial" w:hAnsi="Arial" w:cs="Arial"/>
-          <w:sz w:val="24"/>
-          <w:szCs w:val="24"/>
-        </w:rPr>
-        <w:t>What Postal policies, rules and regulations did you rely on regarding wearing face masks and reasonable accommodations?</w:t>
-      </w:r>
-    </w:p>
-    <w:p>
-      <w:pPr>
-        <w:ind w:left="720"/>
-        <w:rPr>
-          <w:rFonts w:ascii="Arial" w:hAnsi="Arial" w:cs="Arial"/>
+          <w:bCs/>
+          <w:sz w:val="24"/>
+          <w:szCs w:val="24"/>
+        </w:rPr>
+      </w:pPr>
+      <w:r>
+        <w:rPr>
+          <w:rFonts w:ascii="Arial" w:hAnsi="Arial" w:cs="Arial"/>
+          <w:bCs/>
+          <w:sz w:val="24"/>
+          <w:szCs w:val="24"/>
+        </w:rPr>
+        <w:t>What specific accommodation did the Complainant request?</w:t>
+      </w:r>
+    </w:p>
+    <w:p>
+      <w:pPr>
+        <w:rPr>
+          <w:rFonts w:ascii="Arial" w:hAnsi="Arial" w:cs="Arial"/>
+          <w:bCs/>
           <w:sz w:val="24"/>
           <w:szCs w:val="24"/>
         </w:rPr>
@@ -16992,7 +16188,780 @@
       <w:pPr>
         <w:numPr>
           <w:ilvl w:val="0"/>
-          <w:numId w:val="6"/>
+          <w:numId w:val="1"/>
+        </w:numPr>
+        <w:rPr>
+          <w:rFonts w:ascii="Arial" w:hAnsi="Arial" w:cs="Arial"/>
+          <w:bCs/>
+          <w:sz w:val="24"/>
+          <w:szCs w:val="24"/>
+        </w:rPr>
+      </w:pPr>
+      <w:r>
+        <w:rPr>
+          <w:rFonts w:ascii="Arial" w:hAnsi="Arial" w:cs="Arial"/>
+          <w:bCs/>
+          <w:sz w:val="24"/>
+          <w:szCs w:val="24"/>
+        </w:rPr>
+        <w:t>Would the Complainant’s requested accommodation have allowed them to perform the duties required in their work assignment?  If not, please explain why.</w:t>
+      </w:r>
+    </w:p>
+    <w:p>
+      <w:pPr>
+        <w:ind w:left="720"/>
+        <w:rPr>
+          <w:rFonts w:ascii="Arial" w:hAnsi="Arial" w:cs="Arial"/>
+          <w:bCs/>
+          <w:sz w:val="24"/>
+          <w:szCs w:val="24"/>
+        </w:rPr>
+      </w:pPr>
+    </w:p>
+    <w:p>
+      <w:pPr>
+        <w:ind w:left="720"/>
+        <w:rPr>
+          <w:rFonts w:ascii="Arial" w:hAnsi="Arial" w:cs="Arial"/>
+          <w:bCs/>
+          <w:sz w:val="24"/>
+          <w:szCs w:val="24"/>
+        </w:rPr>
+      </w:pPr>
+    </w:p>
+    <w:p>
+      <w:pPr>
+        <w:numPr>
+          <w:ilvl w:val="0"/>
+          <w:numId w:val="1"/>
+        </w:numPr>
+        <w:rPr>
+          <w:rFonts w:ascii="Arial" w:hAnsi="Arial" w:cs="Arial"/>
+          <w:bCs/>
+          <w:sz w:val="24"/>
+          <w:szCs w:val="24"/>
+        </w:rPr>
+      </w:pPr>
+      <w:r>
+        <w:rPr>
+          <w:rFonts w:ascii="Arial" w:hAnsi="Arial" w:cs="Arial"/>
+          <w:bCs/>
+          <w:sz w:val="24"/>
+          <w:szCs w:val="24"/>
+        </w:rPr>
+        <w:t xml:space="preserve">Was the Complainant’s requested accommodation granted?  If so, when?  </w:t>
+      </w:r>
+    </w:p>
+    <w:p>
+      <w:pPr>
+        <w:rPr>
+          <w:rFonts w:ascii="Arial" w:hAnsi="Arial" w:cs="Arial"/>
+          <w:bCs/>
+          <w:sz w:val="24"/>
+          <w:szCs w:val="24"/>
+        </w:rPr>
+      </w:pPr>
+    </w:p>
+    <w:p>
+      <w:pPr>
+        <w:numPr>
+          <w:ilvl w:val="0"/>
+          <w:numId w:val="1"/>
+        </w:numPr>
+        <w:rPr>
+          <w:rFonts w:ascii="Arial" w:hAnsi="Arial" w:cs="Arial"/>
+          <w:bCs/>
+          <w:sz w:val="24"/>
+          <w:szCs w:val="24"/>
+        </w:rPr>
+      </w:pPr>
+      <w:r>
+        <w:rPr>
+          <w:rFonts w:ascii="Arial" w:hAnsi="Arial" w:cs="Arial"/>
+          <w:bCs/>
+          <w:sz w:val="24"/>
+          <w:szCs w:val="24"/>
+        </w:rPr>
+        <w:t xml:space="preserve">If the Complainant’s requested accommodation was </w:t>
+      </w:r>
+      <w:r>
+        <w:rPr>
+          <w:rFonts w:ascii="Arial" w:hAnsi="Arial" w:cs="Arial"/>
+          <w:b/>
+          <w:bCs/>
+          <w:sz w:val="24"/>
+          <w:szCs w:val="24"/>
+          <w:u w:val="single"/>
+        </w:rPr>
+        <w:t>not</w:t>
+      </w:r>
+      <w:r>
+        <w:rPr>
+          <w:rFonts w:ascii="Arial" w:hAnsi="Arial" w:cs="Arial"/>
+          <w:bCs/>
+          <w:sz w:val="24"/>
+          <w:szCs w:val="24"/>
+        </w:rPr>
+        <w:t xml:space="preserve"> granted, explain </w:t>
+      </w:r>
+      <w:r>
+        <w:rPr>
+          <w:rFonts w:ascii="Arial" w:hAnsi="Arial" w:cs="Arial"/>
+          <w:b/>
+          <w:bCs/>
+          <w:sz w:val="24"/>
+          <w:szCs w:val="24"/>
+          <w:u w:val="single"/>
+        </w:rPr>
+        <w:t xml:space="preserve">who </w:t>
+      </w:r>
+      <w:r>
+        <w:rPr>
+          <w:rFonts w:ascii="Arial" w:hAnsi="Arial" w:cs="Arial"/>
+          <w:bCs/>
+          <w:sz w:val="24"/>
+          <w:szCs w:val="24"/>
+        </w:rPr>
+        <w:t xml:space="preserve">denied the request and the reason(s) </w:t>
+      </w:r>
+      <w:r>
+        <w:rPr>
+          <w:rFonts w:ascii="Arial" w:hAnsi="Arial" w:cs="Arial"/>
+          <w:b/>
+          <w:bCs/>
+          <w:sz w:val="24"/>
+          <w:szCs w:val="24"/>
+          <w:u w:val="single"/>
+        </w:rPr>
+        <w:t>why</w:t>
+      </w:r>
+      <w:r>
+        <w:rPr>
+          <w:rFonts w:ascii="Arial" w:hAnsi="Arial" w:cs="Arial"/>
+          <w:bCs/>
+          <w:sz w:val="24"/>
+          <w:szCs w:val="24"/>
+        </w:rPr>
+        <w:t xml:space="preserve">.  </w:t>
+      </w:r>
+    </w:p>
+    <w:p>
+      <w:pPr>
+        <w:rPr>
+          <w:rFonts w:ascii="Arial" w:hAnsi="Arial" w:cs="Arial"/>
+          <w:color w:val="000000"/>
+          <w:sz w:val="24"/>
+          <w:szCs w:val="24"/>
+        </w:rPr>
+      </w:pPr>
+    </w:p>
+    <w:p>
+      <w:pPr>
+        <w:numPr>
+          <w:ilvl w:val="0"/>
+          <w:numId w:val="1"/>
+        </w:numPr>
+        <w:rPr>
+          <w:rFonts w:ascii="Arial" w:hAnsi="Arial" w:cs="Arial"/>
+          <w:bCs/>
+          <w:sz w:val="24"/>
+          <w:szCs w:val="24"/>
+        </w:rPr>
+      </w:pPr>
+      <w:r>
+        <w:rPr>
+          <w:rFonts w:ascii="Arial" w:hAnsi="Arial" w:cs="Arial"/>
+          <w:color w:val="000000"/>
+          <w:sz w:val="24"/>
+          <w:szCs w:val="24"/>
+        </w:rPr>
+        <w:t xml:space="preserve">Would granting the Complainant’s requested accommodation have caused hardship to the Postal Service (operationally, financially, </w:t>
+      </w:r>
+      <w:r>
+        <w:rPr>
+          <w:rFonts w:ascii="Arial" w:hAnsi="Arial" w:cs="Arial"/>
+          <w:i/>
+          <w:color w:val="000000"/>
+          <w:sz w:val="24"/>
+          <w:szCs w:val="24"/>
+        </w:rPr>
+        <w:t>etc</w:t>
+      </w:r>
+      <w:r>
+        <w:rPr>
+          <w:rFonts w:ascii="Arial" w:hAnsi="Arial" w:cs="Arial"/>
+          <w:color w:val="000000"/>
+          <w:sz w:val="24"/>
+          <w:szCs w:val="24"/>
+        </w:rPr>
+        <w:t xml:space="preserve">.)?  If yes, </w:t>
+      </w:r>
+      <w:r>
+        <w:rPr>
+          <w:rFonts w:ascii="Arial" w:hAnsi="Arial" w:cs="Arial"/>
+          <w:b/>
+          <w:color w:val="000000"/>
+          <w:sz w:val="24"/>
+          <w:szCs w:val="24"/>
+        </w:rPr>
+        <w:t xml:space="preserve">explain in detail </w:t>
+      </w:r>
+      <w:r>
+        <w:rPr>
+          <w:rFonts w:ascii="Arial" w:hAnsi="Arial" w:cs="Arial"/>
+          <w:color w:val="000000"/>
+          <w:sz w:val="24"/>
+          <w:szCs w:val="24"/>
+        </w:rPr>
+        <w:t>how it would have caused hardship.</w:t>
+      </w:r>
+    </w:p>
+    <w:p>
+      <w:pPr>
+        <w:rPr>
+          <w:rFonts w:ascii="Arial" w:hAnsi="Arial" w:cs="Arial"/>
+          <w:bCs/>
+          <w:sz w:val="24"/>
+          <w:szCs w:val="24"/>
+        </w:rPr>
+      </w:pPr>
+    </w:p>
+    <w:p>
+      <w:pPr>
+        <w:numPr>
+          <w:ilvl w:val="0"/>
+          <w:numId w:val="1"/>
+        </w:numPr>
+        <w:rPr>
+          <w:rFonts w:ascii="Arial" w:hAnsi="Arial" w:cs="Arial"/>
+          <w:bCs/>
+          <w:sz w:val="24"/>
+          <w:szCs w:val="24"/>
+        </w:rPr>
+      </w:pPr>
+      <w:r>
+        <w:rPr>
+          <w:rFonts w:ascii="Arial" w:hAnsi="Arial" w:cs="Arial"/>
+          <w:bCs/>
+          <w:sz w:val="24"/>
+          <w:szCs w:val="24"/>
+        </w:rPr>
+        <w:t>Was the Complainant referred to the District Reasonable Accommodation Committee (DRAC)?  If yes, please answer the following:</w:t>
+      </w:r>
+    </w:p>
+    <w:p>
+      <w:pPr>
+        <w:rPr>
+          <w:rFonts w:ascii="Arial" w:hAnsi="Arial" w:cs="Arial"/>
+          <w:bCs/>
+          <w:sz w:val="24"/>
+          <w:szCs w:val="24"/>
+        </w:rPr>
+      </w:pPr>
+    </w:p>
+    <w:p>
+      <w:pPr>
+        <w:numPr>
+          <w:ilvl w:val="1"/>
+          <w:numId w:val="1"/>
+        </w:numPr>
+        <w:spacing w:line="480" w:lineRule="auto"/>
+        <w:rPr>
+          <w:rFonts w:ascii="Arial" w:hAnsi="Arial" w:cs="Arial"/>
+          <w:bCs/>
+          <w:sz w:val="24"/>
+          <w:szCs w:val="24"/>
+        </w:rPr>
+      </w:pPr>
+      <w:r>
+        <w:rPr>
+          <w:rFonts w:ascii="Arial" w:hAnsi="Arial" w:cs="Arial"/>
+          <w:bCs/>
+          <w:sz w:val="24"/>
+          <w:szCs w:val="24"/>
+        </w:rPr>
+        <w:t>When was Complainant referred?</w:t>
+      </w:r>
+    </w:p>
+    <w:p>
+      <w:pPr>
+        <w:numPr>
+          <w:ilvl w:val="1"/>
+          <w:numId w:val="1"/>
+        </w:numPr>
+        <w:spacing w:line="480" w:lineRule="auto"/>
+        <w:rPr>
+          <w:rFonts w:ascii="Arial" w:hAnsi="Arial" w:cs="Arial"/>
+          <w:bCs/>
+          <w:sz w:val="24"/>
+          <w:szCs w:val="24"/>
+        </w:rPr>
+      </w:pPr>
+      <w:r>
+        <w:rPr>
+          <w:rFonts w:ascii="Arial" w:hAnsi="Arial" w:cs="Arial"/>
+          <w:bCs/>
+          <w:sz w:val="24"/>
+          <w:szCs w:val="24"/>
+        </w:rPr>
+        <w:t>How was Complainant referred (verbally or in writing)?</w:t>
+      </w:r>
+    </w:p>
+    <w:p>
+      <w:pPr>
+        <w:numPr>
+          <w:ilvl w:val="1"/>
+          <w:numId w:val="1"/>
+        </w:numPr>
+        <w:spacing w:line="480" w:lineRule="auto"/>
+        <w:rPr>
+          <w:rFonts w:ascii="Arial" w:hAnsi="Arial" w:cs="Arial"/>
+          <w:bCs/>
+          <w:sz w:val="24"/>
+          <w:szCs w:val="24"/>
+        </w:rPr>
+      </w:pPr>
+      <w:r>
+        <w:rPr>
+          <w:rFonts w:ascii="Arial" w:hAnsi="Arial" w:cs="Arial"/>
+          <w:bCs/>
+          <w:sz w:val="24"/>
+          <w:szCs w:val="24"/>
+        </w:rPr>
+        <w:t xml:space="preserve">Was there a DRAC meeting? </w:t>
+      </w:r>
+    </w:p>
+    <w:p>
+      <w:pPr>
+        <w:numPr>
+          <w:ilvl w:val="1"/>
+          <w:numId w:val="1"/>
+        </w:numPr>
+        <w:spacing w:line="480" w:lineRule="auto"/>
+        <w:rPr>
+          <w:rFonts w:ascii="Arial" w:hAnsi="Arial" w:cs="Arial"/>
+          <w:bCs/>
+          <w:sz w:val="24"/>
+          <w:szCs w:val="24"/>
+        </w:rPr>
+      </w:pPr>
+      <w:r>
+        <w:rPr>
+          <w:rFonts w:ascii="Arial" w:hAnsi="Arial" w:cs="Arial"/>
+          <w:bCs/>
+          <w:sz w:val="24"/>
+          <w:szCs w:val="24"/>
+        </w:rPr>
+        <w:t>If so, when was the meeting?</w:t>
+      </w:r>
+    </w:p>
+    <w:p>
+      <w:pPr>
+        <w:numPr>
+          <w:ilvl w:val="1"/>
+          <w:numId w:val="1"/>
+        </w:numPr>
+        <w:spacing w:line="480" w:lineRule="auto"/>
+        <w:rPr>
+          <w:rFonts w:ascii="Arial" w:hAnsi="Arial" w:cs="Arial"/>
+          <w:bCs/>
+          <w:sz w:val="24"/>
+          <w:szCs w:val="24"/>
+        </w:rPr>
+      </w:pPr>
+      <w:r>
+        <w:rPr>
+          <w:rFonts w:ascii="Arial" w:hAnsi="Arial" w:cs="Arial"/>
+          <w:bCs/>
+          <w:sz w:val="24"/>
+          <w:szCs w:val="24"/>
+        </w:rPr>
+        <w:lastRenderedPageBreak/>
+        <w:t>What was the outcome?</w:t>
+      </w:r>
+    </w:p>
+    <w:p>
+      <w:pPr>
+        <w:numPr>
+          <w:ilvl w:val="0"/>
+          <w:numId w:val="1"/>
+        </w:numPr>
+        <w:rPr>
+          <w:rFonts w:ascii="Arial" w:hAnsi="Arial" w:cs="Arial"/>
+          <w:bCs/>
+          <w:sz w:val="24"/>
+          <w:szCs w:val="24"/>
+        </w:rPr>
+      </w:pPr>
+      <w:r>
+        <w:rPr>
+          <w:rFonts w:ascii="Arial" w:hAnsi="Arial" w:cs="Arial"/>
+          <w:bCs/>
+          <w:sz w:val="24"/>
+          <w:szCs w:val="24"/>
+        </w:rPr>
+        <w:t xml:space="preserve">Was an </w:t>
+      </w:r>
+      <w:r>
+        <w:rPr>
+          <w:rFonts w:ascii="Arial" w:hAnsi="Arial" w:cs="Arial"/>
+          <w:bCs/>
+          <w:sz w:val="24"/>
+          <w:szCs w:val="24"/>
+          <w:u w:val="single"/>
+        </w:rPr>
+        <w:t>alternative</w:t>
+      </w:r>
+      <w:r>
+        <w:rPr>
+          <w:rFonts w:ascii="Arial" w:hAnsi="Arial" w:cs="Arial"/>
+          <w:bCs/>
+          <w:sz w:val="24"/>
+          <w:szCs w:val="24"/>
+        </w:rPr>
+        <w:t xml:space="preserve"> accommodation offered?  If so, provide the following:</w:t>
+      </w:r>
+    </w:p>
+    <w:p>
+      <w:pPr>
+        <w:ind w:left="1440"/>
+        <w:rPr>
+          <w:rFonts w:ascii="Arial" w:hAnsi="Arial" w:cs="Arial"/>
+          <w:bCs/>
+          <w:sz w:val="24"/>
+          <w:szCs w:val="24"/>
+        </w:rPr>
+      </w:pPr>
+    </w:p>
+    <w:p>
+      <w:pPr>
+        <w:numPr>
+          <w:ilvl w:val="1"/>
+          <w:numId w:val="1"/>
+        </w:numPr>
+        <w:spacing w:line="480" w:lineRule="auto"/>
+        <w:rPr>
+          <w:rFonts w:ascii="Arial" w:hAnsi="Arial" w:cs="Arial"/>
+          <w:bCs/>
+          <w:sz w:val="24"/>
+          <w:szCs w:val="24"/>
+        </w:rPr>
+      </w:pPr>
+      <w:r>
+        <w:rPr>
+          <w:rFonts w:ascii="Arial" w:hAnsi="Arial" w:cs="Arial"/>
+          <w:bCs/>
+          <w:sz w:val="24"/>
+          <w:szCs w:val="24"/>
+        </w:rPr>
+        <w:t>What was offered?</w:t>
+      </w:r>
+    </w:p>
+    <w:p>
+      <w:pPr>
+        <w:numPr>
+          <w:ilvl w:val="1"/>
+          <w:numId w:val="1"/>
+        </w:numPr>
+        <w:spacing w:line="480" w:lineRule="auto"/>
+        <w:rPr>
+          <w:rFonts w:ascii="Arial" w:hAnsi="Arial" w:cs="Arial"/>
+          <w:bCs/>
+          <w:sz w:val="24"/>
+          <w:szCs w:val="24"/>
+        </w:rPr>
+      </w:pPr>
+      <w:r>
+        <w:rPr>
+          <w:rFonts w:ascii="Arial" w:hAnsi="Arial" w:cs="Arial"/>
+          <w:bCs/>
+          <w:sz w:val="24"/>
+          <w:szCs w:val="24"/>
+        </w:rPr>
+        <w:t>How would it have allowed Complainant to perform the duties of their assignment?</w:t>
+      </w:r>
+    </w:p>
+    <w:p>
+      <w:pPr>
+        <w:numPr>
+          <w:ilvl w:val="1"/>
+          <w:numId w:val="1"/>
+        </w:numPr>
+        <w:spacing w:line="480" w:lineRule="auto"/>
+        <w:rPr>
+          <w:rFonts w:ascii="Arial" w:hAnsi="Arial" w:cs="Arial"/>
+          <w:bCs/>
+          <w:sz w:val="24"/>
+          <w:szCs w:val="24"/>
+        </w:rPr>
+      </w:pPr>
+      <w:r>
+        <w:rPr>
+          <w:rFonts w:ascii="Arial" w:hAnsi="Arial" w:cs="Arial"/>
+          <w:bCs/>
+          <w:sz w:val="24"/>
+          <w:szCs w:val="24"/>
+        </w:rPr>
+        <w:t>Did Complainant accept the offer?  If not, why not?</w:t>
+      </w:r>
+    </w:p>
+    <w:p>
+      <w:pPr>
+        <w:numPr>
+          <w:ilvl w:val="0"/>
+          <w:numId w:val="1"/>
+        </w:numPr>
+        <w:rPr>
+          <w:rFonts w:ascii="Arial" w:hAnsi="Arial" w:cs="Arial"/>
+          <w:bCs/>
+          <w:sz w:val="24"/>
+          <w:szCs w:val="24"/>
+        </w:rPr>
+      </w:pPr>
+      <w:r>
+        <w:rPr>
+          <w:rFonts w:ascii="Arial" w:hAnsi="Arial" w:cs="Arial"/>
+          <w:bCs/>
+          <w:sz w:val="24"/>
+          <w:szCs w:val="24"/>
+        </w:rPr>
+        <w:t xml:space="preserve">If an </w:t>
+      </w:r>
+      <w:r>
+        <w:rPr>
+          <w:rFonts w:ascii="Arial" w:hAnsi="Arial" w:cs="Arial"/>
+          <w:bCs/>
+          <w:sz w:val="24"/>
+          <w:szCs w:val="24"/>
+          <w:u w:val="single"/>
+        </w:rPr>
+        <w:t>alternative</w:t>
+      </w:r>
+      <w:r>
+        <w:rPr>
+          <w:rFonts w:ascii="Arial" w:hAnsi="Arial" w:cs="Arial"/>
+          <w:bCs/>
+          <w:sz w:val="24"/>
+          <w:szCs w:val="24"/>
+        </w:rPr>
+        <w:t xml:space="preserve"> accommodation was offered, please explain why it was considered more feasible than the Complainant’s requested accommodation.  </w:t>
+      </w:r>
+    </w:p>
+    <w:p>
+      <w:pPr>
+        <w:rPr>
+          <w:rFonts w:ascii="Arial" w:hAnsi="Arial" w:cs="Arial"/>
+          <w:bCs/>
+          <w:sz w:val="24"/>
+          <w:szCs w:val="24"/>
+        </w:rPr>
+      </w:pPr>
+    </w:p>
+    <w:p>
+      <w:pPr>
+        <w:numPr>
+          <w:ilvl w:val="0"/>
+          <w:numId w:val="1"/>
+        </w:numPr>
+        <w:rPr>
+          <w:rFonts w:ascii="Arial" w:hAnsi="Arial" w:cs="Arial"/>
+          <w:bCs/>
+          <w:sz w:val="24"/>
+          <w:szCs w:val="24"/>
+        </w:rPr>
+      </w:pPr>
+      <w:r>
+        <w:rPr>
+          <w:rFonts w:ascii="Arial" w:hAnsi="Arial" w:cs="Arial"/>
+          <w:bCs/>
+          <w:sz w:val="24"/>
+          <w:szCs w:val="24"/>
+        </w:rPr>
+        <w:t xml:space="preserve">If an alternative accommodation was </w:t>
+      </w:r>
+      <w:r>
+        <w:rPr>
+          <w:rFonts w:ascii="Arial" w:hAnsi="Arial" w:cs="Arial"/>
+          <w:b/>
+          <w:bCs/>
+          <w:sz w:val="24"/>
+          <w:szCs w:val="24"/>
+          <w:u w:val="single"/>
+        </w:rPr>
+        <w:t>not</w:t>
+      </w:r>
+      <w:r>
+        <w:rPr>
+          <w:rFonts w:ascii="Arial" w:hAnsi="Arial" w:cs="Arial"/>
+          <w:bCs/>
+          <w:sz w:val="24"/>
+          <w:szCs w:val="24"/>
+        </w:rPr>
+        <w:t xml:space="preserve"> offered, please explain </w:t>
+      </w:r>
+      <w:r>
+        <w:rPr>
+          <w:rFonts w:ascii="Arial" w:hAnsi="Arial" w:cs="Arial"/>
+          <w:b/>
+          <w:bCs/>
+          <w:sz w:val="24"/>
+          <w:szCs w:val="24"/>
+          <w:u w:val="single"/>
+        </w:rPr>
+        <w:t>why</w:t>
+      </w:r>
+      <w:r>
+        <w:rPr>
+          <w:rFonts w:ascii="Arial" w:hAnsi="Arial" w:cs="Arial"/>
+          <w:bCs/>
+          <w:sz w:val="24"/>
+          <w:szCs w:val="24"/>
+        </w:rPr>
+        <w:t>.</w:t>
+      </w:r>
+    </w:p>
+    <w:p>
+      <w:pPr>
+        <w:rPr>
+          <w:rFonts w:ascii="Arial" w:hAnsi="Arial" w:cs="Arial"/>
+          <w:sz w:val="24"/>
+          <w:szCs w:val="24"/>
+        </w:rPr>
+      </w:pPr>
+      <w:r>
+        <w:rPr>
+          <w:rFonts w:ascii="Arial" w:hAnsi="Arial" w:cs="Arial"/>
+          <w:sz w:val="24"/>
+          <w:szCs w:val="24"/>
+        </w:rPr>
+        <w:t xml:space="preserve">{% if </w:t>
+      </w:r>
+      <w:r>
+        <w:rPr>
+          <w:rFonts w:ascii="Arial" w:hAnsi="Arial" w:cs="Arial"/>
+          <w:sz w:val="24"/>
+          <w:szCs w:val="24"/>
+        </w:rPr>
+        <w:t>witness_</w:t>
+      </w:r>
+      <w:r>
+        <w:rPr>
+          <w:rFonts w:ascii="Arial" w:hAnsi="Arial" w:cs="Arial"/>
+          <w:sz w:val="24"/>
+          <w:szCs w:val="24"/>
+        </w:rPr>
+        <w:t>non_selection_questions %}</w:t>
+      </w:r>
+    </w:p>
+    <w:p>
+      <w:pPr>
+        <w:rPr>
+          <w:rFonts w:ascii="Arial" w:hAnsi="Arial" w:cs="Arial"/>
+          <w:sz w:val="24"/>
+          <w:szCs w:val="24"/>
+        </w:rPr>
+      </w:pPr>
+      <w:r>
+        <w:rPr>
+          <w:rFonts w:ascii="Arial" w:hAnsi="Arial" w:cs="Arial"/>
+          <w:sz w:val="24"/>
+          <w:szCs w:val="24"/>
+        </w:rPr>
+        <w:t>{% for question in witness_non_selection_questions %}</w:t>
+      </w:r>
+    </w:p>
+    <w:p>
+      <w:pPr>
+        <w:pStyle w:val="ListParagraph"/>
+        <w:numPr>
+          <w:ilvl w:val="0"/>
+          <w:numId w:val="1"/>
+        </w:numPr>
+        <w:rPr>
+          <w:rFonts w:ascii="Arial" w:hAnsi="Arial" w:cs="Arial"/>
+          <w:sz w:val="24"/>
+          <w:szCs w:val="24"/>
+        </w:rPr>
+      </w:pPr>
+      <w:r>
+        <w:rPr>
+          <w:rFonts w:ascii="Arial" w:hAnsi="Arial" w:cs="Arial"/>
+          <w:sz w:val="24"/>
+          <w:szCs w:val="24"/>
+        </w:rPr>
+        <w:t>{{ question }}</w:t>
+      </w:r>
+    </w:p>
+    <w:p>
+      <w:pPr>
+        <w:rPr>
+          <w:rFonts w:ascii="Arial" w:hAnsi="Arial" w:cs="Arial"/>
+          <w:sz w:val="24"/>
+          <w:szCs w:val="24"/>
+        </w:rPr>
+      </w:pPr>
+      <w:r>
+        <w:rPr>
+          <w:rFonts w:ascii="Arial" w:hAnsi="Arial" w:cs="Arial"/>
+          <w:sz w:val="24"/>
+          <w:szCs w:val="24"/>
+        </w:rPr>
+        <w:t>{% endfor %}</w:t>
+      </w:r>
+    </w:p>
+    <w:p>
+      <w:pPr>
+        <w:rPr>
+          <w:rFonts w:ascii="Arial" w:hAnsi="Arial" w:cs="Arial"/>
+          <w:sz w:val="24"/>
+          <w:szCs w:val="24"/>
+        </w:rPr>
+      </w:pPr>
+      <w:r>
+        <w:rPr>
+          <w:rFonts w:ascii="Arial" w:hAnsi="Arial" w:cs="Arial"/>
+          <w:sz w:val="24"/>
+          <w:szCs w:val="24"/>
+        </w:rPr>
+        <w:t>{% endif %}</w:t>
+      </w:r>
+    </w:p>
+    <w:p>
+      <w:pPr>
+        <w:numPr>
+          <w:ilvl w:val="0"/>
+          <w:numId w:val="1"/>
+        </w:numPr>
+        <w:rPr>
+          <w:rFonts w:ascii="Arial" w:hAnsi="Arial" w:cs="Arial"/>
+          <w:sz w:val="24"/>
+          <w:szCs w:val="24"/>
+        </w:rPr>
+      </w:pPr>
+      <w:r>
+        <w:rPr>
+          <w:rFonts w:ascii="Arial" w:hAnsi="Arial" w:cs="Arial"/>
+          <w:sz w:val="24"/>
+          <w:szCs w:val="24"/>
+        </w:rPr>
+        <w:t>What Postal policies, rules and regulations did you rely on regarding wearing face masks and reasonable accommodations?</w:t>
+      </w:r>
+    </w:p>
+    <w:p>
+      <w:pPr>
+        <w:ind w:left="720"/>
+        <w:rPr>
+          <w:rFonts w:ascii="Arial" w:hAnsi="Arial" w:cs="Arial"/>
+          <w:sz w:val="24"/>
+          <w:szCs w:val="24"/>
+        </w:rPr>
+      </w:pPr>
+    </w:p>
+    <w:p>
+      <w:pPr>
+        <w:numPr>
+          <w:ilvl w:val="0"/>
+          <w:numId w:val="1"/>
         </w:numPr>
         <w:rPr>
           <w:rFonts w:ascii="Arial" w:hAnsi="Arial" w:cs="Arial"/>
@@ -17160,7 +17129,7 @@
       <w:pPr>
         <w:numPr>
           <w:ilvl w:val="0"/>
-          <w:numId w:val="6"/>
+          <w:numId w:val="1"/>
         </w:numPr>
         <w:rPr>
           <w:rFonts w:ascii="Arial" w:hAnsi="Arial" w:cs="Arial"/>
@@ -17297,7 +17266,7 @@
       <w:pPr>
         <w:numPr>
           <w:ilvl w:val="0"/>
-          <w:numId w:val="6"/>
+          <w:numId w:val="1"/>
         </w:numPr>
         <w:rPr>
           <w:rFonts w:ascii="Arial" w:hAnsi="Arial" w:cs="Arial"/>
@@ -17433,7 +17402,7 @@
       <w:pPr>
         <w:numPr>
           <w:ilvl w:val="0"/>
-          <w:numId w:val="6"/>
+          <w:numId w:val="1"/>
         </w:numPr>
         <w:rPr>
           <w:rFonts w:ascii="Arial" w:hAnsi="Arial" w:cs="Arial"/>
@@ -17474,7 +17443,7 @@
       <w:pPr>
         <w:numPr>
           <w:ilvl w:val="0"/>
-          <w:numId w:val="6"/>
+          <w:numId w:val="1"/>
         </w:numPr>
         <w:rPr>
           <w:rFonts w:ascii="Arial" w:hAnsi="Arial" w:cs="Arial"/>
@@ -17504,7 +17473,7 @@
       <w:pPr>
         <w:numPr>
           <w:ilvl w:val="0"/>
-          <w:numId w:val="6"/>
+          <w:numId w:val="1"/>
         </w:numPr>
         <w:rPr>
           <w:rFonts w:ascii="Arial" w:hAnsi="Arial" w:cs="Arial"/>
@@ -17534,7 +17503,7 @@
       <w:pPr>
         <w:numPr>
           <w:ilvl w:val="0"/>
-          <w:numId w:val="6"/>
+          <w:numId w:val="1"/>
         </w:numPr>
         <w:rPr>
           <w:rFonts w:ascii="Arial" w:hAnsi="Arial" w:cs="Arial"/>
@@ -17564,7 +17533,7 @@
       <w:pPr>
         <w:numPr>
           <w:ilvl w:val="0"/>
-          <w:numId w:val="6"/>
+          <w:numId w:val="1"/>
         </w:numPr>
         <w:rPr>
           <w:rFonts w:ascii="Arial" w:hAnsi="Arial" w:cs="Arial"/>
@@ -17594,7 +17563,7 @@
       <w:pPr>
         <w:numPr>
           <w:ilvl w:val="0"/>
-          <w:numId w:val="6"/>
+          <w:numId w:val="1"/>
         </w:numPr>
         <w:rPr>
           <w:rFonts w:ascii="Arial" w:hAnsi="Arial" w:cs="Arial"/>
@@ -17624,7 +17593,7 @@
       <w:pPr>
         <w:numPr>
           <w:ilvl w:val="0"/>
-          <w:numId w:val="6"/>
+          <w:numId w:val="1"/>
         </w:numPr>
         <w:rPr>
           <w:rFonts w:ascii="Arial" w:hAnsi="Arial" w:cs="Arial"/>
@@ -17687,7 +17656,7 @@
       <w:pPr>
         <w:numPr>
           <w:ilvl w:val="0"/>
-          <w:numId w:val="6"/>
+          <w:numId w:val="1"/>
         </w:numPr>
         <w:rPr>
           <w:rFonts w:ascii="Arial" w:hAnsi="Arial" w:cs="Arial"/>
@@ -19878,6 +19847,7 @@
   <w:style w:type="character" w:default="1" w:styleId="DefaultParagraphFont">
     <w:name w:val="Default Paragraph Font"/>
     <w:uiPriority w:val="1"/>
+    <w:semiHidden/>
     <w:unhideWhenUsed/>
   </w:style>
   <w:style w:type="table" w:default="1" w:styleId="TableNormal">
@@ -20288,7 +20258,14 @@
 </file>
 
 <file path=customXml/item1.xml><?xml version="1.0" encoding="utf-8"?>
-<b:Sources xmlns:b="http://schemas.openxmlformats.org/officeDocument/2006/bibliography" xmlns="http://schemas.openxmlformats.org/officeDocument/2006/bibliography" SelectedStyle="\APASixthEditionOfficeOnline.xsl" StyleName="APA" Version="6"/>
+<p:properties xmlns:p="http://schemas.microsoft.com/office/2006/metadata/properties" xmlns:xsi="http://www.w3.org/2001/XMLSchema-instance" xmlns:pc="http://schemas.microsoft.com/office/infopath/2007/PartnerControls">
+  <documentManagement>
+    <lcf76f155ced4ddcb4097134ff3c332f xmlns="f0c8fccd-0f55-4d45-9337-906c01e3bd1b">
+      <Terms xmlns="http://schemas.microsoft.com/office/infopath/2007/PartnerControls"/>
+    </lcf76f155ced4ddcb4097134ff3c332f>
+    <TaxCatchAll xmlns="fe59e7d6-d258-4d53-9096-45e4a987b815" xsi:nil="true"/>
+  </documentManagement>
+</p:properties>
 </file>
 
 <file path=customXml/item2.xml><?xml version="1.0" encoding="utf-8"?>
@@ -20533,14 +20510,7 @@
 </file>
 
 <file path=customXml/item3.xml><?xml version="1.0" encoding="utf-8"?>
-<p:properties xmlns:p="http://schemas.microsoft.com/office/2006/metadata/properties" xmlns:xsi="http://www.w3.org/2001/XMLSchema-instance" xmlns:pc="http://schemas.microsoft.com/office/infopath/2007/PartnerControls">
-  <documentManagement>
-    <lcf76f155ced4ddcb4097134ff3c332f xmlns="f0c8fccd-0f55-4d45-9337-906c01e3bd1b">
-      <Terms xmlns="http://schemas.microsoft.com/office/infopath/2007/PartnerControls"/>
-    </lcf76f155ced4ddcb4097134ff3c332f>
-    <TaxCatchAll xmlns="fe59e7d6-d258-4d53-9096-45e4a987b815" xsi:nil="true"/>
-  </documentManagement>
-</p:properties>
+<b:Sources xmlns:b="http://schemas.openxmlformats.org/officeDocument/2006/bibliography" xmlns="http://schemas.openxmlformats.org/officeDocument/2006/bibliography" SelectedStyle="\APASixthEditionOfficeOnline.xsl" StyleName="APA" Version="6"/>
 </file>
 
 <file path=customXml/item4.xml><?xml version="1.0" encoding="utf-8"?>
@@ -20553,9 +20523,12 @@
 </file>
 
 <file path=customXml/itemProps1.xml><?xml version="1.0" encoding="utf-8"?>
-<ds:datastoreItem xmlns:ds="http://schemas.openxmlformats.org/officeDocument/2006/customXml" ds:itemID="{75B66CF9-216B-40DA-83E7-818EA7BCA85A}">
+<ds:datastoreItem xmlns:ds="http://schemas.openxmlformats.org/officeDocument/2006/customXml" ds:itemID="{1ED0B56A-2844-4B72-BCD3-5E51A710372A}">
   <ds:schemaRefs>
-    <ds:schemaRef ds:uri="http://schemas.openxmlformats.org/officeDocument/2006/bibliography"/>
+    <ds:schemaRef ds:uri="http://schemas.microsoft.com/office/2006/metadata/properties"/>
+    <ds:schemaRef ds:uri="http://schemas.microsoft.com/office/infopath/2007/PartnerControls"/>
+    <ds:schemaRef ds:uri="f0c8fccd-0f55-4d45-9337-906c01e3bd1b"/>
+    <ds:schemaRef ds:uri="fe59e7d6-d258-4d53-9096-45e4a987b815"/>
   </ds:schemaRefs>
 </ds:datastoreItem>
 </file>
@@ -20580,12 +20553,9 @@
 </file>
 
 <file path=customXml/itemProps3.xml><?xml version="1.0" encoding="utf-8"?>
-<ds:datastoreItem xmlns:ds="http://schemas.openxmlformats.org/officeDocument/2006/customXml" ds:itemID="{1ED0B56A-2844-4B72-BCD3-5E51A710372A}">
+<ds:datastoreItem xmlns:ds="http://schemas.openxmlformats.org/officeDocument/2006/customXml" ds:itemID="{75B66CF9-216B-40DA-83E7-818EA7BCA85A}">
   <ds:schemaRefs>
-    <ds:schemaRef ds:uri="http://schemas.microsoft.com/office/2006/metadata/properties"/>
-    <ds:schemaRef ds:uri="http://schemas.microsoft.com/office/infopath/2007/PartnerControls"/>
-    <ds:schemaRef ds:uri="f0c8fccd-0f55-4d45-9337-906c01e3bd1b"/>
-    <ds:schemaRef ds:uri="fe59e7d6-d258-4d53-9096-45e4a987b815"/>
+    <ds:schemaRef ds:uri="http://schemas.openxmlformats.org/officeDocument/2006/bibliography"/>
   </ds:schemaRefs>
 </ds:datastoreItem>
 </file>

--- a/witnesstemplate.docx
+++ b/witnesstemplate.docx
@@ -322,7 +322,25 @@
                                       <w:sz w:val="20"/>
                                       <w:szCs w:val="20"/>
                                     </w:rPr>
-                                    <w:t>{{ case_number }}</w:t>
+                                    <w:t xml:space="preserve">{{ </w:t>
+                                  </w:r>
+                                  <w:proofErr w:type="spellStart"/>
+                                  <w:r>
+                                    <w:rPr>
+                                      <w:rFonts w:ascii="Arial" w:hAnsi="Arial" w:cs="Arial"/>
+                                      <w:sz w:val="20"/>
+                                      <w:szCs w:val="20"/>
+                                    </w:rPr>
+                                    <w:t>case_number</w:t>
+                                  </w:r>
+                                  <w:proofErr w:type="spellEnd"/>
+                                  <w:r>
+                                    <w:rPr>
+                                      <w:rFonts w:ascii="Arial" w:hAnsi="Arial" w:cs="Arial"/>
+                                      <w:sz w:val="20"/>
+                                      <w:szCs w:val="20"/>
+                                    </w:rPr>
+                                    <w:t xml:space="preserve"> }}</w:t>
                                   </w:r>
                                 </w:p>
                               </w:tc>
@@ -494,7 +512,25 @@
                                       <w:sz w:val="20"/>
                                       <w:szCs w:val="20"/>
                                     </w:rPr>
-                                    <w:t>{{ witness_full_name }}</w:t>
+                                    <w:t xml:space="preserve">{{ </w:t>
+                                  </w:r>
+                                  <w:proofErr w:type="spellStart"/>
+                                  <w:r>
+                                    <w:rPr>
+                                      <w:rFonts w:ascii="Arial" w:hAnsi="Arial" w:cs="Arial"/>
+                                      <w:sz w:val="20"/>
+                                      <w:szCs w:val="20"/>
+                                    </w:rPr>
+                                    <w:t>witness_full_name</w:t>
+                                  </w:r>
+                                  <w:proofErr w:type="spellEnd"/>
+                                  <w:r>
+                                    <w:rPr>
+                                      <w:rFonts w:ascii="Arial" w:hAnsi="Arial" w:cs="Arial"/>
+                                      <w:sz w:val="20"/>
+                                      <w:szCs w:val="20"/>
+                                    </w:rPr>
+                                    <w:t xml:space="preserve"> }}</w:t>
                                   </w:r>
                                 </w:p>
                               </w:tc>
@@ -637,7 +673,25 @@
                                       <w:sz w:val="20"/>
                                       <w:szCs w:val="20"/>
                                     </w:rPr>
-                                    <w:t>{{ witness_work_location }}</w:t>
+                                    <w:t xml:space="preserve">{{ </w:t>
+                                  </w:r>
+                                  <w:proofErr w:type="spellStart"/>
+                                  <w:r>
+                                    <w:rPr>
+                                      <w:rFonts w:ascii="Arial" w:hAnsi="Arial" w:cs="Arial"/>
+                                      <w:sz w:val="20"/>
+                                      <w:szCs w:val="20"/>
+                                    </w:rPr>
+                                    <w:t>witness_work_location</w:t>
+                                  </w:r>
+                                  <w:proofErr w:type="spellEnd"/>
+                                  <w:r>
+                                    <w:rPr>
+                                      <w:rFonts w:ascii="Arial" w:hAnsi="Arial" w:cs="Arial"/>
+                                      <w:sz w:val="20"/>
+                                      <w:szCs w:val="20"/>
+                                    </w:rPr>
+                                    <w:t xml:space="preserve"> }}</w:t>
                                   </w:r>
                                 </w:p>
                               </w:tc>
@@ -727,7 +781,25 @@
                                       <w:sz w:val="20"/>
                                       <w:szCs w:val="20"/>
                                     </w:rPr>
-                                    <w:t>{{ witness_position_title }}</w:t>
+                                    <w:t xml:space="preserve">{{ </w:t>
+                                  </w:r>
+                                  <w:proofErr w:type="spellStart"/>
+                                  <w:r>
+                                    <w:rPr>
+                                      <w:rFonts w:ascii="Arial" w:hAnsi="Arial" w:cs="Arial"/>
+                                      <w:sz w:val="20"/>
+                                      <w:szCs w:val="20"/>
+                                    </w:rPr>
+                                    <w:t>witness_position_title</w:t>
+                                  </w:r>
+                                  <w:proofErr w:type="spellEnd"/>
+                                  <w:r>
+                                    <w:rPr>
+                                      <w:rFonts w:ascii="Arial" w:hAnsi="Arial" w:cs="Arial"/>
+                                      <w:sz w:val="20"/>
+                                      <w:szCs w:val="20"/>
+                                    </w:rPr>
+                                    <w:t xml:space="preserve"> }}</w:t>
                                   </w:r>
                                 </w:p>
                               </w:tc>
@@ -831,7 +903,25 @@
                                       <w:sz w:val="20"/>
                                       <w:szCs w:val="20"/>
                                     </w:rPr>
-                                    <w:t>{{ witness_position_level }}</w:t>
+                                    <w:t xml:space="preserve">{{ </w:t>
+                                  </w:r>
+                                  <w:proofErr w:type="spellStart"/>
+                                  <w:r>
+                                    <w:rPr>
+                                      <w:rFonts w:ascii="Arial" w:eastAsia="Arial" w:hAnsi="Arial" w:cs="Arial"/>
+                                      <w:sz w:val="20"/>
+                                      <w:szCs w:val="20"/>
+                                    </w:rPr>
+                                    <w:t>witness_position_level</w:t>
+                                  </w:r>
+                                  <w:proofErr w:type="spellEnd"/>
+                                  <w:r>
+                                    <w:rPr>
+                                      <w:rFonts w:ascii="Arial" w:eastAsia="Arial" w:hAnsi="Arial" w:cs="Arial"/>
+                                      <w:sz w:val="20"/>
+                                      <w:szCs w:val="20"/>
+                                    </w:rPr>
+                                    <w:t xml:space="preserve"> }}</w:t>
                                   </w:r>
                                 </w:p>
                               </w:tc>
@@ -952,7 +1042,25 @@
                                       <w:sz w:val="20"/>
                                       <w:szCs w:val="20"/>
                                     </w:rPr>
-                                    <w:t>{{ witness_address }}</w:t>
+                                    <w:t xml:space="preserve">{{ </w:t>
+                                  </w:r>
+                                  <w:proofErr w:type="spellStart"/>
+                                  <w:r>
+                                    <w:rPr>
+                                      <w:rFonts w:ascii="Arial" w:hAnsi="Arial" w:cs="Arial"/>
+                                      <w:sz w:val="20"/>
+                                      <w:szCs w:val="20"/>
+                                    </w:rPr>
+                                    <w:t>witness_address</w:t>
+                                  </w:r>
+                                  <w:proofErr w:type="spellEnd"/>
+                                  <w:r>
+                                    <w:rPr>
+                                      <w:rFonts w:ascii="Arial" w:hAnsi="Arial" w:cs="Arial"/>
+                                      <w:sz w:val="20"/>
+                                      <w:szCs w:val="20"/>
+                                    </w:rPr>
+                                    <w:t xml:space="preserve"> }}</w:t>
                                   </w:r>
                                 </w:p>
                               </w:tc>
@@ -1056,7 +1164,25 @@
                                       <w:sz w:val="20"/>
                                       <w:szCs w:val="20"/>
                                     </w:rPr>
-                                    <w:t>{{ witness_unit }}</w:t>
+                                    <w:t xml:space="preserve">{{ </w:t>
+                                  </w:r>
+                                  <w:proofErr w:type="spellStart"/>
+                                  <w:r>
+                                    <w:rPr>
+                                      <w:rFonts w:ascii="Arial" w:eastAsia="Arial" w:hAnsi="Arial" w:cs="Arial"/>
+                                      <w:sz w:val="20"/>
+                                      <w:szCs w:val="20"/>
+                                    </w:rPr>
+                                    <w:t>witness_unit</w:t>
+                                  </w:r>
+                                  <w:proofErr w:type="spellEnd"/>
+                                  <w:r>
+                                    <w:rPr>
+                                      <w:rFonts w:ascii="Arial" w:eastAsia="Arial" w:hAnsi="Arial" w:cs="Arial"/>
+                                      <w:sz w:val="20"/>
+                                      <w:szCs w:val="20"/>
+                                    </w:rPr>
+                                    <w:t xml:space="preserve"> }}</w:t>
                                   </w:r>
                                 </w:p>
                               </w:tc>
@@ -1493,7 +1619,25 @@
                                 <w:sz w:val="20"/>
                                 <w:szCs w:val="20"/>
                               </w:rPr>
-                              <w:t>{{ case_number }}</w:t>
+                              <w:t xml:space="preserve">{{ </w:t>
+                            </w:r>
+                            <w:proofErr w:type="spellStart"/>
+                            <w:r>
+                              <w:rPr>
+                                <w:rFonts w:ascii="Arial" w:hAnsi="Arial" w:cs="Arial"/>
+                                <w:sz w:val="20"/>
+                                <w:szCs w:val="20"/>
+                              </w:rPr>
+                              <w:t>case_number</w:t>
+                            </w:r>
+                            <w:proofErr w:type="spellEnd"/>
+                            <w:r>
+                              <w:rPr>
+                                <w:rFonts w:ascii="Arial" w:hAnsi="Arial" w:cs="Arial"/>
+                                <w:sz w:val="20"/>
+                                <w:szCs w:val="20"/>
+                              </w:rPr>
+                              <w:t xml:space="preserve"> }}</w:t>
                             </w:r>
                           </w:p>
                         </w:tc>
@@ -1665,7 +1809,25 @@
                                 <w:sz w:val="20"/>
                                 <w:szCs w:val="20"/>
                               </w:rPr>
-                              <w:t>{{ witness_full_name }}</w:t>
+                              <w:t xml:space="preserve">{{ </w:t>
+                            </w:r>
+                            <w:proofErr w:type="spellStart"/>
+                            <w:r>
+                              <w:rPr>
+                                <w:rFonts w:ascii="Arial" w:hAnsi="Arial" w:cs="Arial"/>
+                                <w:sz w:val="20"/>
+                                <w:szCs w:val="20"/>
+                              </w:rPr>
+                              <w:t>witness_full_name</w:t>
+                            </w:r>
+                            <w:proofErr w:type="spellEnd"/>
+                            <w:r>
+                              <w:rPr>
+                                <w:rFonts w:ascii="Arial" w:hAnsi="Arial" w:cs="Arial"/>
+                                <w:sz w:val="20"/>
+                                <w:szCs w:val="20"/>
+                              </w:rPr>
+                              <w:t xml:space="preserve"> }}</w:t>
                             </w:r>
                           </w:p>
                         </w:tc>
@@ -1808,7 +1970,25 @@
                                 <w:sz w:val="20"/>
                                 <w:szCs w:val="20"/>
                               </w:rPr>
-                              <w:t>{{ witness_work_location }}</w:t>
+                              <w:t xml:space="preserve">{{ </w:t>
+                            </w:r>
+                            <w:proofErr w:type="spellStart"/>
+                            <w:r>
+                              <w:rPr>
+                                <w:rFonts w:ascii="Arial" w:hAnsi="Arial" w:cs="Arial"/>
+                                <w:sz w:val="20"/>
+                                <w:szCs w:val="20"/>
+                              </w:rPr>
+                              <w:t>witness_work_location</w:t>
+                            </w:r>
+                            <w:proofErr w:type="spellEnd"/>
+                            <w:r>
+                              <w:rPr>
+                                <w:rFonts w:ascii="Arial" w:hAnsi="Arial" w:cs="Arial"/>
+                                <w:sz w:val="20"/>
+                                <w:szCs w:val="20"/>
+                              </w:rPr>
+                              <w:t xml:space="preserve"> }}</w:t>
                             </w:r>
                           </w:p>
                         </w:tc>
@@ -1898,7 +2078,25 @@
                                 <w:sz w:val="20"/>
                                 <w:szCs w:val="20"/>
                               </w:rPr>
-                              <w:t>{{ witness_position_title }}</w:t>
+                              <w:t xml:space="preserve">{{ </w:t>
+                            </w:r>
+                            <w:proofErr w:type="spellStart"/>
+                            <w:r>
+                              <w:rPr>
+                                <w:rFonts w:ascii="Arial" w:hAnsi="Arial" w:cs="Arial"/>
+                                <w:sz w:val="20"/>
+                                <w:szCs w:val="20"/>
+                              </w:rPr>
+                              <w:t>witness_position_title</w:t>
+                            </w:r>
+                            <w:proofErr w:type="spellEnd"/>
+                            <w:r>
+                              <w:rPr>
+                                <w:rFonts w:ascii="Arial" w:hAnsi="Arial" w:cs="Arial"/>
+                                <w:sz w:val="20"/>
+                                <w:szCs w:val="20"/>
+                              </w:rPr>
+                              <w:t xml:space="preserve"> }}</w:t>
                             </w:r>
                           </w:p>
                         </w:tc>
@@ -2002,7 +2200,25 @@
                                 <w:sz w:val="20"/>
                                 <w:szCs w:val="20"/>
                               </w:rPr>
-                              <w:t>{{ witness_position_level }}</w:t>
+                              <w:t xml:space="preserve">{{ </w:t>
+                            </w:r>
+                            <w:proofErr w:type="spellStart"/>
+                            <w:r>
+                              <w:rPr>
+                                <w:rFonts w:ascii="Arial" w:eastAsia="Arial" w:hAnsi="Arial" w:cs="Arial"/>
+                                <w:sz w:val="20"/>
+                                <w:szCs w:val="20"/>
+                              </w:rPr>
+                              <w:t>witness_position_level</w:t>
+                            </w:r>
+                            <w:proofErr w:type="spellEnd"/>
+                            <w:r>
+                              <w:rPr>
+                                <w:rFonts w:ascii="Arial" w:eastAsia="Arial" w:hAnsi="Arial" w:cs="Arial"/>
+                                <w:sz w:val="20"/>
+                                <w:szCs w:val="20"/>
+                              </w:rPr>
+                              <w:t xml:space="preserve"> }}</w:t>
                             </w:r>
                           </w:p>
                         </w:tc>
@@ -2123,7 +2339,25 @@
                                 <w:sz w:val="20"/>
                                 <w:szCs w:val="20"/>
                               </w:rPr>
-                              <w:t>{{ witness_address }}</w:t>
+                              <w:t xml:space="preserve">{{ </w:t>
+                            </w:r>
+                            <w:proofErr w:type="spellStart"/>
+                            <w:r>
+                              <w:rPr>
+                                <w:rFonts w:ascii="Arial" w:hAnsi="Arial" w:cs="Arial"/>
+                                <w:sz w:val="20"/>
+                                <w:szCs w:val="20"/>
+                              </w:rPr>
+                              <w:t>witness_address</w:t>
+                            </w:r>
+                            <w:proofErr w:type="spellEnd"/>
+                            <w:r>
+                              <w:rPr>
+                                <w:rFonts w:ascii="Arial" w:hAnsi="Arial" w:cs="Arial"/>
+                                <w:sz w:val="20"/>
+                                <w:szCs w:val="20"/>
+                              </w:rPr>
+                              <w:t xml:space="preserve"> }}</w:t>
                             </w:r>
                           </w:p>
                         </w:tc>
@@ -2227,7 +2461,25 @@
                                 <w:sz w:val="20"/>
                                 <w:szCs w:val="20"/>
                               </w:rPr>
-                              <w:t>{{ witness_unit }}</w:t>
+                              <w:t xml:space="preserve">{{ </w:t>
+                            </w:r>
+                            <w:proofErr w:type="spellStart"/>
+                            <w:r>
+                              <w:rPr>
+                                <w:rFonts w:ascii="Arial" w:eastAsia="Arial" w:hAnsi="Arial" w:cs="Arial"/>
+                                <w:sz w:val="20"/>
+                                <w:szCs w:val="20"/>
+                              </w:rPr>
+                              <w:t>witness_unit</w:t>
+                            </w:r>
+                            <w:proofErr w:type="spellEnd"/>
+                            <w:r>
+                              <w:rPr>
+                                <w:rFonts w:ascii="Arial" w:eastAsia="Arial" w:hAnsi="Arial" w:cs="Arial"/>
+                                <w:sz w:val="20"/>
+                                <w:szCs w:val="20"/>
+                              </w:rPr>
+                              <w:t xml:space="preserve"> }}</w:t>
                             </w:r>
                           </w:p>
                         </w:tc>
@@ -6919,7 +7171,7 @@
         <mc:AlternateContent>
           <mc:Choice Requires="wpg">
             <w:drawing>
-              <wp:anchor distT="0" distB="0" distL="114300" distR="114300" simplePos="0" relativeHeight="251665408" behindDoc="1" locked="0" layoutInCell="1" allowOverlap="1" wp14:anchorId="70433C54" wp14:editId="5E6E6927">
+              <wp:anchor distT="0" distB="0" distL="114300" distR="114300" simplePos="0" relativeHeight="251665408" behindDoc="1" locked="0" layoutInCell="1" allowOverlap="1" wp14:anchorId="70433C54" wp14:editId="3F8189DF">
                 <wp:simplePos x="0" y="0"/>
                 <wp:positionH relativeFrom="page">
                   <wp:posOffset>457200</wp:posOffset>
@@ -8172,7 +8424,21 @@
         <w:rPr>
           <w:rFonts w:ascii="Arial" w:hAnsi="Arial" w:cs="Arial"/>
         </w:rPr>
-        <w:t>{% if show_race_section %}</w:t>
+        <w:t xml:space="preserve">{% if </w:t>
+      </w:r>
+      <w:proofErr w:type="spellStart"/>
+      <w:r>
+        <w:rPr>
+          <w:rFonts w:ascii="Arial" w:hAnsi="Arial" w:cs="Arial"/>
+        </w:rPr>
+        <w:t>show_race_section</w:t>
+      </w:r>
+      <w:proofErr w:type="spellEnd"/>
+      <w:r>
+        <w:rPr>
+          <w:rFonts w:ascii="Arial" w:hAnsi="Arial" w:cs="Arial"/>
+        </w:rPr>
+        <w:t xml:space="preserve"> %}</w:t>
       </w:r>
     </w:p>
     <w:p>
@@ -8306,7 +8572,19 @@
         <w:rPr>
           <w:rFonts w:ascii="Arial" w:hAnsi="Arial" w:cs="Arial"/>
         </w:rPr>
-        <w:t>{% endif %}</w:t>
+        <w:t xml:space="preserve">{% endif </w:t>
+      </w:r>
+      <w:r>
+        <w:rPr>
+          <w:rFonts w:ascii="Arial" w:hAnsi="Arial" w:cs="Arial"/>
+        </w:rPr>
+        <w:t>-</w:t>
+      </w:r>
+      <w:r>
+        <w:rPr>
+          <w:rFonts w:ascii="Arial" w:hAnsi="Arial" w:cs="Arial"/>
+        </w:rPr>
+        <w:t>%}</w:t>
       </w:r>
     </w:p>
     <w:p>
@@ -8320,7 +8598,21 @@
         <w:rPr>
           <w:rFonts w:ascii="Arial" w:hAnsi="Arial" w:cs="Arial"/>
         </w:rPr>
-        <w:t>{% if show_color_section %}</w:t>
+        <w:t xml:space="preserve">{% if </w:t>
+      </w:r>
+      <w:proofErr w:type="spellStart"/>
+      <w:r>
+        <w:rPr>
+          <w:rFonts w:ascii="Arial" w:hAnsi="Arial" w:cs="Arial"/>
+        </w:rPr>
+        <w:t>show_color_section</w:t>
+      </w:r>
+      <w:proofErr w:type="spellEnd"/>
+      <w:r>
+        <w:rPr>
+          <w:rFonts w:ascii="Arial" w:hAnsi="Arial" w:cs="Arial"/>
+        </w:rPr>
+        <w:t xml:space="preserve"> %}</w:t>
       </w:r>
     </w:p>
     <w:p>
@@ -8462,20 +8754,46 @@
         <w:rPr>
           <w:rFonts w:ascii="Arial" w:hAnsi="Arial" w:cs="Arial"/>
         </w:rPr>
-        <w:t>{% endif %}</w:t>
-      </w:r>
-    </w:p>
-    <w:p>
-      <w:pPr>
-        <w:rPr>
-          <w:rFonts w:ascii="Arial" w:hAnsi="Arial" w:cs="Arial"/>
-        </w:rPr>
-      </w:pPr>
-      <w:r>
-        <w:rPr>
-          <w:rFonts w:ascii="Arial" w:hAnsi="Arial" w:cs="Arial"/>
-        </w:rPr>
-        <w:t>{% if show_religion_section %}</w:t>
+        <w:t xml:space="preserve">{% endif </w:t>
+      </w:r>
+      <w:r>
+        <w:rPr>
+          <w:rFonts w:ascii="Arial" w:hAnsi="Arial" w:cs="Arial"/>
+        </w:rPr>
+        <w:t>-</w:t>
+      </w:r>
+      <w:r>
+        <w:rPr>
+          <w:rFonts w:ascii="Arial" w:hAnsi="Arial" w:cs="Arial"/>
+        </w:rPr>
+        <w:t>%}</w:t>
+      </w:r>
+    </w:p>
+    <w:p>
+      <w:pPr>
+        <w:rPr>
+          <w:rFonts w:ascii="Arial" w:hAnsi="Arial" w:cs="Arial"/>
+        </w:rPr>
+      </w:pPr>
+      <w:r>
+        <w:rPr>
+          <w:rFonts w:ascii="Arial" w:hAnsi="Arial" w:cs="Arial"/>
+        </w:rPr>
+        <w:t xml:space="preserve">{% if </w:t>
+      </w:r>
+      <w:proofErr w:type="spellStart"/>
+      <w:r>
+        <w:rPr>
+          <w:rFonts w:ascii="Arial" w:hAnsi="Arial" w:cs="Arial"/>
+        </w:rPr>
+        <w:t>show_religion_section</w:t>
+      </w:r>
+      <w:proofErr w:type="spellEnd"/>
+      <w:r>
+        <w:rPr>
+          <w:rFonts w:ascii="Arial" w:hAnsi="Arial" w:cs="Arial"/>
+        </w:rPr>
+        <w:t xml:space="preserve"> %}</w:t>
       </w:r>
     </w:p>
     <w:p>
@@ -8609,7 +8927,19 @@
         <w:rPr>
           <w:rFonts w:ascii="Arial" w:hAnsi="Arial" w:cs="Arial"/>
         </w:rPr>
-        <w:t>{% endif %}</w:t>
+        <w:t xml:space="preserve">{% endif </w:t>
+      </w:r>
+      <w:r>
+        <w:rPr>
+          <w:rFonts w:ascii="Arial" w:hAnsi="Arial" w:cs="Arial"/>
+        </w:rPr>
+        <w:t>-</w:t>
+      </w:r>
+      <w:r>
+        <w:rPr>
+          <w:rFonts w:ascii="Arial" w:hAnsi="Arial" w:cs="Arial"/>
+        </w:rPr>
+        <w:t>%}</w:t>
       </w:r>
     </w:p>
     <w:p>
@@ -8625,7 +8955,21 @@
         <w:rPr>
           <w:rFonts w:ascii="Arial" w:hAnsi="Arial" w:cs="Arial"/>
         </w:rPr>
-        <w:t>{% if show_sex_section %}</w:t>
+        <w:t xml:space="preserve">{% if </w:t>
+      </w:r>
+      <w:proofErr w:type="spellStart"/>
+      <w:r>
+        <w:rPr>
+          <w:rFonts w:ascii="Arial" w:hAnsi="Arial" w:cs="Arial"/>
+        </w:rPr>
+        <w:t>show_sex_section</w:t>
+      </w:r>
+      <w:proofErr w:type="spellEnd"/>
+      <w:r>
+        <w:rPr>
+          <w:rFonts w:ascii="Arial" w:hAnsi="Arial" w:cs="Arial"/>
+        </w:rPr>
+        <w:t xml:space="preserve"> %}</w:t>
       </w:r>
     </w:p>
     <w:p>
@@ -8784,7 +9128,19 @@
         <w:rPr>
           <w:rFonts w:ascii="Arial" w:hAnsi="Arial" w:cs="Arial"/>
         </w:rPr>
-        <w:t>{% endif %}</w:t>
+        <w:t xml:space="preserve">{% endif </w:t>
+      </w:r>
+      <w:r>
+        <w:rPr>
+          <w:rFonts w:ascii="Arial" w:hAnsi="Arial" w:cs="Arial"/>
+        </w:rPr>
+        <w:t>-</w:t>
+      </w:r>
+      <w:r>
+        <w:rPr>
+          <w:rFonts w:ascii="Arial" w:hAnsi="Arial" w:cs="Arial"/>
+        </w:rPr>
+        <w:t>%}</w:t>
       </w:r>
     </w:p>
     <w:p>
@@ -8800,7 +9156,21 @@
         <w:rPr>
           <w:rFonts w:ascii="Arial" w:hAnsi="Arial" w:cs="Arial"/>
         </w:rPr>
-        <w:t>{% if show_sexual_orientation_section %}</w:t>
+        <w:t xml:space="preserve">{% if </w:t>
+      </w:r>
+      <w:proofErr w:type="spellStart"/>
+      <w:r>
+        <w:rPr>
+          <w:rFonts w:ascii="Arial" w:hAnsi="Arial" w:cs="Arial"/>
+        </w:rPr>
+        <w:t>show_sexual_orientation_section</w:t>
+      </w:r>
+      <w:proofErr w:type="spellEnd"/>
+      <w:r>
+        <w:rPr>
+          <w:rFonts w:ascii="Arial" w:hAnsi="Arial" w:cs="Arial"/>
+        </w:rPr>
+        <w:t xml:space="preserve"> %}</w:t>
       </w:r>
     </w:p>
     <w:p>
@@ -8886,7 +9256,19 @@
         <w:rPr>
           <w:rFonts w:ascii="Arial" w:hAnsi="Arial" w:cs="Arial"/>
         </w:rPr>
-        <w:t>{% endif %}</w:t>
+        <w:t xml:space="preserve">{% endif </w:t>
+      </w:r>
+      <w:r>
+        <w:rPr>
+          <w:rFonts w:ascii="Arial" w:hAnsi="Arial" w:cs="Arial"/>
+        </w:rPr>
+        <w:t>-</w:t>
+      </w:r>
+      <w:r>
+        <w:rPr>
+          <w:rFonts w:ascii="Arial" w:hAnsi="Arial" w:cs="Arial"/>
+        </w:rPr>
+        <w:t>%}</w:t>
       </w:r>
     </w:p>
     <w:p>
@@ -8902,7 +9284,21 @@
         <w:rPr>
           <w:rFonts w:ascii="Arial" w:hAnsi="Arial" w:cs="Arial"/>
         </w:rPr>
-        <w:t>{% if show_national_origin_section %}</w:t>
+        <w:t xml:space="preserve">{% if </w:t>
+      </w:r>
+      <w:proofErr w:type="spellStart"/>
+      <w:r>
+        <w:rPr>
+          <w:rFonts w:ascii="Arial" w:hAnsi="Arial" w:cs="Arial"/>
+        </w:rPr>
+        <w:t>show_national_origin_section</w:t>
+      </w:r>
+      <w:proofErr w:type="spellEnd"/>
+      <w:r>
+        <w:rPr>
+          <w:rFonts w:ascii="Arial" w:hAnsi="Arial" w:cs="Arial"/>
+        </w:rPr>
+        <w:t xml:space="preserve"> %}</w:t>
       </w:r>
     </w:p>
     <w:p>
@@ -9036,7 +9432,19 @@
         <w:rPr>
           <w:rFonts w:ascii="Arial" w:hAnsi="Arial" w:cs="Arial"/>
         </w:rPr>
-        <w:t>{% endif %}</w:t>
+        <w:t xml:space="preserve">{% endif </w:t>
+      </w:r>
+      <w:r>
+        <w:rPr>
+          <w:rFonts w:ascii="Arial" w:hAnsi="Arial" w:cs="Arial"/>
+        </w:rPr>
+        <w:t>-</w:t>
+      </w:r>
+      <w:r>
+        <w:rPr>
+          <w:rFonts w:ascii="Arial" w:hAnsi="Arial" w:cs="Arial"/>
+        </w:rPr>
+        <w:t>%}</w:t>
       </w:r>
     </w:p>
     <w:p>
@@ -9052,7 +9460,21 @@
         <w:rPr>
           <w:rFonts w:ascii="Arial" w:hAnsi="Arial" w:cs="Arial"/>
         </w:rPr>
-        <w:t>{% if show_age_section %}</w:t>
+        <w:t xml:space="preserve">{% if </w:t>
+      </w:r>
+      <w:proofErr w:type="spellStart"/>
+      <w:r>
+        <w:rPr>
+          <w:rFonts w:ascii="Arial" w:hAnsi="Arial" w:cs="Arial"/>
+        </w:rPr>
+        <w:t>show_age_section</w:t>
+      </w:r>
+      <w:proofErr w:type="spellEnd"/>
+      <w:r>
+        <w:rPr>
+          <w:rFonts w:ascii="Arial" w:hAnsi="Arial" w:cs="Arial"/>
+        </w:rPr>
+        <w:t xml:space="preserve"> %}</w:t>
       </w:r>
     </w:p>
     <w:p>
@@ -9209,26 +9631,108 @@
         <w:rPr>
           <w:rFonts w:ascii="Arial" w:hAnsi="Arial" w:cs="Arial"/>
         </w:rPr>
-        <w:t>{% endif %}</w:t>
-      </w:r>
-    </w:p>
-    <w:p>
-      <w:pPr>
-        <w:contextualSpacing/>
-        <w:rPr>
-          <w:rFonts w:ascii="Arial" w:hAnsi="Arial" w:cs="Arial"/>
-          <w:b/>
-          <w:color w:val="000000"/>
-          <w:sz w:val="24"/>
-          <w:szCs w:val="24"/>
-          <w:u w:val="single"/>
-        </w:rPr>
-      </w:pPr>
-      <w:r>
-        <w:rPr>
-          <w:rFonts w:ascii="Arial" w:hAnsi="Arial" w:cs="Arial"/>
-        </w:rPr>
-        <w:t>{% if show_retaliation_section %}</w:t>
+        <w:t xml:space="preserve">{% endif </w:t>
+      </w:r>
+      <w:r>
+        <w:rPr>
+          <w:rFonts w:ascii="Arial" w:hAnsi="Arial" w:cs="Arial"/>
+        </w:rPr>
+        <w:t>-</w:t>
+      </w:r>
+      <w:r>
+        <w:rPr>
+          <w:rFonts w:ascii="Arial" w:hAnsi="Arial" w:cs="Arial"/>
+        </w:rPr>
+        <w:t>%}</w:t>
+      </w:r>
+    </w:p>
+    <w:p>
+      <w:pPr>
+        <w:rPr>
+          <w:rFonts w:cs="Arial"/>
+          <w:sz w:val="24"/>
+          <w:szCs w:val="24"/>
+        </w:rPr>
+      </w:pPr>
+      <w:r>
+        <w:rPr>
+          <w:rFonts w:cs="Arial"/>
+          <w:sz w:val="24"/>
+          <w:szCs w:val="24"/>
+        </w:rPr>
+        <w:t xml:space="preserve">{% if </w:t>
+      </w:r>
+      <w:proofErr w:type="spellStart"/>
+      <w:r>
+        <w:rPr>
+          <w:rFonts w:cs="Arial"/>
+          <w:sz w:val="24"/>
+          <w:szCs w:val="24"/>
+        </w:rPr>
+        <w:t>show_retaliation_section</w:t>
+      </w:r>
+      <w:proofErr w:type="spellEnd"/>
+      <w:r>
+        <w:rPr>
+          <w:rFonts w:cs="Arial"/>
+          <w:sz w:val="24"/>
+          <w:szCs w:val="24"/>
+        </w:rPr>
+        <w:t xml:space="preserve"> and </w:t>
+      </w:r>
+      <w:proofErr w:type="spellStart"/>
+      <w:r>
+        <w:rPr>
+          <w:rFonts w:cs="Arial"/>
+          <w:sz w:val="24"/>
+          <w:szCs w:val="24"/>
+        </w:rPr>
+        <w:t>complaint_type.retaliation</w:t>
+      </w:r>
+      <w:proofErr w:type="spellEnd"/>
+      <w:r>
+        <w:rPr>
+          <w:rFonts w:cs="Arial"/>
+          <w:sz w:val="24"/>
+          <w:szCs w:val="24"/>
+        </w:rPr>
+        <w:t xml:space="preserve"> %}</w:t>
+      </w:r>
+    </w:p>
+    <w:p>
+      <w:pPr>
+        <w:rPr>
+          <w:rFonts w:cs="Arial"/>
+          <w:sz w:val="24"/>
+          <w:szCs w:val="24"/>
+        </w:rPr>
+      </w:pPr>
+      <w:r>
+        <w:rPr>
+          <w:rFonts w:cs="Arial"/>
+          <w:sz w:val="24"/>
+          <w:szCs w:val="24"/>
+        </w:rPr>
+        <w:lastRenderedPageBreak/>
+        <w:t xml:space="preserve">{% for claim in </w:t>
+      </w:r>
+      <w:proofErr w:type="spellStart"/>
+      <w:r>
+        <w:rPr>
+          <w:rFonts w:cs="Arial"/>
+          <w:sz w:val="24"/>
+          <w:szCs w:val="24"/>
+        </w:rPr>
+        <w:t>complaint_type.retaliation</w:t>
+      </w:r>
+      <w:proofErr w:type="spellEnd"/>
+      <w:r>
+        <w:rPr>
+          <w:rFonts w:cs="Arial"/>
+          <w:sz w:val="24"/>
+          <w:szCs w:val="24"/>
+        </w:rPr>
+        <w:t xml:space="preserve"> %}</w:t>
       </w:r>
     </w:p>
     <w:p>
@@ -9393,6 +9897,16 @@
     </w:p>
     <w:p>
       <w:pPr>
+        <w:ind w:left="720"/>
+        <w:rPr>
+          <w:rFonts w:ascii="Arial" w:hAnsi="Arial" w:cs="Arial"/>
+          <w:sz w:val="24"/>
+          <w:szCs w:val="24"/>
+        </w:rPr>
+      </w:pPr>
+    </w:p>
+    <w:p>
+      <w:pPr>
         <w:numPr>
           <w:ilvl w:val="0"/>
           <w:numId w:val="1"/>
@@ -9599,17 +10113,39 @@
     <w:p>
       <w:pPr>
         <w:rPr>
-          <w:rFonts w:ascii="Arial" w:hAnsi="Arial" w:cs="Arial"/>
-          <w:b/>
-          <w:i/>
-          <w:color w:val="000000"/>
-          <w:sz w:val="24"/>
-          <w:szCs w:val="24"/>
-        </w:rPr>
-      </w:pPr>
-      <w:r>
-        <w:rPr>
-          <w:rFonts w:ascii="Arial" w:hAnsi="Arial" w:cs="Arial"/>
+          <w:rFonts w:cs="Arial"/>
+        </w:rPr>
+      </w:pPr>
+      <w:r>
+        <w:rPr>
+          <w:rFonts w:cs="Arial"/>
+        </w:rPr>
+        <w:t xml:space="preserve">{% if not </w:t>
+      </w:r>
+      <w:proofErr w:type="spellStart"/>
+      <w:r>
+        <w:rPr>
+          <w:rFonts w:cs="Arial"/>
+        </w:rPr>
+        <w:t>loop.last</w:t>
+      </w:r>
+      <w:proofErr w:type="spellEnd"/>
+      <w:r>
+        <w:rPr>
+          <w:rFonts w:cs="Arial"/>
+        </w:rPr>
+        <w:t xml:space="preserve"> %}</w:t>
+      </w:r>
+    </w:p>
+    <w:p>
+      <w:pPr>
+        <w:rPr>
+          <w:rFonts w:cs="Arial"/>
+        </w:rPr>
+      </w:pPr>
+      <w:r>
+        <w:rPr>
+          <w:rFonts w:cs="Arial"/>
         </w:rPr>
         <w:t>{% endif %}</w:t>
       </w:r>
@@ -9617,14 +10153,185 @@
     <w:p>
       <w:pPr>
         <w:rPr>
-          <w:rFonts w:ascii="Arial" w:hAnsi="Arial" w:cs="Arial"/>
-        </w:rPr>
-      </w:pPr>
-      <w:r>
-        <w:rPr>
-          <w:rFonts w:ascii="Arial" w:hAnsi="Arial" w:cs="Arial"/>
-        </w:rPr>
-        <w:t>{% if show_disability_section %}</w:t>
+          <w:rFonts w:cs="Arial"/>
+        </w:rPr>
+      </w:pPr>
+      <w:r>
+        <w:rPr>
+          <w:rFonts w:cs="Arial"/>
+        </w:rPr>
+        <w:t xml:space="preserve">{% </w:t>
+      </w:r>
+      <w:proofErr w:type="spellStart"/>
+      <w:r>
+        <w:rPr>
+          <w:rFonts w:cs="Arial"/>
+        </w:rPr>
+        <w:t>endfor</w:t>
+      </w:r>
+      <w:proofErr w:type="spellEnd"/>
+      <w:r>
+        <w:rPr>
+          <w:rFonts w:cs="Arial"/>
+        </w:rPr>
+        <w:t xml:space="preserve"> </w:t>
+      </w:r>
+      <w:r>
+        <w:rPr>
+          <w:rFonts w:cs="Arial"/>
+        </w:rPr>
+        <w:t>-</w:t>
+      </w:r>
+      <w:r>
+        <w:rPr>
+          <w:rFonts w:cs="Arial"/>
+        </w:rPr>
+        <w:t>%}</w:t>
+      </w:r>
+    </w:p>
+    <w:p>
+      <w:pPr>
+        <w:rPr>
+          <w:rFonts w:cs="Arial"/>
+        </w:rPr>
+      </w:pPr>
+      <w:r>
+        <w:rPr>
+          <w:rFonts w:cs="Arial"/>
+        </w:rPr>
+        <w:t xml:space="preserve">{% endif </w:t>
+      </w:r>
+      <w:r>
+        <w:rPr>
+          <w:rFonts w:cs="Arial"/>
+        </w:rPr>
+        <w:t>-</w:t>
+      </w:r>
+      <w:r>
+        <w:rPr>
+          <w:rFonts w:cs="Arial"/>
+        </w:rPr>
+        <w:t>%}</w:t>
+      </w:r>
+    </w:p>
+    <w:p>
+      <w:pPr>
+        <w:rPr>
+          <w:rFonts w:cs="Arial"/>
+          <w:sz w:val="24"/>
+          <w:szCs w:val="24"/>
+        </w:rPr>
+      </w:pPr>
+      <w:r>
+        <w:rPr>
+          <w:rFonts w:cs="Arial"/>
+          <w:sz w:val="24"/>
+          <w:szCs w:val="24"/>
+        </w:rPr>
+        <w:t xml:space="preserve">{% if </w:t>
+      </w:r>
+      <w:proofErr w:type="spellStart"/>
+      <w:r>
+        <w:rPr>
+          <w:rFonts w:cs="Arial"/>
+          <w:sz w:val="24"/>
+          <w:szCs w:val="24"/>
+        </w:rPr>
+        <w:t>show_disability_section</w:t>
+      </w:r>
+      <w:proofErr w:type="spellEnd"/>
+      <w:r>
+        <w:rPr>
+          <w:rFonts w:cs="Arial"/>
+          <w:sz w:val="24"/>
+          <w:szCs w:val="24"/>
+        </w:rPr>
+        <w:t xml:space="preserve"> and </w:t>
+      </w:r>
+      <w:proofErr w:type="spellStart"/>
+      <w:r>
+        <w:rPr>
+          <w:rFonts w:cs="Arial"/>
+          <w:sz w:val="24"/>
+          <w:szCs w:val="24"/>
+        </w:rPr>
+        <w:t>complaint_type.disability</w:t>
+      </w:r>
+      <w:proofErr w:type="spellEnd"/>
+      <w:r>
+        <w:rPr>
+          <w:rFonts w:cs="Arial"/>
+          <w:sz w:val="24"/>
+          <w:szCs w:val="24"/>
+        </w:rPr>
+        <w:t xml:space="preserve"> </w:t>
+      </w:r>
+      <w:r>
+        <w:rPr>
+          <w:rFonts w:cs="Arial"/>
+          <w:sz w:val="24"/>
+          <w:szCs w:val="24"/>
+        </w:rPr>
+        <w:t>-</w:t>
+      </w:r>
+      <w:r>
+        <w:rPr>
+          <w:rFonts w:cs="Arial"/>
+          <w:sz w:val="24"/>
+          <w:szCs w:val="24"/>
+        </w:rPr>
+        <w:t>%}</w:t>
+      </w:r>
+    </w:p>
+    <w:p>
+      <w:pPr>
+        <w:rPr>
+          <w:rFonts w:cs="Arial"/>
+          <w:sz w:val="24"/>
+          <w:szCs w:val="24"/>
+        </w:rPr>
+      </w:pPr>
+      <w:r>
+        <w:rPr>
+          <w:rFonts w:cs="Arial"/>
+          <w:sz w:val="24"/>
+          <w:szCs w:val="24"/>
+        </w:rPr>
+        <w:t xml:space="preserve">{% for claim in </w:t>
+      </w:r>
+      <w:proofErr w:type="spellStart"/>
+      <w:r>
+        <w:rPr>
+          <w:rFonts w:cs="Arial"/>
+          <w:sz w:val="24"/>
+          <w:szCs w:val="24"/>
+        </w:rPr>
+        <w:t>complaint_type.disability</w:t>
+      </w:r>
+      <w:proofErr w:type="spellEnd"/>
+      <w:r>
+        <w:rPr>
+          <w:rFonts w:cs="Arial"/>
+          <w:sz w:val="24"/>
+          <w:szCs w:val="24"/>
+        </w:rPr>
+        <w:t xml:space="preserve"> </w:t>
+      </w:r>
+      <w:r>
+        <w:rPr>
+          <w:rFonts w:cs="Arial"/>
+          <w:sz w:val="24"/>
+          <w:szCs w:val="24"/>
+        </w:rPr>
+        <w:t>-</w:t>
+      </w:r>
+      <w:r>
+        <w:rPr>
+          <w:rFonts w:cs="Arial"/>
+          <w:sz w:val="24"/>
+          <w:szCs w:val="24"/>
+        </w:rPr>
+        <w:t>%}</w:t>
       </w:r>
     </w:p>
     <w:p>
@@ -9852,6 +10559,52 @@
     </w:p>
     <w:p>
       <w:pPr>
+        <w:pStyle w:val="ListParagraph"/>
+        <w:rPr>
+          <w:rFonts w:ascii="Arial" w:hAnsi="Arial" w:cs="Arial"/>
+          <w:sz w:val="24"/>
+          <w:szCs w:val="24"/>
+        </w:rPr>
+      </w:pPr>
+    </w:p>
+    <w:p>
+      <w:pPr>
+        <w:rPr>
+          <w:rFonts w:ascii="Arial" w:hAnsi="Arial" w:cs="Arial"/>
+          <w:sz w:val="24"/>
+          <w:szCs w:val="24"/>
+        </w:rPr>
+      </w:pPr>
+    </w:p>
+    <w:p>
+      <w:pPr>
+        <w:rPr>
+          <w:rFonts w:ascii="Arial" w:hAnsi="Arial" w:cs="Arial"/>
+        </w:rPr>
+      </w:pPr>
+      <w:r>
+        <w:rPr>
+          <w:rFonts w:ascii="Arial" w:hAnsi="Arial" w:cs="Arial"/>
+        </w:rPr>
+        <w:t xml:space="preserve">{% if not </w:t>
+      </w:r>
+      <w:proofErr w:type="spellStart"/>
+      <w:r>
+        <w:rPr>
+          <w:rFonts w:ascii="Arial" w:hAnsi="Arial" w:cs="Arial"/>
+        </w:rPr>
+        <w:t>loop.last</w:t>
+      </w:r>
+      <w:proofErr w:type="spellEnd"/>
+      <w:r>
+        <w:rPr>
+          <w:rFonts w:ascii="Arial" w:hAnsi="Arial" w:cs="Arial"/>
+        </w:rPr>
+        <w:t xml:space="preserve"> %}</w:t>
+      </w:r>
+    </w:p>
+    <w:p>
+      <w:pPr>
         <w:rPr>
           <w:rFonts w:ascii="Arial" w:hAnsi="Arial" w:cs="Arial"/>
         </w:rPr>
@@ -9873,7 +10626,102 @@
         <w:rPr>
           <w:rFonts w:ascii="Arial" w:hAnsi="Arial" w:cs="Arial"/>
         </w:rPr>
-        <w:t>{% if show_gina_section %}</w:t>
+        <w:t xml:space="preserve">{% </w:t>
+      </w:r>
+      <w:proofErr w:type="spellStart"/>
+      <w:r>
+        <w:rPr>
+          <w:rFonts w:ascii="Arial" w:hAnsi="Arial" w:cs="Arial"/>
+        </w:rPr>
+        <w:t>endfor</w:t>
+      </w:r>
+      <w:proofErr w:type="spellEnd"/>
+      <w:r>
+        <w:rPr>
+          <w:rFonts w:ascii="Arial" w:hAnsi="Arial" w:cs="Arial"/>
+        </w:rPr>
+        <w:t xml:space="preserve"> -%}</w:t>
+      </w:r>
+    </w:p>
+    <w:p>
+      <w:pPr>
+        <w:rPr>
+          <w:rFonts w:ascii="Arial" w:hAnsi="Arial" w:cs="Arial"/>
+        </w:rPr>
+      </w:pPr>
+      <w:r>
+        <w:rPr>
+          <w:rFonts w:ascii="Arial" w:hAnsi="Arial" w:cs="Arial"/>
+        </w:rPr>
+        <w:t>{% endif -%}</w:t>
+      </w:r>
+    </w:p>
+    <w:p>
+      <w:pPr>
+        <w:rPr>
+          <w:rFonts w:ascii="Arial" w:hAnsi="Arial" w:cs="Arial"/>
+        </w:rPr>
+      </w:pPr>
+      <w:r>
+        <w:rPr>
+          <w:rFonts w:ascii="Arial" w:hAnsi="Arial" w:cs="Arial"/>
+        </w:rPr>
+        <w:t xml:space="preserve">{% if </w:t>
+      </w:r>
+      <w:proofErr w:type="spellStart"/>
+      <w:r>
+        <w:rPr>
+          <w:rFonts w:ascii="Arial" w:hAnsi="Arial" w:cs="Arial"/>
+        </w:rPr>
+        <w:t>show_gina_section</w:t>
+      </w:r>
+      <w:proofErr w:type="spellEnd"/>
+      <w:r>
+        <w:rPr>
+          <w:rFonts w:ascii="Arial" w:hAnsi="Arial" w:cs="Arial"/>
+        </w:rPr>
+        <w:t xml:space="preserve"> and </w:t>
+      </w:r>
+      <w:proofErr w:type="spellStart"/>
+      <w:r>
+        <w:rPr>
+          <w:rFonts w:ascii="Arial" w:hAnsi="Arial" w:cs="Arial"/>
+        </w:rPr>
+        <w:t>complaint_type.gina</w:t>
+      </w:r>
+      <w:proofErr w:type="spellEnd"/>
+      <w:r>
+        <w:rPr>
+          <w:rFonts w:ascii="Arial" w:hAnsi="Arial" w:cs="Arial"/>
+        </w:rPr>
+        <w:t xml:space="preserve"> %}</w:t>
+      </w:r>
+    </w:p>
+    <w:p>
+      <w:pPr>
+        <w:rPr>
+          <w:rFonts w:ascii="Arial" w:hAnsi="Arial" w:cs="Arial"/>
+        </w:rPr>
+      </w:pPr>
+      <w:r>
+        <w:rPr>
+          <w:rFonts w:ascii="Arial" w:hAnsi="Arial" w:cs="Arial"/>
+        </w:rPr>
+        <w:t xml:space="preserve">{% for claim in </w:t>
+      </w:r>
+      <w:proofErr w:type="spellStart"/>
+      <w:r>
+        <w:rPr>
+          <w:rFonts w:ascii="Arial" w:hAnsi="Arial" w:cs="Arial"/>
+        </w:rPr>
+        <w:t>complaint_type.gina</w:t>
+      </w:r>
+      <w:proofErr w:type="spellEnd"/>
+      <w:r>
+        <w:rPr>
+          <w:rFonts w:ascii="Arial" w:hAnsi="Arial" w:cs="Arial"/>
+        </w:rPr>
+        <w:t xml:space="preserve"> %}</w:t>
       </w:r>
     </w:p>
     <w:p>
@@ -9955,7 +10803,6 @@
           <w:sz w:val="24"/>
           <w:szCs w:val="24"/>
         </w:rPr>
-        <w:lastRenderedPageBreak/>
         <w:t xml:space="preserve">How did you become in possession of such information?  </w:t>
       </w:r>
     </w:p>
@@ -10010,6 +10857,43 @@
       <w:r>
         <w:rPr>
           <w:rFonts w:ascii="Arial" w:hAnsi="Arial" w:cs="Arial"/>
+          <w:sz w:val="24"/>
+          <w:szCs w:val="24"/>
+        </w:rPr>
+        <w:t xml:space="preserve">{% if not </w:t>
+      </w:r>
+      <w:proofErr w:type="spellStart"/>
+      <w:r>
+        <w:rPr>
+          <w:rFonts w:ascii="Arial" w:hAnsi="Arial" w:cs="Arial"/>
+          <w:sz w:val="24"/>
+          <w:szCs w:val="24"/>
+        </w:rPr>
+        <w:t>loop.last</w:t>
+      </w:r>
+      <w:proofErr w:type="spellEnd"/>
+      <w:r>
+        <w:rPr>
+          <w:rFonts w:ascii="Arial" w:hAnsi="Arial" w:cs="Arial"/>
+          <w:sz w:val="24"/>
+          <w:szCs w:val="24"/>
+        </w:rPr>
+        <w:t xml:space="preserve"> %}</w:t>
+      </w:r>
+    </w:p>
+    <w:p>
+      <w:pPr>
+        <w:rPr>
+          <w:rFonts w:ascii="Arial" w:hAnsi="Arial" w:cs="Arial"/>
+          <w:sz w:val="24"/>
+          <w:szCs w:val="24"/>
+        </w:rPr>
+      </w:pPr>
+      <w:r>
+        <w:rPr>
+          <w:rFonts w:ascii="Arial" w:hAnsi="Arial" w:cs="Arial"/>
+          <w:sz w:val="24"/>
+          <w:szCs w:val="24"/>
         </w:rPr>
         <w:t>{% endif %}</w:t>
       </w:r>
@@ -10018,13 +10902,140 @@
       <w:pPr>
         <w:rPr>
           <w:rFonts w:ascii="Arial" w:hAnsi="Arial" w:cs="Arial"/>
-        </w:rPr>
-      </w:pPr>
-      <w:r>
-        <w:rPr>
-          <w:rFonts w:ascii="Arial" w:hAnsi="Arial" w:cs="Arial"/>
-        </w:rPr>
-        <w:t>{% if show_discrete_section %}</w:t>
+          <w:sz w:val="24"/>
+          <w:szCs w:val="24"/>
+        </w:rPr>
+      </w:pPr>
+      <w:r>
+        <w:rPr>
+          <w:rFonts w:ascii="Arial" w:hAnsi="Arial" w:cs="Arial"/>
+          <w:sz w:val="24"/>
+          <w:szCs w:val="24"/>
+        </w:rPr>
+        <w:t xml:space="preserve">{% </w:t>
+      </w:r>
+      <w:proofErr w:type="spellStart"/>
+      <w:r>
+        <w:rPr>
+          <w:rFonts w:ascii="Arial" w:hAnsi="Arial" w:cs="Arial"/>
+          <w:sz w:val="24"/>
+          <w:szCs w:val="24"/>
+        </w:rPr>
+        <w:t>endfor</w:t>
+      </w:r>
+      <w:proofErr w:type="spellEnd"/>
+      <w:r>
+        <w:rPr>
+          <w:rFonts w:ascii="Arial" w:hAnsi="Arial" w:cs="Arial"/>
+          <w:sz w:val="24"/>
+          <w:szCs w:val="24"/>
+        </w:rPr>
+        <w:t xml:space="preserve"> -%}</w:t>
+      </w:r>
+    </w:p>
+    <w:p>
+      <w:pPr>
+        <w:rPr>
+          <w:rFonts w:ascii="Arial" w:hAnsi="Arial" w:cs="Arial"/>
+          <w:sz w:val="24"/>
+          <w:szCs w:val="24"/>
+        </w:rPr>
+      </w:pPr>
+      <w:r>
+        <w:rPr>
+          <w:rFonts w:ascii="Arial" w:hAnsi="Arial" w:cs="Arial"/>
+          <w:sz w:val="24"/>
+          <w:szCs w:val="24"/>
+        </w:rPr>
+        <w:t>{% endif -%}</w:t>
+      </w:r>
+    </w:p>
+    <w:p>
+      <w:pPr>
+        <w:rPr>
+          <w:rFonts w:ascii="Arial" w:hAnsi="Arial" w:cs="Arial"/>
+          <w:sz w:val="24"/>
+          <w:szCs w:val="24"/>
+        </w:rPr>
+      </w:pPr>
+      <w:r>
+        <w:rPr>
+          <w:rFonts w:ascii="Arial" w:hAnsi="Arial" w:cs="Arial"/>
+          <w:sz w:val="24"/>
+          <w:szCs w:val="24"/>
+        </w:rPr>
+        <w:t xml:space="preserve">{% if </w:t>
+      </w:r>
+      <w:proofErr w:type="spellStart"/>
+      <w:r>
+        <w:rPr>
+          <w:rFonts w:ascii="Arial" w:hAnsi="Arial" w:cs="Arial"/>
+          <w:sz w:val="24"/>
+          <w:szCs w:val="24"/>
+        </w:rPr>
+        <w:t>show_discrete_section</w:t>
+      </w:r>
+      <w:proofErr w:type="spellEnd"/>
+      <w:r>
+        <w:rPr>
+          <w:rFonts w:ascii="Arial" w:hAnsi="Arial" w:cs="Arial"/>
+          <w:sz w:val="24"/>
+          <w:szCs w:val="24"/>
+        </w:rPr>
+        <w:t xml:space="preserve"> and </w:t>
+      </w:r>
+      <w:proofErr w:type="spellStart"/>
+      <w:r>
+        <w:rPr>
+          <w:rFonts w:ascii="Arial" w:hAnsi="Arial" w:cs="Arial"/>
+          <w:sz w:val="24"/>
+          <w:szCs w:val="24"/>
+        </w:rPr>
+        <w:t>complaint_type.discrete</w:t>
+      </w:r>
+      <w:proofErr w:type="spellEnd"/>
+      <w:r>
+        <w:rPr>
+          <w:rFonts w:ascii="Arial" w:hAnsi="Arial" w:cs="Arial"/>
+          <w:sz w:val="24"/>
+          <w:szCs w:val="24"/>
+        </w:rPr>
+        <w:t xml:space="preserve"> %}</w:t>
+      </w:r>
+    </w:p>
+    <w:p>
+      <w:pPr>
+        <w:rPr>
+          <w:rFonts w:ascii="Arial" w:hAnsi="Arial" w:cs="Arial"/>
+          <w:sz w:val="24"/>
+          <w:szCs w:val="24"/>
+        </w:rPr>
+      </w:pPr>
+      <w:r>
+        <w:rPr>
+          <w:rFonts w:ascii="Arial" w:hAnsi="Arial" w:cs="Arial"/>
+          <w:sz w:val="24"/>
+          <w:szCs w:val="24"/>
+        </w:rPr>
+        <w:t xml:space="preserve">{% for claim in </w:t>
+      </w:r>
+      <w:proofErr w:type="spellStart"/>
+      <w:r>
+        <w:rPr>
+          <w:rFonts w:ascii="Arial" w:hAnsi="Arial" w:cs="Arial"/>
+          <w:sz w:val="24"/>
+          <w:szCs w:val="24"/>
+        </w:rPr>
+        <w:t>discrete_claims</w:t>
+      </w:r>
+      <w:proofErr w:type="spellEnd"/>
+      <w:r>
+        <w:rPr>
+          <w:rFonts w:ascii="Arial" w:hAnsi="Arial" w:cs="Arial"/>
+          <w:sz w:val="24"/>
+          <w:szCs w:val="24"/>
+        </w:rPr>
+        <w:t xml:space="preserve"> %}</w:t>
       </w:r>
     </w:p>
     <w:p>
@@ -10336,7 +11347,27 @@
           <w:szCs w:val="24"/>
           <w:highlight w:val="green"/>
         </w:rPr>
-        <w:t xml:space="preserve">(A couple value added questions) ie; </w:t>
+        <w:t xml:space="preserve">(A couple value added questions) </w:t>
+      </w:r>
+      <w:proofErr w:type="spellStart"/>
+      <w:r>
+        <w:rPr>
+          <w:rFonts w:ascii="Arial" w:hAnsi="Arial" w:cs="Arial"/>
+          <w:sz w:val="24"/>
+          <w:szCs w:val="24"/>
+          <w:highlight w:val="green"/>
+        </w:rPr>
+        <w:t>ie</w:t>
+      </w:r>
+      <w:proofErr w:type="spellEnd"/>
+      <w:r>
+        <w:rPr>
+          <w:rFonts w:ascii="Arial" w:hAnsi="Arial" w:cs="Arial"/>
+          <w:sz w:val="24"/>
+          <w:szCs w:val="24"/>
+          <w:highlight w:val="green"/>
+        </w:rPr>
+        <w:t xml:space="preserve">; </w:t>
       </w:r>
       <w:r>
         <w:rPr>
@@ -10653,13 +11684,31 @@
         </w:rPr>
         <w:t xml:space="preserve">{% if </w:t>
       </w:r>
-      <w:r>
-        <w:rPr>
-          <w:rFonts w:ascii="Arial" w:hAnsi="Arial" w:cs="Arial"/>
-          <w:sz w:val="24"/>
-          <w:szCs w:val="24"/>
-        </w:rPr>
-        <w:t xml:space="preserve">witness_discrete_questions </w:t>
+      <w:proofErr w:type="spellStart"/>
+      <w:r>
+        <w:rPr>
+          <w:rFonts w:ascii="Arial" w:hAnsi="Arial" w:cs="Arial"/>
+          <w:sz w:val="24"/>
+          <w:szCs w:val="24"/>
+        </w:rPr>
+        <w:t>witness_discrete_questions</w:t>
+      </w:r>
+      <w:proofErr w:type="spellEnd"/>
+      <w:r>
+        <w:rPr>
+          <w:rFonts w:ascii="Arial" w:hAnsi="Arial" w:cs="Arial"/>
+          <w:sz w:val="24"/>
+          <w:szCs w:val="24"/>
+        </w:rPr>
+        <w:t xml:space="preserve"> </w:t>
+      </w:r>
+      <w:r>
+        <w:rPr>
+          <w:rFonts w:ascii="Arial" w:hAnsi="Arial" w:cs="Arial"/>
+          <w:sz w:val="24"/>
+          <w:szCs w:val="24"/>
+        </w:rPr>
+        <w:t>-</w:t>
       </w:r>
       <w:r>
         <w:rPr>
@@ -10684,7 +11733,25 @@
           <w:sz w:val="24"/>
           <w:szCs w:val="24"/>
         </w:rPr>
-        <w:t>{% for question in witness_discrete_questions %}</w:t>
+        <w:t xml:space="preserve">{% for question in </w:t>
+      </w:r>
+      <w:proofErr w:type="spellStart"/>
+      <w:r>
+        <w:rPr>
+          <w:rFonts w:ascii="Arial" w:hAnsi="Arial" w:cs="Arial"/>
+          <w:sz w:val="24"/>
+          <w:szCs w:val="24"/>
+        </w:rPr>
+        <w:t>witness_discrete_questions</w:t>
+      </w:r>
+      <w:proofErr w:type="spellEnd"/>
+      <w:r>
+        <w:rPr>
+          <w:rFonts w:ascii="Arial" w:hAnsi="Arial" w:cs="Arial"/>
+          <w:sz w:val="24"/>
+          <w:szCs w:val="24"/>
+        </w:rPr>
+        <w:t xml:space="preserve"> %}</w:t>
       </w:r>
     </w:p>
     <w:p>
@@ -10723,7 +11790,41 @@
           <w:sz w:val="24"/>
           <w:szCs w:val="24"/>
         </w:rPr>
-        <w:t>{% endfor %}</w:t>
+        <w:t xml:space="preserve">{% </w:t>
+      </w:r>
+      <w:proofErr w:type="spellStart"/>
+      <w:r>
+        <w:rPr>
+          <w:rFonts w:ascii="Arial" w:hAnsi="Arial" w:cs="Arial"/>
+          <w:sz w:val="24"/>
+          <w:szCs w:val="24"/>
+        </w:rPr>
+        <w:t>endfor</w:t>
+      </w:r>
+      <w:proofErr w:type="spellEnd"/>
+      <w:r>
+        <w:rPr>
+          <w:rFonts w:ascii="Arial" w:hAnsi="Arial" w:cs="Arial"/>
+          <w:sz w:val="24"/>
+          <w:szCs w:val="24"/>
+        </w:rPr>
+        <w:t xml:space="preserve"> </w:t>
+      </w:r>
+      <w:r>
+        <w:rPr>
+          <w:rFonts w:ascii="Arial" w:hAnsi="Arial" w:cs="Arial"/>
+          <w:sz w:val="24"/>
+          <w:szCs w:val="24"/>
+        </w:rPr>
+        <w:t>-</w:t>
+      </w:r>
+      <w:r>
+        <w:rPr>
+          <w:rFonts w:ascii="Arial" w:hAnsi="Arial" w:cs="Arial"/>
+          <w:sz w:val="24"/>
+          <w:szCs w:val="24"/>
+        </w:rPr>
+        <w:t>%}</w:t>
       </w:r>
     </w:p>
     <w:p>
@@ -10769,7 +11870,25 @@
           <w:sz w:val="24"/>
           <w:szCs w:val="24"/>
         </w:rPr>
-        <w:t xml:space="preserve">{{ named_comparator }} </w:t>
+        <w:t xml:space="preserve">{{ </w:t>
+      </w:r>
+      <w:proofErr w:type="spellStart"/>
+      <w:r>
+        <w:rPr>
+          <w:rFonts w:ascii="Arial" w:hAnsi="Arial" w:cs="Arial"/>
+          <w:sz w:val="24"/>
+          <w:szCs w:val="24"/>
+        </w:rPr>
+        <w:t>named_comparator</w:t>
+      </w:r>
+      <w:proofErr w:type="spellEnd"/>
+      <w:r>
+        <w:rPr>
+          <w:rFonts w:ascii="Arial" w:hAnsi="Arial" w:cs="Arial"/>
+          <w:sz w:val="24"/>
+          <w:szCs w:val="24"/>
+        </w:rPr>
+        <w:t xml:space="preserve"> }} </w:t>
       </w:r>
       <w:r>
         <w:rPr>
@@ -10829,7 +11948,25 @@
           <w:sz w:val="24"/>
           <w:szCs w:val="24"/>
         </w:rPr>
-        <w:t>{{ named_comparator }}:</w:t>
+        <w:t xml:space="preserve">{{ </w:t>
+      </w:r>
+      <w:proofErr w:type="spellStart"/>
+      <w:r>
+        <w:rPr>
+          <w:rFonts w:ascii="Arial" w:hAnsi="Arial" w:cs="Arial"/>
+          <w:sz w:val="24"/>
+          <w:szCs w:val="24"/>
+        </w:rPr>
+        <w:t>named_comparator</w:t>
+      </w:r>
+      <w:proofErr w:type="spellEnd"/>
+      <w:r>
+        <w:rPr>
+          <w:rFonts w:ascii="Arial" w:hAnsi="Arial" w:cs="Arial"/>
+          <w:sz w:val="24"/>
+          <w:szCs w:val="24"/>
+        </w:rPr>
+        <w:t xml:space="preserve"> }}:</w:t>
       </w:r>
     </w:p>
     <w:p>
@@ -10945,6 +12082,14 @@
           <w:szCs w:val="24"/>
         </w:rPr>
         <w:t xml:space="preserve">witness_discrete_questions_2 </w:t>
+      </w:r>
+      <w:r>
+        <w:rPr>
+          <w:rFonts w:ascii="Arial" w:hAnsi="Arial" w:cs="Arial"/>
+          <w:sz w:val="24"/>
+          <w:szCs w:val="24"/>
+        </w:rPr>
+        <w:t>-</w:t>
       </w:r>
       <w:r>
         <w:rPr>
@@ -11024,7 +12169,41 @@
           <w:sz w:val="24"/>
           <w:szCs w:val="24"/>
         </w:rPr>
-        <w:t>{% endfor %}</w:t>
+        <w:t xml:space="preserve">{% </w:t>
+      </w:r>
+      <w:proofErr w:type="spellStart"/>
+      <w:r>
+        <w:rPr>
+          <w:rFonts w:ascii="Arial" w:hAnsi="Arial" w:cs="Arial"/>
+          <w:sz w:val="24"/>
+          <w:szCs w:val="24"/>
+        </w:rPr>
+        <w:t>endfor</w:t>
+      </w:r>
+      <w:proofErr w:type="spellEnd"/>
+      <w:r>
+        <w:rPr>
+          <w:rFonts w:ascii="Arial" w:hAnsi="Arial" w:cs="Arial"/>
+          <w:sz w:val="24"/>
+          <w:szCs w:val="24"/>
+        </w:rPr>
+        <w:t xml:space="preserve"> </w:t>
+      </w:r>
+      <w:r>
+        <w:rPr>
+          <w:rFonts w:ascii="Arial" w:hAnsi="Arial" w:cs="Arial"/>
+          <w:sz w:val="24"/>
+          <w:szCs w:val="24"/>
+        </w:rPr>
+        <w:t>-</w:t>
+      </w:r>
+      <w:r>
+        <w:rPr>
+          <w:rFonts w:ascii="Arial" w:hAnsi="Arial" w:cs="Arial"/>
+          <w:sz w:val="24"/>
+          <w:szCs w:val="24"/>
+        </w:rPr>
+        <w:t>%}</w:t>
       </w:r>
     </w:p>
     <w:p>
@@ -11322,6 +12501,14 @@
           <w:szCs w:val="24"/>
         </w:rPr>
         <w:t xml:space="preserve">witness_discrete_questions_2 </w:t>
+      </w:r>
+      <w:r>
+        <w:rPr>
+          <w:rFonts w:ascii="Arial" w:hAnsi="Arial" w:cs="Arial"/>
+          <w:sz w:val="24"/>
+          <w:szCs w:val="24"/>
+        </w:rPr>
+        <w:t>-</w:t>
       </w:r>
       <w:r>
         <w:rPr>
@@ -11368,6 +12555,7 @@
           <w:sz w:val="24"/>
           <w:szCs w:val="24"/>
         </w:rPr>
+        <w:lastRenderedPageBreak/>
         <w:t>{{ question }}</w:t>
       </w:r>
     </w:p>
@@ -11385,7 +12573,41 @@
           <w:sz w:val="24"/>
           <w:szCs w:val="24"/>
         </w:rPr>
-        <w:t>{% endfor %}</w:t>
+        <w:t xml:space="preserve">{% </w:t>
+      </w:r>
+      <w:proofErr w:type="spellStart"/>
+      <w:r>
+        <w:rPr>
+          <w:rFonts w:ascii="Arial" w:hAnsi="Arial" w:cs="Arial"/>
+          <w:sz w:val="24"/>
+          <w:szCs w:val="24"/>
+        </w:rPr>
+        <w:t>endfor</w:t>
+      </w:r>
+      <w:proofErr w:type="spellEnd"/>
+      <w:r>
+        <w:rPr>
+          <w:rFonts w:ascii="Arial" w:hAnsi="Arial" w:cs="Arial"/>
+          <w:sz w:val="24"/>
+          <w:szCs w:val="24"/>
+        </w:rPr>
+        <w:t xml:space="preserve"> </w:t>
+      </w:r>
+      <w:r>
+        <w:rPr>
+          <w:rFonts w:ascii="Arial" w:hAnsi="Arial" w:cs="Arial"/>
+          <w:sz w:val="24"/>
+          <w:szCs w:val="24"/>
+        </w:rPr>
+        <w:t>-</w:t>
+      </w:r>
+      <w:r>
+        <w:rPr>
+          <w:rFonts w:ascii="Arial" w:hAnsi="Arial" w:cs="Arial"/>
+          <w:sz w:val="24"/>
+          <w:szCs w:val="24"/>
+        </w:rPr>
+        <w:t>%}</w:t>
       </w:r>
     </w:p>
     <w:p>
@@ -11702,6 +12924,14 @@
           <w:szCs w:val="24"/>
         </w:rPr>
         <w:t xml:space="preserve">witness_discrete_questions_2 </w:t>
+      </w:r>
+      <w:r>
+        <w:rPr>
+          <w:rFonts w:ascii="Arial" w:hAnsi="Arial" w:cs="Arial"/>
+          <w:sz w:val="24"/>
+          <w:szCs w:val="24"/>
+        </w:rPr>
+        <w:t>-</w:t>
       </w:r>
       <w:r>
         <w:rPr>
@@ -11781,7 +13011,41 @@
           <w:sz w:val="24"/>
           <w:szCs w:val="24"/>
         </w:rPr>
-        <w:t>{% endfor %}</w:t>
+        <w:t xml:space="preserve">{% </w:t>
+      </w:r>
+      <w:proofErr w:type="spellStart"/>
+      <w:r>
+        <w:rPr>
+          <w:rFonts w:ascii="Arial" w:hAnsi="Arial" w:cs="Arial"/>
+          <w:sz w:val="24"/>
+          <w:szCs w:val="24"/>
+        </w:rPr>
+        <w:t>endfor</w:t>
+      </w:r>
+      <w:proofErr w:type="spellEnd"/>
+      <w:r>
+        <w:rPr>
+          <w:rFonts w:ascii="Arial" w:hAnsi="Arial" w:cs="Arial"/>
+          <w:sz w:val="24"/>
+          <w:szCs w:val="24"/>
+        </w:rPr>
+        <w:t xml:space="preserve"> </w:t>
+      </w:r>
+      <w:r>
+        <w:rPr>
+          <w:rFonts w:ascii="Arial" w:hAnsi="Arial" w:cs="Arial"/>
+          <w:sz w:val="24"/>
+          <w:szCs w:val="24"/>
+        </w:rPr>
+        <w:t>-</w:t>
+      </w:r>
+      <w:r>
+        <w:rPr>
+          <w:rFonts w:ascii="Arial" w:hAnsi="Arial" w:cs="Arial"/>
+          <w:sz w:val="24"/>
+          <w:szCs w:val="24"/>
+        </w:rPr>
+        <w:t>%}</w:t>
       </w:r>
     </w:p>
     <w:p>
@@ -12096,6 +13360,7 @@
           <w:sz w:val="24"/>
           <w:szCs w:val="24"/>
         </w:rPr>
+        <w:lastRenderedPageBreak/>
         <w:tab/>
         <w:t>b. If it has been resolved, how was it resolved?</w:t>
       </w:r>
@@ -12140,11 +13405,50 @@
       <w:pPr>
         <w:rPr>
           <w:rFonts w:ascii="Arial" w:hAnsi="Arial" w:cs="Arial"/>
-        </w:rPr>
-      </w:pPr>
-      <w:r>
-        <w:rPr>
-          <w:rFonts w:ascii="Arial" w:hAnsi="Arial" w:cs="Arial"/>
+          <w:sz w:val="24"/>
+          <w:szCs w:val="24"/>
+        </w:rPr>
+      </w:pPr>
+      <w:r>
+        <w:rPr>
+          <w:rFonts w:ascii="Arial" w:hAnsi="Arial" w:cs="Arial"/>
+          <w:sz w:val="24"/>
+          <w:szCs w:val="24"/>
+        </w:rPr>
+        <w:t xml:space="preserve">{% if not </w:t>
+      </w:r>
+      <w:proofErr w:type="spellStart"/>
+      <w:r>
+        <w:rPr>
+          <w:rFonts w:ascii="Arial" w:hAnsi="Arial" w:cs="Arial"/>
+          <w:sz w:val="24"/>
+          <w:szCs w:val="24"/>
+        </w:rPr>
+        <w:t>loop.last</w:t>
+      </w:r>
+      <w:proofErr w:type="spellEnd"/>
+      <w:r>
+        <w:rPr>
+          <w:rFonts w:ascii="Arial" w:hAnsi="Arial" w:cs="Arial"/>
+          <w:sz w:val="24"/>
+          <w:szCs w:val="24"/>
+        </w:rPr>
+        <w:t xml:space="preserve"> %}</w:t>
+      </w:r>
+    </w:p>
+    <w:p>
+      <w:pPr>
+        <w:rPr>
+          <w:rFonts w:ascii="Arial" w:hAnsi="Arial" w:cs="Arial"/>
+          <w:sz w:val="24"/>
+          <w:szCs w:val="24"/>
+        </w:rPr>
+      </w:pPr>
+      <w:r>
+        <w:rPr>
+          <w:rFonts w:ascii="Arial" w:hAnsi="Arial" w:cs="Arial"/>
+          <w:sz w:val="24"/>
+          <w:szCs w:val="24"/>
         </w:rPr>
         <w:t>{% endif %}</w:t>
       </w:r>
@@ -12153,13 +13457,148 @@
       <w:pPr>
         <w:rPr>
           <w:rFonts w:ascii="Arial" w:hAnsi="Arial" w:cs="Arial"/>
-        </w:rPr>
-      </w:pPr>
-      <w:r>
-        <w:rPr>
-          <w:rFonts w:ascii="Arial" w:hAnsi="Arial" w:cs="Arial"/>
-        </w:rPr>
-        <w:t>{% if show_non_discrete_section %}</w:t>
+          <w:sz w:val="24"/>
+          <w:szCs w:val="24"/>
+        </w:rPr>
+      </w:pPr>
+      <w:r>
+        <w:rPr>
+          <w:rFonts w:ascii="Arial" w:hAnsi="Arial" w:cs="Arial"/>
+          <w:sz w:val="24"/>
+          <w:szCs w:val="24"/>
+        </w:rPr>
+        <w:t xml:space="preserve">{% </w:t>
+      </w:r>
+      <w:proofErr w:type="spellStart"/>
+      <w:r>
+        <w:rPr>
+          <w:rFonts w:ascii="Arial" w:hAnsi="Arial" w:cs="Arial"/>
+          <w:sz w:val="24"/>
+          <w:szCs w:val="24"/>
+        </w:rPr>
+        <w:t>endfor</w:t>
+      </w:r>
+      <w:proofErr w:type="spellEnd"/>
+      <w:r>
+        <w:rPr>
+          <w:rFonts w:ascii="Arial" w:hAnsi="Arial" w:cs="Arial"/>
+          <w:sz w:val="24"/>
+          <w:szCs w:val="24"/>
+        </w:rPr>
+        <w:t xml:space="preserve"> -%}</w:t>
+      </w:r>
+    </w:p>
+    <w:p>
+      <w:pPr>
+        <w:rPr>
+          <w:rFonts w:ascii="Arial" w:hAnsi="Arial" w:cs="Arial"/>
+          <w:sz w:val="24"/>
+          <w:szCs w:val="24"/>
+        </w:rPr>
+      </w:pPr>
+      <w:r>
+        <w:rPr>
+          <w:rFonts w:ascii="Arial" w:hAnsi="Arial" w:cs="Arial"/>
+          <w:sz w:val="24"/>
+          <w:szCs w:val="24"/>
+        </w:rPr>
+        <w:t>{% endif -%}</w:t>
+      </w:r>
+    </w:p>
+    <w:p>
+      <w:pPr>
+        <w:rPr>
+          <w:rFonts w:ascii="Arial" w:hAnsi="Arial" w:cs="Arial"/>
+        </w:rPr>
+      </w:pPr>
+      <w:r>
+        <w:rPr>
+          <w:rFonts w:ascii="Arial" w:hAnsi="Arial" w:cs="Arial"/>
+        </w:rPr>
+        <w:t xml:space="preserve">{% if </w:t>
+      </w:r>
+      <w:proofErr w:type="spellStart"/>
+      <w:r>
+        <w:rPr>
+          <w:rFonts w:ascii="Arial" w:hAnsi="Arial" w:cs="Arial"/>
+        </w:rPr>
+        <w:t>show_non_discrete_section</w:t>
+      </w:r>
+      <w:proofErr w:type="spellEnd"/>
+      <w:r>
+        <w:rPr>
+          <w:rFonts w:ascii="Arial" w:hAnsi="Arial" w:cs="Arial"/>
+        </w:rPr>
+        <w:t xml:space="preserve"> and </w:t>
+      </w:r>
+      <w:proofErr w:type="spellStart"/>
+      <w:r>
+        <w:rPr>
+          <w:rFonts w:ascii="Arial" w:hAnsi="Arial" w:cs="Arial"/>
+        </w:rPr>
+        <w:t>complaint_type</w:t>
+      </w:r>
+      <w:proofErr w:type="spellEnd"/>
+      <w:r>
+        <w:rPr>
+          <w:rFonts w:ascii="Arial" w:hAnsi="Arial" w:cs="Arial"/>
+        </w:rPr>
+        <w:t xml:space="preserve">. </w:t>
+      </w:r>
+      <w:proofErr w:type="spellStart"/>
+      <w:r>
+        <w:rPr>
+          <w:rFonts w:ascii="Arial" w:hAnsi="Arial" w:cs="Arial"/>
+        </w:rPr>
+        <w:t>non_discrete</w:t>
+      </w:r>
+      <w:proofErr w:type="spellEnd"/>
+      <w:r>
+        <w:rPr>
+          <w:rFonts w:ascii="Arial" w:hAnsi="Arial" w:cs="Arial"/>
+        </w:rPr>
+        <w:t xml:space="preserve"> %}</w:t>
+      </w:r>
+    </w:p>
+    <w:p>
+      <w:pPr>
+        <w:rPr>
+          <w:rFonts w:ascii="Arial" w:hAnsi="Arial" w:cs="Arial"/>
+        </w:rPr>
+      </w:pPr>
+      <w:r>
+        <w:rPr>
+          <w:rFonts w:ascii="Arial" w:hAnsi="Arial" w:cs="Arial"/>
+        </w:rPr>
+        <w:t xml:space="preserve">{% for claim in </w:t>
+      </w:r>
+      <w:proofErr w:type="spellStart"/>
+      <w:r>
+        <w:rPr>
+          <w:rFonts w:ascii="Arial" w:hAnsi="Arial" w:cs="Arial"/>
+        </w:rPr>
+        <w:t>complaint_type</w:t>
+      </w:r>
+      <w:proofErr w:type="spellEnd"/>
+      <w:r>
+        <w:rPr>
+          <w:rFonts w:ascii="Arial" w:hAnsi="Arial" w:cs="Arial"/>
+        </w:rPr>
+        <w:t xml:space="preserve">. </w:t>
+      </w:r>
+      <w:proofErr w:type="spellStart"/>
+      <w:r>
+        <w:rPr>
+          <w:rFonts w:ascii="Arial" w:hAnsi="Arial" w:cs="Arial"/>
+        </w:rPr>
+        <w:t>non_discrete</w:t>
+      </w:r>
+      <w:proofErr w:type="spellEnd"/>
+      <w:r>
+        <w:rPr>
+          <w:rFonts w:ascii="Arial" w:hAnsi="Arial" w:cs="Arial"/>
+        </w:rPr>
+        <w:t xml:space="preserve"> %}</w:t>
       </w:r>
     </w:p>
     <w:p>
@@ -12506,7 +13945,6 @@
           <w:rFonts w:ascii="Arial" w:hAnsi="Arial" w:cs="Arial"/>
           <w:sz w:val="24"/>
         </w:rPr>
-        <w:lastRenderedPageBreak/>
         <w:t xml:space="preserve">Were there any witnesses to the alleged interactions with the Complainant on </w:t>
       </w:r>
       <w:r>
@@ -12543,6 +13981,7 @@
         </w:rPr>
         <w:t xml:space="preserve">{% if </w:t>
       </w:r>
+      <w:proofErr w:type="spellStart"/>
       <w:r>
         <w:rPr>
           <w:rFonts w:ascii="Arial" w:hAnsi="Arial" w:cs="Arial"/>
@@ -12557,24 +13996,67 @@
           <w:sz w:val="24"/>
           <w:szCs w:val="24"/>
         </w:rPr>
-        <w:t>non_discrete_questions %}</w:t>
-      </w:r>
-    </w:p>
-    <w:p>
-      <w:pPr>
-        <w:rPr>
-          <w:rFonts w:ascii="Arial" w:hAnsi="Arial" w:cs="Arial"/>
-          <w:sz w:val="24"/>
-          <w:szCs w:val="24"/>
-        </w:rPr>
-      </w:pPr>
-      <w:r>
-        <w:rPr>
-          <w:rFonts w:ascii="Arial" w:hAnsi="Arial" w:cs="Arial"/>
-          <w:sz w:val="24"/>
-          <w:szCs w:val="24"/>
-        </w:rPr>
-        <w:t>{% for question in witness_non_discrete_questions %}</w:t>
+        <w:t>non_discrete_questions</w:t>
+      </w:r>
+      <w:proofErr w:type="spellEnd"/>
+      <w:r>
+        <w:rPr>
+          <w:rFonts w:ascii="Arial" w:hAnsi="Arial" w:cs="Arial"/>
+          <w:sz w:val="24"/>
+          <w:szCs w:val="24"/>
+        </w:rPr>
+        <w:t xml:space="preserve"> </w:t>
+      </w:r>
+      <w:r>
+        <w:rPr>
+          <w:rFonts w:ascii="Arial" w:hAnsi="Arial" w:cs="Arial"/>
+          <w:sz w:val="24"/>
+          <w:szCs w:val="24"/>
+        </w:rPr>
+        <w:t>-</w:t>
+      </w:r>
+      <w:r>
+        <w:rPr>
+          <w:rFonts w:ascii="Arial" w:hAnsi="Arial" w:cs="Arial"/>
+          <w:sz w:val="24"/>
+          <w:szCs w:val="24"/>
+        </w:rPr>
+        <w:t>%}</w:t>
+      </w:r>
+    </w:p>
+    <w:p>
+      <w:pPr>
+        <w:rPr>
+          <w:rFonts w:ascii="Arial" w:hAnsi="Arial" w:cs="Arial"/>
+          <w:sz w:val="24"/>
+          <w:szCs w:val="24"/>
+        </w:rPr>
+      </w:pPr>
+      <w:r>
+        <w:rPr>
+          <w:rFonts w:ascii="Arial" w:hAnsi="Arial" w:cs="Arial"/>
+          <w:sz w:val="24"/>
+          <w:szCs w:val="24"/>
+        </w:rPr>
+        <w:t xml:space="preserve">{% for question in </w:t>
+      </w:r>
+      <w:proofErr w:type="spellStart"/>
+      <w:r>
+        <w:rPr>
+          <w:rFonts w:ascii="Arial" w:hAnsi="Arial" w:cs="Arial"/>
+          <w:sz w:val="24"/>
+          <w:szCs w:val="24"/>
+        </w:rPr>
+        <w:t>witness_non_discrete_questions</w:t>
+      </w:r>
+      <w:proofErr w:type="spellEnd"/>
+      <w:r>
+        <w:rPr>
+          <w:rFonts w:ascii="Arial" w:hAnsi="Arial" w:cs="Arial"/>
+          <w:sz w:val="24"/>
+          <w:szCs w:val="24"/>
+        </w:rPr>
+        <w:t xml:space="preserve"> %}</w:t>
       </w:r>
     </w:p>
     <w:p>
@@ -12613,7 +14095,41 @@
           <w:sz w:val="24"/>
           <w:szCs w:val="24"/>
         </w:rPr>
-        <w:t>{% endfor %}</w:t>
+        <w:t xml:space="preserve">{% </w:t>
+      </w:r>
+      <w:proofErr w:type="spellStart"/>
+      <w:r>
+        <w:rPr>
+          <w:rFonts w:ascii="Arial" w:hAnsi="Arial" w:cs="Arial"/>
+          <w:sz w:val="24"/>
+          <w:szCs w:val="24"/>
+        </w:rPr>
+        <w:t>endfor</w:t>
+      </w:r>
+      <w:proofErr w:type="spellEnd"/>
+      <w:r>
+        <w:rPr>
+          <w:rFonts w:ascii="Arial" w:hAnsi="Arial" w:cs="Arial"/>
+          <w:sz w:val="24"/>
+          <w:szCs w:val="24"/>
+        </w:rPr>
+        <w:t xml:space="preserve"> </w:t>
+      </w:r>
+      <w:r>
+        <w:rPr>
+          <w:rFonts w:ascii="Arial" w:hAnsi="Arial" w:cs="Arial"/>
+          <w:sz w:val="24"/>
+          <w:szCs w:val="24"/>
+        </w:rPr>
+        <w:t>-</w:t>
+      </w:r>
+      <w:r>
+        <w:rPr>
+          <w:rFonts w:ascii="Arial" w:hAnsi="Arial" w:cs="Arial"/>
+          <w:sz w:val="24"/>
+          <w:szCs w:val="24"/>
+        </w:rPr>
+        <w:t>%}</w:t>
       </w:r>
     </w:p>
     <w:p>
@@ -12826,6 +14342,7 @@
         </w:rPr>
         <w:t xml:space="preserve">{% if </w:t>
       </w:r>
+      <w:proofErr w:type="spellStart"/>
       <w:r>
         <w:rPr>
           <w:rFonts w:ascii="Arial" w:hAnsi="Arial" w:cs="Arial"/>
@@ -12840,24 +14357,67 @@
           <w:sz w:val="24"/>
           <w:szCs w:val="24"/>
         </w:rPr>
-        <w:t>non_discrete_questions %}</w:t>
-      </w:r>
-    </w:p>
-    <w:p>
-      <w:pPr>
-        <w:rPr>
-          <w:rFonts w:ascii="Arial" w:hAnsi="Arial" w:cs="Arial"/>
-          <w:sz w:val="24"/>
-          <w:szCs w:val="24"/>
-        </w:rPr>
-      </w:pPr>
-      <w:r>
-        <w:rPr>
-          <w:rFonts w:ascii="Arial" w:hAnsi="Arial" w:cs="Arial"/>
-          <w:sz w:val="24"/>
-          <w:szCs w:val="24"/>
-        </w:rPr>
-        <w:t>{% for question in witness_non_discrete_questions %}</w:t>
+        <w:t>non_discrete_questions</w:t>
+      </w:r>
+      <w:proofErr w:type="spellEnd"/>
+      <w:r>
+        <w:rPr>
+          <w:rFonts w:ascii="Arial" w:hAnsi="Arial" w:cs="Arial"/>
+          <w:sz w:val="24"/>
+          <w:szCs w:val="24"/>
+        </w:rPr>
+        <w:t xml:space="preserve"> </w:t>
+      </w:r>
+      <w:r>
+        <w:rPr>
+          <w:rFonts w:ascii="Arial" w:hAnsi="Arial" w:cs="Arial"/>
+          <w:sz w:val="24"/>
+          <w:szCs w:val="24"/>
+        </w:rPr>
+        <w:t>-</w:t>
+      </w:r>
+      <w:r>
+        <w:rPr>
+          <w:rFonts w:ascii="Arial" w:hAnsi="Arial" w:cs="Arial"/>
+          <w:sz w:val="24"/>
+          <w:szCs w:val="24"/>
+        </w:rPr>
+        <w:t>%}</w:t>
+      </w:r>
+    </w:p>
+    <w:p>
+      <w:pPr>
+        <w:rPr>
+          <w:rFonts w:ascii="Arial" w:hAnsi="Arial" w:cs="Arial"/>
+          <w:sz w:val="24"/>
+          <w:szCs w:val="24"/>
+        </w:rPr>
+      </w:pPr>
+      <w:r>
+        <w:rPr>
+          <w:rFonts w:ascii="Arial" w:hAnsi="Arial" w:cs="Arial"/>
+          <w:sz w:val="24"/>
+          <w:szCs w:val="24"/>
+        </w:rPr>
+        <w:t xml:space="preserve">{% for question in </w:t>
+      </w:r>
+      <w:proofErr w:type="spellStart"/>
+      <w:r>
+        <w:rPr>
+          <w:rFonts w:ascii="Arial" w:hAnsi="Arial" w:cs="Arial"/>
+          <w:sz w:val="24"/>
+          <w:szCs w:val="24"/>
+        </w:rPr>
+        <w:t>witness_non_discrete_questions</w:t>
+      </w:r>
+      <w:proofErr w:type="spellEnd"/>
+      <w:r>
+        <w:rPr>
+          <w:rFonts w:ascii="Arial" w:hAnsi="Arial" w:cs="Arial"/>
+          <w:sz w:val="24"/>
+          <w:szCs w:val="24"/>
+        </w:rPr>
+        <w:t xml:space="preserve"> %}</w:t>
       </w:r>
     </w:p>
     <w:p>
@@ -12896,7 +14456,41 @@
           <w:sz w:val="24"/>
           <w:szCs w:val="24"/>
         </w:rPr>
-        <w:t>{% endfor %}</w:t>
+        <w:t xml:space="preserve">{% </w:t>
+      </w:r>
+      <w:proofErr w:type="spellStart"/>
+      <w:r>
+        <w:rPr>
+          <w:rFonts w:ascii="Arial" w:hAnsi="Arial" w:cs="Arial"/>
+          <w:sz w:val="24"/>
+          <w:szCs w:val="24"/>
+        </w:rPr>
+        <w:t>endfor</w:t>
+      </w:r>
+      <w:proofErr w:type="spellEnd"/>
+      <w:r>
+        <w:rPr>
+          <w:rFonts w:ascii="Arial" w:hAnsi="Arial" w:cs="Arial"/>
+          <w:sz w:val="24"/>
+          <w:szCs w:val="24"/>
+        </w:rPr>
+        <w:t xml:space="preserve"> </w:t>
+      </w:r>
+      <w:r>
+        <w:rPr>
+          <w:rFonts w:ascii="Arial" w:hAnsi="Arial" w:cs="Arial"/>
+          <w:sz w:val="24"/>
+          <w:szCs w:val="24"/>
+        </w:rPr>
+        <w:t>-</w:t>
+      </w:r>
+      <w:r>
+        <w:rPr>
+          <w:rFonts w:ascii="Arial" w:hAnsi="Arial" w:cs="Arial"/>
+          <w:sz w:val="24"/>
+          <w:szCs w:val="24"/>
+        </w:rPr>
+        <w:t>%}</w:t>
       </w:r>
     </w:p>
     <w:p>
@@ -13164,6 +14758,33 @@
         <w:rPr>
           <w:rFonts w:ascii="Arial" w:hAnsi="Arial" w:cs="Arial"/>
         </w:rPr>
+        <w:t xml:space="preserve">{% if not </w:t>
+      </w:r>
+      <w:proofErr w:type="spellStart"/>
+      <w:r>
+        <w:rPr>
+          <w:rFonts w:ascii="Arial" w:hAnsi="Arial" w:cs="Arial"/>
+        </w:rPr>
+        <w:t>loop.last</w:t>
+      </w:r>
+      <w:proofErr w:type="spellEnd"/>
+      <w:r>
+        <w:rPr>
+          <w:rFonts w:ascii="Arial" w:hAnsi="Arial" w:cs="Arial"/>
+        </w:rPr>
+        <w:t xml:space="preserve"> %}</w:t>
+      </w:r>
+    </w:p>
+    <w:p>
+      <w:pPr>
+        <w:rPr>
+          <w:rFonts w:ascii="Arial" w:hAnsi="Arial" w:cs="Arial"/>
+        </w:rPr>
+      </w:pPr>
+      <w:r>
+        <w:rPr>
+          <w:rFonts w:ascii="Arial" w:hAnsi="Arial" w:cs="Arial"/>
+        </w:rPr>
         <w:t>{% endif %}</w:t>
       </w:r>
     </w:p>
@@ -13177,7 +14798,130 @@
         <w:rPr>
           <w:rFonts w:ascii="Arial" w:hAnsi="Arial" w:cs="Arial"/>
         </w:rPr>
-        <w:t>{% if show_non_selection_section %}</w:t>
+        <w:t xml:space="preserve">{% </w:t>
+      </w:r>
+      <w:proofErr w:type="spellStart"/>
+      <w:r>
+        <w:rPr>
+          <w:rFonts w:ascii="Arial" w:hAnsi="Arial" w:cs="Arial"/>
+        </w:rPr>
+        <w:t>endfor</w:t>
+      </w:r>
+      <w:proofErr w:type="spellEnd"/>
+      <w:r>
+        <w:rPr>
+          <w:rFonts w:ascii="Arial" w:hAnsi="Arial" w:cs="Arial"/>
+        </w:rPr>
+        <w:t xml:space="preserve"> -%}</w:t>
+      </w:r>
+    </w:p>
+    <w:p>
+      <w:pPr>
+        <w:rPr>
+          <w:rFonts w:ascii="Arial" w:hAnsi="Arial" w:cs="Arial"/>
+        </w:rPr>
+      </w:pPr>
+      <w:r>
+        <w:rPr>
+          <w:rFonts w:ascii="Arial" w:hAnsi="Arial" w:cs="Arial"/>
+        </w:rPr>
+        <w:t>{% endif -%}</w:t>
+      </w:r>
+    </w:p>
+    <w:p>
+      <w:pPr>
+        <w:rPr>
+          <w:rFonts w:ascii="Arial" w:hAnsi="Arial" w:cs="Arial"/>
+        </w:rPr>
+      </w:pPr>
+      <w:r>
+        <w:rPr>
+          <w:rFonts w:ascii="Arial" w:hAnsi="Arial" w:cs="Arial"/>
+        </w:rPr>
+        <w:t xml:space="preserve">{% if </w:t>
+      </w:r>
+      <w:proofErr w:type="spellStart"/>
+      <w:r>
+        <w:rPr>
+          <w:rFonts w:ascii="Arial" w:hAnsi="Arial" w:cs="Arial"/>
+        </w:rPr>
+        <w:t>show_non_selection_section</w:t>
+      </w:r>
+      <w:proofErr w:type="spellEnd"/>
+      <w:r>
+        <w:rPr>
+          <w:rFonts w:ascii="Arial" w:hAnsi="Arial" w:cs="Arial"/>
+        </w:rPr>
+        <w:t xml:space="preserve"> and </w:t>
+      </w:r>
+      <w:proofErr w:type="spellStart"/>
+      <w:r>
+        <w:rPr>
+          <w:rFonts w:ascii="Arial" w:hAnsi="Arial" w:cs="Arial"/>
+        </w:rPr>
+        <w:t>complaint_type</w:t>
+      </w:r>
+      <w:proofErr w:type="spellEnd"/>
+      <w:r>
+        <w:rPr>
+          <w:rFonts w:ascii="Arial" w:hAnsi="Arial" w:cs="Arial"/>
+        </w:rPr>
+        <w:t xml:space="preserve">. </w:t>
+      </w:r>
+      <w:proofErr w:type="spellStart"/>
+      <w:r>
+        <w:rPr>
+          <w:rFonts w:ascii="Arial" w:hAnsi="Arial" w:cs="Arial"/>
+        </w:rPr>
+        <w:t>non_selection</w:t>
+      </w:r>
+      <w:proofErr w:type="spellEnd"/>
+      <w:r>
+        <w:rPr>
+          <w:rFonts w:ascii="Arial" w:hAnsi="Arial" w:cs="Arial"/>
+        </w:rPr>
+        <w:t xml:space="preserve"> %}</w:t>
+      </w:r>
+    </w:p>
+    <w:p>
+      <w:pPr>
+        <w:rPr>
+          <w:rFonts w:ascii="Arial" w:hAnsi="Arial" w:cs="Arial"/>
+        </w:rPr>
+      </w:pPr>
+      <w:r>
+        <w:rPr>
+          <w:rFonts w:ascii="Arial" w:hAnsi="Arial" w:cs="Arial"/>
+        </w:rPr>
+        <w:t xml:space="preserve">{% for claim in </w:t>
+      </w:r>
+      <w:proofErr w:type="spellStart"/>
+      <w:r>
+        <w:rPr>
+          <w:rFonts w:ascii="Arial" w:hAnsi="Arial" w:cs="Arial"/>
+        </w:rPr>
+        <w:t>complaint_type</w:t>
+      </w:r>
+      <w:proofErr w:type="spellEnd"/>
+      <w:r>
+        <w:rPr>
+          <w:rFonts w:ascii="Arial" w:hAnsi="Arial" w:cs="Arial"/>
+        </w:rPr>
+        <w:t xml:space="preserve">. </w:t>
+      </w:r>
+      <w:proofErr w:type="spellStart"/>
+      <w:r>
+        <w:rPr>
+          <w:rFonts w:ascii="Arial" w:hAnsi="Arial" w:cs="Arial"/>
+        </w:rPr>
+        <w:t>non_selection</w:t>
+      </w:r>
+      <w:proofErr w:type="spellEnd"/>
+      <w:r>
+        <w:rPr>
+          <w:rFonts w:ascii="Arial" w:hAnsi="Arial" w:cs="Arial"/>
+        </w:rPr>
+        <w:t xml:space="preserve"> %}</w:t>
       </w:r>
     </w:p>
     <w:p>
@@ -13233,7 +14977,6 @@
           <w:sz w:val="24"/>
           <w:szCs w:val="24"/>
         </w:rPr>
-        <w:lastRenderedPageBreak/>
         <w:t xml:space="preserve">Complainant alleges he was not selected for the position </w:t>
       </w:r>
       <w:r>
@@ -13538,6 +15281,7 @@
           <w:sz w:val="24"/>
           <w:szCs w:val="24"/>
         </w:rPr>
+        <w:lastRenderedPageBreak/>
         <w:t>If you were not on the review board, were you involved, in any way, in the decision of who to select for this position? If so, what was your role/involvement?</w:t>
       </w:r>
     </w:p>
@@ -13838,7 +15582,6 @@
           <w:sz w:val="24"/>
           <w:szCs w:val="24"/>
         </w:rPr>
-        <w:lastRenderedPageBreak/>
         <w:t>Was Complainant granted an interview at this stage of the consideration? If so, when was the interview and who interviewed Complainant?</w:t>
       </w:r>
     </w:p>
@@ -15144,7 +16887,6 @@
           <w:sz w:val="24"/>
           <w:szCs w:val="24"/>
         </w:rPr>
-        <w:lastRenderedPageBreak/>
         <w:t xml:space="preserve">If the Complainant was not referred, was Complainant provided the reasons for why </w:t>
       </w:r>
       <w:r>
@@ -15608,35 +17350,6 @@
     </w:p>
     <w:p>
       <w:pPr>
-        <w:numPr>
-          <w:ilvl w:val="0"/>
-          <w:numId w:val="1"/>
-        </w:numPr>
-        <w:rPr>
-          <w:rFonts w:ascii="Arial" w:hAnsi="Arial" w:cs="Arial"/>
-          <w:sz w:val="24"/>
-        </w:rPr>
-      </w:pPr>
-      <w:r>
-        <w:rPr>
-          <w:rFonts w:ascii="Arial" w:hAnsi="Arial" w:cs="Arial"/>
-          <w:sz w:val="24"/>
-        </w:rPr>
-        <w:t xml:space="preserve">Was the Complainant’s (insert purview) a factor in any action you took or decision you made related to this claim? If yes, explain how. </w:t>
-      </w:r>
-      <w:r>
-        <w:rPr>
-          <w:rFonts w:ascii="Arial" w:hAnsi="Arial" w:cs="Arial"/>
-          <w:b/>
-          <w:bCs/>
-          <w:sz w:val="24"/>
-          <w:szCs w:val="24"/>
-        </w:rPr>
-        <w:t>Ask separately for each purview</w:t>
-      </w:r>
-    </w:p>
-    <w:p>
-      <w:pPr>
         <w:rPr>
           <w:rFonts w:ascii="Arial" w:hAnsi="Arial" w:cs="Arial"/>
           <w:sz w:val="24"/>
@@ -15651,6 +17364,7 @@
         </w:rPr>
         <w:t xml:space="preserve">{% if </w:t>
       </w:r>
+      <w:proofErr w:type="spellStart"/>
       <w:r>
         <w:rPr>
           <w:rFonts w:ascii="Arial" w:hAnsi="Arial" w:cs="Arial"/>
@@ -15665,24 +17379,67 @@
           <w:sz w:val="24"/>
           <w:szCs w:val="24"/>
         </w:rPr>
-        <w:t>non_selection_questions %}</w:t>
-      </w:r>
-    </w:p>
-    <w:p>
-      <w:pPr>
-        <w:rPr>
-          <w:rFonts w:ascii="Arial" w:hAnsi="Arial" w:cs="Arial"/>
-          <w:sz w:val="24"/>
-          <w:szCs w:val="24"/>
-        </w:rPr>
-      </w:pPr>
-      <w:r>
-        <w:rPr>
-          <w:rFonts w:ascii="Arial" w:hAnsi="Arial" w:cs="Arial"/>
-          <w:sz w:val="24"/>
-          <w:szCs w:val="24"/>
-        </w:rPr>
-        <w:t>{% for question in witness_non_selection_questions %}</w:t>
+        <w:t>non_selection_questions</w:t>
+      </w:r>
+      <w:proofErr w:type="spellEnd"/>
+      <w:r>
+        <w:rPr>
+          <w:rFonts w:ascii="Arial" w:hAnsi="Arial" w:cs="Arial"/>
+          <w:sz w:val="24"/>
+          <w:szCs w:val="24"/>
+        </w:rPr>
+        <w:t xml:space="preserve"> </w:t>
+      </w:r>
+      <w:r>
+        <w:rPr>
+          <w:rFonts w:ascii="Arial" w:hAnsi="Arial" w:cs="Arial"/>
+          <w:sz w:val="24"/>
+          <w:szCs w:val="24"/>
+        </w:rPr>
+        <w:t>-</w:t>
+      </w:r>
+      <w:r>
+        <w:rPr>
+          <w:rFonts w:ascii="Arial" w:hAnsi="Arial" w:cs="Arial"/>
+          <w:sz w:val="24"/>
+          <w:szCs w:val="24"/>
+        </w:rPr>
+        <w:t>%}</w:t>
+      </w:r>
+    </w:p>
+    <w:p>
+      <w:pPr>
+        <w:rPr>
+          <w:rFonts w:ascii="Arial" w:hAnsi="Arial" w:cs="Arial"/>
+          <w:sz w:val="24"/>
+          <w:szCs w:val="24"/>
+        </w:rPr>
+      </w:pPr>
+      <w:r>
+        <w:rPr>
+          <w:rFonts w:ascii="Arial" w:hAnsi="Arial" w:cs="Arial"/>
+          <w:sz w:val="24"/>
+          <w:szCs w:val="24"/>
+        </w:rPr>
+        <w:t xml:space="preserve">{% for question in </w:t>
+      </w:r>
+      <w:proofErr w:type="spellStart"/>
+      <w:r>
+        <w:rPr>
+          <w:rFonts w:ascii="Arial" w:hAnsi="Arial" w:cs="Arial"/>
+          <w:sz w:val="24"/>
+          <w:szCs w:val="24"/>
+        </w:rPr>
+        <w:t>witness_non_selection_questions</w:t>
+      </w:r>
+      <w:proofErr w:type="spellEnd"/>
+      <w:r>
+        <w:rPr>
+          <w:rFonts w:ascii="Arial" w:hAnsi="Arial" w:cs="Arial"/>
+          <w:sz w:val="24"/>
+          <w:szCs w:val="24"/>
+        </w:rPr>
+        <w:t xml:space="preserve"> %}</w:t>
       </w:r>
     </w:p>
     <w:p>
@@ -15721,7 +17478,41 @@
           <w:sz w:val="24"/>
           <w:szCs w:val="24"/>
         </w:rPr>
-        <w:t>{% endfor %}</w:t>
+        <w:t xml:space="preserve">{% </w:t>
+      </w:r>
+      <w:proofErr w:type="spellStart"/>
+      <w:r>
+        <w:rPr>
+          <w:rFonts w:ascii="Arial" w:hAnsi="Arial" w:cs="Arial"/>
+          <w:sz w:val="24"/>
+          <w:szCs w:val="24"/>
+        </w:rPr>
+        <w:t>endfor</w:t>
+      </w:r>
+      <w:proofErr w:type="spellEnd"/>
+      <w:r>
+        <w:rPr>
+          <w:rFonts w:ascii="Arial" w:hAnsi="Arial" w:cs="Arial"/>
+          <w:sz w:val="24"/>
+          <w:szCs w:val="24"/>
+        </w:rPr>
+        <w:t xml:space="preserve"> </w:t>
+      </w:r>
+      <w:r>
+        <w:rPr>
+          <w:rFonts w:ascii="Arial" w:hAnsi="Arial" w:cs="Arial"/>
+          <w:sz w:val="24"/>
+          <w:szCs w:val="24"/>
+        </w:rPr>
+        <w:t>-</w:t>
+      </w:r>
+      <w:r>
+        <w:rPr>
+          <w:rFonts w:ascii="Arial" w:hAnsi="Arial" w:cs="Arial"/>
+          <w:sz w:val="24"/>
+          <w:szCs w:val="24"/>
+        </w:rPr>
+        <w:t>%}</w:t>
       </w:r>
     </w:p>
     <w:p>
@@ -15875,6 +17666,34 @@
           <w:rFonts w:ascii="Arial" w:hAnsi="Arial" w:cs="Arial"/>
         </w:rPr>
       </w:pPr>
+      <w:bookmarkStart w:id="2" w:name="_Hlk142127181"/>
+      <w:r>
+        <w:rPr>
+          <w:rFonts w:ascii="Arial" w:hAnsi="Arial" w:cs="Arial"/>
+        </w:rPr>
+        <w:t xml:space="preserve">{% if not </w:t>
+      </w:r>
+      <w:proofErr w:type="spellStart"/>
+      <w:r>
+        <w:rPr>
+          <w:rFonts w:ascii="Arial" w:hAnsi="Arial" w:cs="Arial"/>
+        </w:rPr>
+        <w:t>loop.last</w:t>
+      </w:r>
+      <w:proofErr w:type="spellEnd"/>
+      <w:r>
+        <w:rPr>
+          <w:rFonts w:ascii="Arial" w:hAnsi="Arial" w:cs="Arial"/>
+        </w:rPr>
+        <w:t xml:space="preserve"> %}</w:t>
+      </w:r>
+    </w:p>
+    <w:p>
+      <w:pPr>
+        <w:rPr>
+          <w:rFonts w:ascii="Arial" w:hAnsi="Arial" w:cs="Arial"/>
+        </w:rPr>
+      </w:pPr>
       <w:r>
         <w:rPr>
           <w:rFonts w:ascii="Arial" w:hAnsi="Arial" w:cs="Arial"/>
@@ -15892,7 +17711,102 @@
         <w:rPr>
           <w:rFonts w:ascii="Arial" w:hAnsi="Arial" w:cs="Arial"/>
         </w:rPr>
-        <w:t>{% if show_accommodation_section %}</w:t>
+        <w:t xml:space="preserve">{% </w:t>
+      </w:r>
+      <w:proofErr w:type="spellStart"/>
+      <w:r>
+        <w:rPr>
+          <w:rFonts w:ascii="Arial" w:hAnsi="Arial" w:cs="Arial"/>
+        </w:rPr>
+        <w:t>endfor</w:t>
+      </w:r>
+      <w:proofErr w:type="spellEnd"/>
+      <w:r>
+        <w:rPr>
+          <w:rFonts w:ascii="Arial" w:hAnsi="Arial" w:cs="Arial"/>
+        </w:rPr>
+        <w:t xml:space="preserve"> -%}</w:t>
+      </w:r>
+    </w:p>
+    <w:p>
+      <w:pPr>
+        <w:rPr>
+          <w:rFonts w:ascii="Arial" w:hAnsi="Arial" w:cs="Arial"/>
+        </w:rPr>
+      </w:pPr>
+      <w:r>
+        <w:rPr>
+          <w:rFonts w:ascii="Arial" w:hAnsi="Arial" w:cs="Arial"/>
+        </w:rPr>
+        <w:t>{% endif -%}</w:t>
+      </w:r>
+    </w:p>
+    <w:p>
+      <w:pPr>
+        <w:rPr>
+          <w:rFonts w:ascii="Arial" w:hAnsi="Arial" w:cs="Arial"/>
+        </w:rPr>
+      </w:pPr>
+      <w:r>
+        <w:rPr>
+          <w:rFonts w:ascii="Arial" w:hAnsi="Arial" w:cs="Arial"/>
+        </w:rPr>
+        <w:t xml:space="preserve">{% if </w:t>
+      </w:r>
+      <w:proofErr w:type="spellStart"/>
+      <w:r>
+        <w:rPr>
+          <w:rFonts w:ascii="Arial" w:hAnsi="Arial" w:cs="Arial"/>
+        </w:rPr>
+        <w:t>show_accommodation_section</w:t>
+      </w:r>
+      <w:proofErr w:type="spellEnd"/>
+      <w:r>
+        <w:rPr>
+          <w:rFonts w:ascii="Arial" w:hAnsi="Arial" w:cs="Arial"/>
+        </w:rPr>
+        <w:t xml:space="preserve"> and </w:t>
+      </w:r>
+      <w:proofErr w:type="spellStart"/>
+      <w:r>
+        <w:rPr>
+          <w:rFonts w:ascii="Arial" w:hAnsi="Arial" w:cs="Arial"/>
+        </w:rPr>
+        <w:t>complaint_type.accommodation</w:t>
+      </w:r>
+      <w:proofErr w:type="spellEnd"/>
+      <w:r>
+        <w:rPr>
+          <w:rFonts w:ascii="Arial" w:hAnsi="Arial" w:cs="Arial"/>
+        </w:rPr>
+        <w:t xml:space="preserve"> %}</w:t>
+      </w:r>
+    </w:p>
+    <w:p>
+      <w:pPr>
+        <w:rPr>
+          <w:rFonts w:ascii="Arial" w:hAnsi="Arial" w:cs="Arial"/>
+        </w:rPr>
+      </w:pPr>
+      <w:r>
+        <w:rPr>
+          <w:rFonts w:ascii="Arial" w:hAnsi="Arial" w:cs="Arial"/>
+        </w:rPr>
+        <w:t xml:space="preserve">{% for claim in </w:t>
+      </w:r>
+      <w:proofErr w:type="spellStart"/>
+      <w:r>
+        <w:rPr>
+          <w:rFonts w:ascii="Arial" w:hAnsi="Arial" w:cs="Arial"/>
+        </w:rPr>
+        <w:t>complaint_type.accommodation</w:t>
+      </w:r>
+      <w:proofErr w:type="spellEnd"/>
+      <w:r>
+        <w:rPr>
+          <w:rFonts w:ascii="Arial" w:hAnsi="Arial" w:cs="Arial"/>
+        </w:rPr>
+        <w:t xml:space="preserve"> %}</w:t>
       </w:r>
     </w:p>
     <w:p>
@@ -15904,7 +17818,6 @@
           <w:szCs w:val="24"/>
         </w:rPr>
       </w:pPr>
-      <w:bookmarkStart w:id="2" w:name="_Hlk142127181"/>
       <w:r>
         <w:rPr>
           <w:rFonts w:ascii="Arial" w:hAnsi="Arial" w:cs="Arial"/>
@@ -16204,6 +18117,7 @@
           <w:sz w:val="24"/>
           <w:szCs w:val="24"/>
         </w:rPr>
+        <w:lastRenderedPageBreak/>
         <w:t>Would the Complainant’s requested accommodation have allowed them to perform the duties required in their work assignment?  If not, please explain why.</w:t>
       </w:r>
     </w:p>
@@ -16576,7 +18490,6 @@
           <w:sz w:val="24"/>
           <w:szCs w:val="24"/>
         </w:rPr>
-        <w:lastRenderedPageBreak/>
         <w:t>What was the outcome?</w:t>
       </w:r>
     </w:p>
@@ -16836,6 +18749,7 @@
         </w:rPr>
         <w:t xml:space="preserve">{% if </w:t>
       </w:r>
+      <w:proofErr w:type="spellStart"/>
       <w:r>
         <w:rPr>
           <w:rFonts w:ascii="Arial" w:hAnsi="Arial" w:cs="Arial"/>
@@ -16850,24 +18764,67 @@
           <w:sz w:val="24"/>
           <w:szCs w:val="24"/>
         </w:rPr>
-        <w:t>non_selection_questions %}</w:t>
-      </w:r>
-    </w:p>
-    <w:p>
-      <w:pPr>
-        <w:rPr>
-          <w:rFonts w:ascii="Arial" w:hAnsi="Arial" w:cs="Arial"/>
-          <w:sz w:val="24"/>
-          <w:szCs w:val="24"/>
-        </w:rPr>
-      </w:pPr>
-      <w:r>
-        <w:rPr>
-          <w:rFonts w:ascii="Arial" w:hAnsi="Arial" w:cs="Arial"/>
-          <w:sz w:val="24"/>
-          <w:szCs w:val="24"/>
-        </w:rPr>
-        <w:t>{% for question in witness_non_selection_questions %}</w:t>
+        <w:t>non_selection_questions</w:t>
+      </w:r>
+      <w:proofErr w:type="spellEnd"/>
+      <w:r>
+        <w:rPr>
+          <w:rFonts w:ascii="Arial" w:hAnsi="Arial" w:cs="Arial"/>
+          <w:sz w:val="24"/>
+          <w:szCs w:val="24"/>
+        </w:rPr>
+        <w:t xml:space="preserve"> </w:t>
+      </w:r>
+      <w:r>
+        <w:rPr>
+          <w:rFonts w:ascii="Arial" w:hAnsi="Arial" w:cs="Arial"/>
+          <w:sz w:val="24"/>
+          <w:szCs w:val="24"/>
+        </w:rPr>
+        <w:t>-</w:t>
+      </w:r>
+      <w:r>
+        <w:rPr>
+          <w:rFonts w:ascii="Arial" w:hAnsi="Arial" w:cs="Arial"/>
+          <w:sz w:val="24"/>
+          <w:szCs w:val="24"/>
+        </w:rPr>
+        <w:t>%}</w:t>
+      </w:r>
+    </w:p>
+    <w:p>
+      <w:pPr>
+        <w:rPr>
+          <w:rFonts w:ascii="Arial" w:hAnsi="Arial" w:cs="Arial"/>
+          <w:sz w:val="24"/>
+          <w:szCs w:val="24"/>
+        </w:rPr>
+      </w:pPr>
+      <w:r>
+        <w:rPr>
+          <w:rFonts w:ascii="Arial" w:hAnsi="Arial" w:cs="Arial"/>
+          <w:sz w:val="24"/>
+          <w:szCs w:val="24"/>
+        </w:rPr>
+        <w:t xml:space="preserve">{% for question in </w:t>
+      </w:r>
+      <w:proofErr w:type="spellStart"/>
+      <w:r>
+        <w:rPr>
+          <w:rFonts w:ascii="Arial" w:hAnsi="Arial" w:cs="Arial"/>
+          <w:sz w:val="24"/>
+          <w:szCs w:val="24"/>
+        </w:rPr>
+        <w:t>witness_non_selection_questions</w:t>
+      </w:r>
+      <w:proofErr w:type="spellEnd"/>
+      <w:r>
+        <w:rPr>
+          <w:rFonts w:ascii="Arial" w:hAnsi="Arial" w:cs="Arial"/>
+          <w:sz w:val="24"/>
+          <w:szCs w:val="24"/>
+        </w:rPr>
+        <w:t xml:space="preserve"> %}</w:t>
       </w:r>
     </w:p>
     <w:p>
@@ -16906,23 +18863,58 @@
           <w:sz w:val="24"/>
           <w:szCs w:val="24"/>
         </w:rPr>
-        <w:t>{% endfor %}</w:t>
-      </w:r>
-    </w:p>
-    <w:p>
-      <w:pPr>
-        <w:rPr>
-          <w:rFonts w:ascii="Arial" w:hAnsi="Arial" w:cs="Arial"/>
-          <w:sz w:val="24"/>
-          <w:szCs w:val="24"/>
-        </w:rPr>
-      </w:pPr>
-      <w:r>
-        <w:rPr>
-          <w:rFonts w:ascii="Arial" w:hAnsi="Arial" w:cs="Arial"/>
-          <w:sz w:val="24"/>
-          <w:szCs w:val="24"/>
-        </w:rPr>
+        <w:t xml:space="preserve">{% </w:t>
+      </w:r>
+      <w:proofErr w:type="spellStart"/>
+      <w:r>
+        <w:rPr>
+          <w:rFonts w:ascii="Arial" w:hAnsi="Arial" w:cs="Arial"/>
+          <w:sz w:val="24"/>
+          <w:szCs w:val="24"/>
+        </w:rPr>
+        <w:t>endfor</w:t>
+      </w:r>
+      <w:proofErr w:type="spellEnd"/>
+      <w:r>
+        <w:rPr>
+          <w:rFonts w:ascii="Arial" w:hAnsi="Arial" w:cs="Arial"/>
+          <w:sz w:val="24"/>
+          <w:szCs w:val="24"/>
+        </w:rPr>
+        <w:t xml:space="preserve"> </w:t>
+      </w:r>
+      <w:r>
+        <w:rPr>
+          <w:rFonts w:ascii="Arial" w:hAnsi="Arial" w:cs="Arial"/>
+          <w:sz w:val="24"/>
+          <w:szCs w:val="24"/>
+        </w:rPr>
+        <w:t>-</w:t>
+      </w:r>
+      <w:r>
+        <w:rPr>
+          <w:rFonts w:ascii="Arial" w:hAnsi="Arial" w:cs="Arial"/>
+          <w:sz w:val="24"/>
+          <w:szCs w:val="24"/>
+        </w:rPr>
+        <w:t>%}</w:t>
+      </w:r>
+    </w:p>
+    <w:p>
+      <w:pPr>
+        <w:rPr>
+          <w:rFonts w:ascii="Arial" w:hAnsi="Arial" w:cs="Arial"/>
+          <w:sz w:val="24"/>
+          <w:szCs w:val="24"/>
+        </w:rPr>
+      </w:pPr>
+      <w:r>
+        <w:rPr>
+          <w:rFonts w:ascii="Arial" w:hAnsi="Arial" w:cs="Arial"/>
+          <w:sz w:val="24"/>
+          <w:szCs w:val="24"/>
+        </w:rPr>
+        <w:lastRenderedPageBreak/>
         <w:t>{% endif %}</w:t>
       </w:r>
     </w:p>
@@ -17066,6 +19058,34 @@
         <w:t>(Please provide a copy of the grievance, appeal and/or signed settlement documentation.)</w:t>
       </w:r>
     </w:p>
+    <w:bookmarkEnd w:id="2"/>
+    <w:p>
+      <w:pPr>
+        <w:rPr>
+          <w:rFonts w:ascii="Arial" w:hAnsi="Arial" w:cs="Arial"/>
+        </w:rPr>
+      </w:pPr>
+      <w:r>
+        <w:rPr>
+          <w:rFonts w:ascii="Arial" w:hAnsi="Arial" w:cs="Arial"/>
+        </w:rPr>
+        <w:t xml:space="preserve">{% if not </w:t>
+      </w:r>
+      <w:proofErr w:type="spellStart"/>
+      <w:r>
+        <w:rPr>
+          <w:rFonts w:ascii="Arial" w:hAnsi="Arial" w:cs="Arial"/>
+        </w:rPr>
+        <w:t>loop.last</w:t>
+      </w:r>
+      <w:proofErr w:type="spellEnd"/>
+      <w:r>
+        <w:rPr>
+          <w:rFonts w:ascii="Arial" w:hAnsi="Arial" w:cs="Arial"/>
+        </w:rPr>
+        <w:t xml:space="preserve"> %}</w:t>
+      </w:r>
+    </w:p>
     <w:p>
       <w:pPr>
         <w:rPr>
@@ -17089,10 +19109,104 @@
         <w:rPr>
           <w:rFonts w:ascii="Arial" w:hAnsi="Arial" w:cs="Arial"/>
         </w:rPr>
-        <w:t>{% if show_harassment_section %}</w:t>
-      </w:r>
-    </w:p>
-    <w:bookmarkEnd w:id="2"/>
+        <w:t xml:space="preserve">{% </w:t>
+      </w:r>
+      <w:proofErr w:type="spellStart"/>
+      <w:r>
+        <w:rPr>
+          <w:rFonts w:ascii="Arial" w:hAnsi="Arial" w:cs="Arial"/>
+        </w:rPr>
+        <w:t>endfor</w:t>
+      </w:r>
+      <w:proofErr w:type="spellEnd"/>
+      <w:r>
+        <w:rPr>
+          <w:rFonts w:ascii="Arial" w:hAnsi="Arial" w:cs="Arial"/>
+        </w:rPr>
+        <w:t xml:space="preserve"> -%}</w:t>
+      </w:r>
+    </w:p>
+    <w:p>
+      <w:pPr>
+        <w:rPr>
+          <w:rFonts w:ascii="Arial" w:hAnsi="Arial" w:cs="Arial"/>
+        </w:rPr>
+      </w:pPr>
+      <w:r>
+        <w:rPr>
+          <w:rFonts w:ascii="Arial" w:hAnsi="Arial" w:cs="Arial"/>
+        </w:rPr>
+        <w:t>{% endif -%}</w:t>
+      </w:r>
+    </w:p>
+    <w:p>
+      <w:pPr>
+        <w:rPr>
+          <w:rFonts w:ascii="Arial" w:hAnsi="Arial" w:cs="Arial"/>
+        </w:rPr>
+      </w:pPr>
+      <w:r>
+        <w:rPr>
+          <w:rFonts w:ascii="Arial" w:hAnsi="Arial" w:cs="Arial"/>
+        </w:rPr>
+        <w:t xml:space="preserve">{% if </w:t>
+      </w:r>
+      <w:proofErr w:type="spellStart"/>
+      <w:r>
+        <w:rPr>
+          <w:rFonts w:ascii="Arial" w:hAnsi="Arial" w:cs="Arial"/>
+        </w:rPr>
+        <w:t>show_harassment_section</w:t>
+      </w:r>
+      <w:proofErr w:type="spellEnd"/>
+      <w:r>
+        <w:rPr>
+          <w:rFonts w:ascii="Arial" w:hAnsi="Arial" w:cs="Arial"/>
+        </w:rPr>
+        <w:t xml:space="preserve"> and </w:t>
+      </w:r>
+      <w:proofErr w:type="spellStart"/>
+      <w:r>
+        <w:rPr>
+          <w:rFonts w:ascii="Arial" w:hAnsi="Arial" w:cs="Arial"/>
+        </w:rPr>
+        <w:t>complaint_type.harassment</w:t>
+      </w:r>
+      <w:proofErr w:type="spellEnd"/>
+      <w:r>
+        <w:rPr>
+          <w:rFonts w:ascii="Arial" w:hAnsi="Arial" w:cs="Arial"/>
+        </w:rPr>
+        <w:t xml:space="preserve"> %}</w:t>
+      </w:r>
+    </w:p>
+    <w:p>
+      <w:pPr>
+        <w:rPr>
+          <w:rFonts w:ascii="Arial" w:hAnsi="Arial" w:cs="Arial"/>
+        </w:rPr>
+      </w:pPr>
+      <w:r>
+        <w:rPr>
+          <w:rFonts w:ascii="Arial" w:hAnsi="Arial" w:cs="Arial"/>
+        </w:rPr>
+        <w:t xml:space="preserve">{% for claim in </w:t>
+      </w:r>
+      <w:proofErr w:type="spellStart"/>
+      <w:r>
+        <w:rPr>
+          <w:rFonts w:ascii="Arial" w:hAnsi="Arial" w:cs="Arial"/>
+        </w:rPr>
+        <w:t>complaint_type.harassment</w:t>
+      </w:r>
+      <w:proofErr w:type="spellEnd"/>
+      <w:r>
+        <w:rPr>
+          <w:rFonts w:ascii="Arial" w:hAnsi="Arial" w:cs="Arial"/>
+        </w:rPr>
+        <w:t xml:space="preserve"> %}</w:t>
+      </w:r>
+    </w:p>
     <w:p>
       <w:pPr>
         <w:ind w:left="90"/>
@@ -17210,7 +19324,6 @@
           <w:sz w:val="24"/>
           <w:szCs w:val="24"/>
         </w:rPr>
-        <w:lastRenderedPageBreak/>
         <w:t>c. What specifically were you told?</w:t>
       </w:r>
     </w:p>
@@ -17366,6 +19479,7 @@
           <w:sz w:val="24"/>
           <w:szCs w:val="24"/>
         </w:rPr>
+        <w:lastRenderedPageBreak/>
         <w:t>d. What was their response/action?</w:t>
       </w:r>
     </w:p>
@@ -17431,16 +19545,6 @@
     </w:p>
     <w:p>
       <w:pPr>
-        <w:ind w:left="720"/>
-        <w:rPr>
-          <w:rFonts w:ascii="Arial" w:hAnsi="Arial" w:cs="Arial"/>
-          <w:sz w:val="24"/>
-          <w:szCs w:val="24"/>
-        </w:rPr>
-      </w:pPr>
-    </w:p>
-    <w:p>
-      <w:pPr>
         <w:numPr>
           <w:ilvl w:val="0"/>
           <w:numId w:val="1"/>
@@ -17462,6 +19566,7 @@
     </w:p>
     <w:p>
       <w:pPr>
+        <w:ind w:left="630" w:hanging="360"/>
         <w:rPr>
           <w:rFonts w:ascii="Arial" w:hAnsi="Arial" w:cs="Arial"/>
           <w:sz w:val="24"/>
@@ -17475,6 +19580,7 @@
           <w:ilvl w:val="0"/>
           <w:numId w:val="1"/>
         </w:numPr>
+        <w:ind w:left="630"/>
         <w:rPr>
           <w:rFonts w:ascii="Arial" w:hAnsi="Arial" w:cs="Arial"/>
           <w:sz w:val="24"/>
@@ -17492,6 +19598,7 @@
     </w:p>
     <w:p>
       <w:pPr>
+        <w:ind w:left="630" w:hanging="360"/>
         <w:rPr>
           <w:rFonts w:ascii="Arial" w:hAnsi="Arial" w:cs="Arial"/>
           <w:sz w:val="24"/>
@@ -17505,6 +19612,7 @@
           <w:ilvl w:val="0"/>
           <w:numId w:val="1"/>
         </w:numPr>
+        <w:ind w:left="630"/>
         <w:rPr>
           <w:rFonts w:ascii="Arial" w:hAnsi="Arial" w:cs="Arial"/>
           <w:sz w:val="24"/>
@@ -17522,6 +19630,7 @@
     </w:p>
     <w:p>
       <w:pPr>
+        <w:ind w:left="630" w:hanging="360"/>
         <w:rPr>
           <w:rFonts w:ascii="Arial" w:hAnsi="Arial" w:cs="Arial"/>
           <w:sz w:val="24"/>
@@ -17535,6 +19644,7 @@
           <w:ilvl w:val="0"/>
           <w:numId w:val="1"/>
         </w:numPr>
+        <w:ind w:left="630"/>
         <w:rPr>
           <w:rFonts w:ascii="Arial" w:hAnsi="Arial" w:cs="Arial"/>
           <w:sz w:val="24"/>
@@ -17552,6 +19662,7 @@
     </w:p>
     <w:p>
       <w:pPr>
+        <w:ind w:left="630" w:hanging="360"/>
         <w:rPr>
           <w:rFonts w:ascii="Arial" w:hAnsi="Arial" w:cs="Arial"/>
           <w:sz w:val="24"/>
@@ -17565,6 +19676,7 @@
           <w:ilvl w:val="0"/>
           <w:numId w:val="1"/>
         </w:numPr>
+        <w:ind w:left="630"/>
         <w:rPr>
           <w:rFonts w:ascii="Arial" w:hAnsi="Arial" w:cs="Arial"/>
           <w:sz w:val="24"/>
@@ -17582,6 +19694,7 @@
     </w:p>
     <w:p>
       <w:pPr>
+        <w:ind w:left="630" w:hanging="360"/>
         <w:rPr>
           <w:rFonts w:ascii="Arial" w:hAnsi="Arial" w:cs="Arial"/>
           <w:sz w:val="24"/>
@@ -17595,6 +19708,7 @@
           <w:ilvl w:val="0"/>
           <w:numId w:val="1"/>
         </w:numPr>
+        <w:ind w:left="630"/>
         <w:rPr>
           <w:rFonts w:ascii="Arial" w:hAnsi="Arial" w:cs="Arial"/>
           <w:szCs w:val="22"/>
@@ -17619,11 +19733,79 @@
         <w:rPr>
           <w:rFonts w:ascii="Arial" w:hAnsi="Arial" w:cs="Arial"/>
         </w:rPr>
+        <w:t xml:space="preserve">{% if not </w:t>
+      </w:r>
+      <w:proofErr w:type="spellStart"/>
+      <w:r>
+        <w:rPr>
+          <w:rFonts w:ascii="Arial" w:hAnsi="Arial" w:cs="Arial"/>
+        </w:rPr>
+        <w:t>loop.last</w:t>
+      </w:r>
+      <w:proofErr w:type="spellEnd"/>
+      <w:r>
+        <w:rPr>
+          <w:rFonts w:ascii="Arial" w:hAnsi="Arial" w:cs="Arial"/>
+        </w:rPr>
+        <w:t xml:space="preserve"> %}</w:t>
+      </w:r>
+    </w:p>
+    <w:p>
+      <w:pPr>
+        <w:rPr>
+          <w:rFonts w:ascii="Arial" w:hAnsi="Arial" w:cs="Arial"/>
+        </w:rPr>
+      </w:pPr>
+      <w:r>
+        <w:rPr>
+          <w:rFonts w:ascii="Arial" w:hAnsi="Arial" w:cs="Arial"/>
+        </w:rPr>
         <w:t>{% endif %}</w:t>
       </w:r>
     </w:p>
     <w:p>
       <w:pPr>
+        <w:rPr>
+          <w:rFonts w:ascii="Arial" w:hAnsi="Arial" w:cs="Arial"/>
+        </w:rPr>
+      </w:pPr>
+      <w:r>
+        <w:rPr>
+          <w:rFonts w:ascii="Arial" w:hAnsi="Arial" w:cs="Arial"/>
+        </w:rPr>
+        <w:t xml:space="preserve">{% </w:t>
+      </w:r>
+      <w:proofErr w:type="spellStart"/>
+      <w:r>
+        <w:rPr>
+          <w:rFonts w:ascii="Arial" w:hAnsi="Arial" w:cs="Arial"/>
+        </w:rPr>
+        <w:t>endfor</w:t>
+      </w:r>
+      <w:proofErr w:type="spellEnd"/>
+      <w:r>
+        <w:rPr>
+          <w:rFonts w:ascii="Arial" w:hAnsi="Arial" w:cs="Arial"/>
+        </w:rPr>
+        <w:t xml:space="preserve"> -%}</w:t>
+      </w:r>
+    </w:p>
+    <w:p>
+      <w:pPr>
+        <w:rPr>
+          <w:rFonts w:ascii="Arial" w:hAnsi="Arial" w:cs="Arial"/>
+        </w:rPr>
+      </w:pPr>
+      <w:r>
+        <w:rPr>
+          <w:rFonts w:ascii="Arial" w:hAnsi="Arial" w:cs="Arial"/>
+        </w:rPr>
+        <w:t>{% endif -%}</w:t>
+      </w:r>
+    </w:p>
+    <w:p>
+      <w:pPr>
+        <w:ind w:firstLine="270"/>
         <w:rPr>
           <w:rFonts w:ascii="Arial" w:hAnsi="Arial" w:cs="Arial"/>
           <w:b/>
@@ -17645,6 +19827,7 @@
     </w:p>
     <w:p>
       <w:pPr>
+        <w:ind w:left="630" w:hanging="360"/>
         <w:rPr>
           <w:rFonts w:ascii="Arial" w:hAnsi="Arial" w:cs="Arial"/>
           <w:sz w:val="24"/>
@@ -17658,6 +19841,7 @@
           <w:ilvl w:val="0"/>
           <w:numId w:val="1"/>
         </w:numPr>
+        <w:ind w:left="630"/>
         <w:rPr>
           <w:rFonts w:ascii="Arial" w:hAnsi="Arial" w:cs="Arial"/>
           <w:b/>
@@ -18460,7 +20644,27 @@
               <w:bCs/>
               <w:color w:val="231F20"/>
             </w:rPr>
-            <w:t>{{ case_number }}</w:t>
+            <w:t xml:space="preserve">{{ </w:t>
+          </w:r>
+          <w:proofErr w:type="spellStart"/>
+          <w:r>
+            <w:rPr>
+              <w:rFonts w:ascii="Arial" w:eastAsia="Arial" w:hAnsi="Arial" w:cs="Arial"/>
+              <w:b/>
+              <w:bCs/>
+              <w:color w:val="231F20"/>
+            </w:rPr>
+            <w:t>case_number</w:t>
+          </w:r>
+          <w:proofErr w:type="spellEnd"/>
+          <w:r>
+            <w:rPr>
+              <w:rFonts w:ascii="Arial" w:eastAsia="Arial" w:hAnsi="Arial" w:cs="Arial"/>
+              <w:b/>
+              <w:bCs/>
+              <w:color w:val="231F20"/>
+            </w:rPr>
+            <w:t xml:space="preserve"> }}</w:t>
           </w:r>
         </w:p>
       </w:tc>
@@ -18667,16 +20871,18 @@
   <w:abstractNum w:abstractNumId="2" w15:restartNumberingAfterBreak="0">
     <w:nsid w:val="169A4850"/>
     <w:multiLevelType w:val="hybridMultilevel"/>
-    <w:tmpl w:val="869EC3B2"/>
-    <w:lvl w:ilvl="0" w:tplc="DA90509C">
+    <w:tmpl w:val="0E204F04"/>
+    <w:lvl w:ilvl="0" w:tplc="13AADB7C">
       <w:start w:val="1"/>
       <w:numFmt w:val="decimal"/>
+      <w:suff w:val="space"/>
       <w:lvlText w:val="%1."/>
       <w:lvlJc w:val="left"/>
       <w:pPr>
         <w:ind w:left="720" w:hanging="360"/>
       </w:pPr>
       <w:rPr>
+        <w:rFonts w:hint="default"/>
         <w:b w:val="0"/>
         <w:bCs/>
         <w:color w:val="000000" w:themeColor="text1"/>
@@ -20258,14 +22464,7 @@
 </file>
 
 <file path=customXml/item1.xml><?xml version="1.0" encoding="utf-8"?>
-<p:properties xmlns:p="http://schemas.microsoft.com/office/2006/metadata/properties" xmlns:xsi="http://www.w3.org/2001/XMLSchema-instance" xmlns:pc="http://schemas.microsoft.com/office/infopath/2007/PartnerControls">
-  <documentManagement>
-    <lcf76f155ced4ddcb4097134ff3c332f xmlns="f0c8fccd-0f55-4d45-9337-906c01e3bd1b">
-      <Terms xmlns="http://schemas.microsoft.com/office/infopath/2007/PartnerControls"/>
-    </lcf76f155ced4ddcb4097134ff3c332f>
-    <TaxCatchAll xmlns="fe59e7d6-d258-4d53-9096-45e4a987b815" xsi:nil="true"/>
-  </documentManagement>
-</p:properties>
+<b:Sources xmlns:b="http://schemas.openxmlformats.org/officeDocument/2006/bibliography" xmlns="http://schemas.openxmlformats.org/officeDocument/2006/bibliography" SelectedStyle="\APASixthEditionOfficeOnline.xsl" StyleName="APA" Version="6"/>
 </file>
 
 <file path=customXml/item2.xml><?xml version="1.0" encoding="utf-8"?>
@@ -20510,7 +22709,14 @@
 </file>
 
 <file path=customXml/item3.xml><?xml version="1.0" encoding="utf-8"?>
-<b:Sources xmlns:b="http://schemas.openxmlformats.org/officeDocument/2006/bibliography" xmlns="http://schemas.openxmlformats.org/officeDocument/2006/bibliography" SelectedStyle="\APASixthEditionOfficeOnline.xsl" StyleName="APA" Version="6"/>
+<p:properties xmlns:p="http://schemas.microsoft.com/office/2006/metadata/properties" xmlns:xsi="http://www.w3.org/2001/XMLSchema-instance" xmlns:pc="http://schemas.microsoft.com/office/infopath/2007/PartnerControls">
+  <documentManagement>
+    <lcf76f155ced4ddcb4097134ff3c332f xmlns="f0c8fccd-0f55-4d45-9337-906c01e3bd1b">
+      <Terms xmlns="http://schemas.microsoft.com/office/infopath/2007/PartnerControls"/>
+    </lcf76f155ced4ddcb4097134ff3c332f>
+    <TaxCatchAll xmlns="fe59e7d6-d258-4d53-9096-45e4a987b815" xsi:nil="true"/>
+  </documentManagement>
+</p:properties>
 </file>
 
 <file path=customXml/item4.xml><?xml version="1.0" encoding="utf-8"?>
@@ -20523,12 +22729,9 @@
 </file>
 
 <file path=customXml/itemProps1.xml><?xml version="1.0" encoding="utf-8"?>
-<ds:datastoreItem xmlns:ds="http://schemas.openxmlformats.org/officeDocument/2006/customXml" ds:itemID="{1ED0B56A-2844-4B72-BCD3-5E51A710372A}">
+<ds:datastoreItem xmlns:ds="http://schemas.openxmlformats.org/officeDocument/2006/customXml" ds:itemID="{75B66CF9-216B-40DA-83E7-818EA7BCA85A}">
   <ds:schemaRefs>
-    <ds:schemaRef ds:uri="http://schemas.microsoft.com/office/2006/metadata/properties"/>
-    <ds:schemaRef ds:uri="http://schemas.microsoft.com/office/infopath/2007/PartnerControls"/>
-    <ds:schemaRef ds:uri="f0c8fccd-0f55-4d45-9337-906c01e3bd1b"/>
-    <ds:schemaRef ds:uri="fe59e7d6-d258-4d53-9096-45e4a987b815"/>
+    <ds:schemaRef ds:uri="http://schemas.openxmlformats.org/officeDocument/2006/bibliography"/>
   </ds:schemaRefs>
 </ds:datastoreItem>
 </file>
@@ -20553,9 +22756,12 @@
 </file>
 
 <file path=customXml/itemProps3.xml><?xml version="1.0" encoding="utf-8"?>
-<ds:datastoreItem xmlns:ds="http://schemas.openxmlformats.org/officeDocument/2006/customXml" ds:itemID="{75B66CF9-216B-40DA-83E7-818EA7BCA85A}">
+<ds:datastoreItem xmlns:ds="http://schemas.openxmlformats.org/officeDocument/2006/customXml" ds:itemID="{1ED0B56A-2844-4B72-BCD3-5E51A710372A}">
   <ds:schemaRefs>
-    <ds:schemaRef ds:uri="http://schemas.openxmlformats.org/officeDocument/2006/bibliography"/>
+    <ds:schemaRef ds:uri="http://schemas.microsoft.com/office/2006/metadata/properties"/>
+    <ds:schemaRef ds:uri="http://schemas.microsoft.com/office/infopath/2007/PartnerControls"/>
+    <ds:schemaRef ds:uri="f0c8fccd-0f55-4d45-9337-906c01e3bd1b"/>
+    <ds:schemaRef ds:uri="fe59e7d6-d258-4d53-9096-45e4a987b815"/>
   </ds:schemaRefs>
 </ds:datastoreItem>
 </file>

--- a/witnesstemplate.docx
+++ b/witnesstemplate.docx
@@ -316,6 +316,7 @@
                                       <w:szCs w:val="20"/>
                                     </w:rPr>
                                   </w:pPr>
+                                  <w:proofErr w:type="gramStart"/>
                                   <w:r>
                                     <w:rPr>
                                       <w:rFonts w:ascii="Arial" w:hAnsi="Arial" w:cs="Arial"/>
@@ -331,7 +332,16 @@
                                       <w:sz w:val="20"/>
                                       <w:szCs w:val="20"/>
                                     </w:rPr>
-                                    <w:t>case_number</w:t>
+                                    <w:t>case</w:t>
+                                  </w:r>
+                                  <w:proofErr w:type="gramEnd"/>
+                                  <w:r>
+                                    <w:rPr>
+                                      <w:rFonts w:ascii="Arial" w:hAnsi="Arial" w:cs="Arial"/>
+                                      <w:sz w:val="20"/>
+                                      <w:szCs w:val="20"/>
+                                    </w:rPr>
+                                    <w:t>_number</w:t>
                                   </w:r>
                                   <w:proofErr w:type="spellEnd"/>
                                   <w:r>
@@ -506,6 +516,7 @@
                                       <w:szCs w:val="20"/>
                                     </w:rPr>
                                   </w:pPr>
+                                  <w:proofErr w:type="gramStart"/>
                                   <w:r>
                                     <w:rPr>
                                       <w:rFonts w:ascii="Arial" w:hAnsi="Arial" w:cs="Arial"/>
@@ -521,7 +532,16 @@
                                       <w:sz w:val="20"/>
                                       <w:szCs w:val="20"/>
                                     </w:rPr>
-                                    <w:t>witness_full_name</w:t>
+                                    <w:t>witness</w:t>
+                                  </w:r>
+                                  <w:proofErr w:type="gramEnd"/>
+                                  <w:r>
+                                    <w:rPr>
+                                      <w:rFonts w:ascii="Arial" w:hAnsi="Arial" w:cs="Arial"/>
+                                      <w:sz w:val="20"/>
+                                      <w:szCs w:val="20"/>
+                                    </w:rPr>
+                                    <w:t>_full_name</w:t>
                                   </w:r>
                                   <w:proofErr w:type="spellEnd"/>
                                   <w:r>
@@ -667,6 +687,7 @@
                                       <w:szCs w:val="20"/>
                                     </w:rPr>
                                   </w:pPr>
+                                  <w:proofErr w:type="gramStart"/>
                                   <w:r>
                                     <w:rPr>
                                       <w:rFonts w:ascii="Arial" w:hAnsi="Arial" w:cs="Arial"/>
@@ -682,7 +703,16 @@
                                       <w:sz w:val="20"/>
                                       <w:szCs w:val="20"/>
                                     </w:rPr>
-                                    <w:t>witness_work_location</w:t>
+                                    <w:t>witness</w:t>
+                                  </w:r>
+                                  <w:proofErr w:type="gramEnd"/>
+                                  <w:r>
+                                    <w:rPr>
+                                      <w:rFonts w:ascii="Arial" w:hAnsi="Arial" w:cs="Arial"/>
+                                      <w:sz w:val="20"/>
+                                      <w:szCs w:val="20"/>
+                                    </w:rPr>
+                                    <w:t>_work_location</w:t>
                                   </w:r>
                                   <w:proofErr w:type="spellEnd"/>
                                   <w:r>
@@ -775,6 +805,7 @@
                                       <w:szCs w:val="20"/>
                                     </w:rPr>
                                   </w:pPr>
+                                  <w:proofErr w:type="gramStart"/>
                                   <w:r>
                                     <w:rPr>
                                       <w:rFonts w:ascii="Arial" w:hAnsi="Arial" w:cs="Arial"/>
@@ -790,7 +821,16 @@
                                       <w:sz w:val="20"/>
                                       <w:szCs w:val="20"/>
                                     </w:rPr>
-                                    <w:t>witness_position_title</w:t>
+                                    <w:t>witness</w:t>
+                                  </w:r>
+                                  <w:proofErr w:type="gramEnd"/>
+                                  <w:r>
+                                    <w:rPr>
+                                      <w:rFonts w:ascii="Arial" w:hAnsi="Arial" w:cs="Arial"/>
+                                      <w:sz w:val="20"/>
+                                      <w:szCs w:val="20"/>
+                                    </w:rPr>
+                                    <w:t>_position_title</w:t>
                                   </w:r>
                                   <w:proofErr w:type="spellEnd"/>
                                   <w:r>
@@ -897,6 +937,7 @@
                                       <w:szCs w:val="20"/>
                                     </w:rPr>
                                   </w:pPr>
+                                  <w:proofErr w:type="gramStart"/>
                                   <w:r>
                                     <w:rPr>
                                       <w:rFonts w:ascii="Arial" w:eastAsia="Arial" w:hAnsi="Arial" w:cs="Arial"/>
@@ -912,7 +953,16 @@
                                       <w:sz w:val="20"/>
                                       <w:szCs w:val="20"/>
                                     </w:rPr>
-                                    <w:t>witness_position_level</w:t>
+                                    <w:t>witness</w:t>
+                                  </w:r>
+                                  <w:proofErr w:type="gramEnd"/>
+                                  <w:r>
+                                    <w:rPr>
+                                      <w:rFonts w:ascii="Arial" w:eastAsia="Arial" w:hAnsi="Arial" w:cs="Arial"/>
+                                      <w:sz w:val="20"/>
+                                      <w:szCs w:val="20"/>
+                                    </w:rPr>
+                                    <w:t>_position_level</w:t>
                                   </w:r>
                                   <w:proofErr w:type="spellEnd"/>
                                   <w:r>
@@ -1036,6 +1086,7 @@
                                       <w:szCs w:val="20"/>
                                     </w:rPr>
                                   </w:pPr>
+                                  <w:proofErr w:type="gramStart"/>
                                   <w:r>
                                     <w:rPr>
                                       <w:rFonts w:ascii="Arial" w:hAnsi="Arial" w:cs="Arial"/>
@@ -1051,7 +1102,16 @@
                                       <w:sz w:val="20"/>
                                       <w:szCs w:val="20"/>
                                     </w:rPr>
-                                    <w:t>witness_address</w:t>
+                                    <w:t>witness</w:t>
+                                  </w:r>
+                                  <w:proofErr w:type="gramEnd"/>
+                                  <w:r>
+                                    <w:rPr>
+                                      <w:rFonts w:ascii="Arial" w:hAnsi="Arial" w:cs="Arial"/>
+                                      <w:sz w:val="20"/>
+                                      <w:szCs w:val="20"/>
+                                    </w:rPr>
+                                    <w:t>_address</w:t>
                                   </w:r>
                                   <w:proofErr w:type="spellEnd"/>
                                   <w:r>
@@ -1158,6 +1218,7 @@
                                       <w:szCs w:val="20"/>
                                     </w:rPr>
                                   </w:pPr>
+                                  <w:proofErr w:type="gramStart"/>
                                   <w:r>
                                     <w:rPr>
                                       <w:rFonts w:ascii="Arial" w:eastAsia="Arial" w:hAnsi="Arial" w:cs="Arial"/>
@@ -1173,7 +1234,16 @@
                                       <w:sz w:val="20"/>
                                       <w:szCs w:val="20"/>
                                     </w:rPr>
-                                    <w:t>witness_unit</w:t>
+                                    <w:t>witness</w:t>
+                                  </w:r>
+                                  <w:proofErr w:type="gramEnd"/>
+                                  <w:r>
+                                    <w:rPr>
+                                      <w:rFonts w:ascii="Arial" w:eastAsia="Arial" w:hAnsi="Arial" w:cs="Arial"/>
+                                      <w:sz w:val="20"/>
+                                      <w:szCs w:val="20"/>
+                                    </w:rPr>
+                                    <w:t>_unit</w:t>
                                   </w:r>
                                   <w:proofErr w:type="spellEnd"/>
                                   <w:r>
@@ -1613,6 +1683,7 @@
                                 <w:szCs w:val="20"/>
                               </w:rPr>
                             </w:pPr>
+                            <w:proofErr w:type="gramStart"/>
                             <w:r>
                               <w:rPr>
                                 <w:rFonts w:ascii="Arial" w:hAnsi="Arial" w:cs="Arial"/>
@@ -1628,7 +1699,16 @@
                                 <w:sz w:val="20"/>
                                 <w:szCs w:val="20"/>
                               </w:rPr>
-                              <w:t>case_number</w:t>
+                              <w:t>case</w:t>
+                            </w:r>
+                            <w:proofErr w:type="gramEnd"/>
+                            <w:r>
+                              <w:rPr>
+                                <w:rFonts w:ascii="Arial" w:hAnsi="Arial" w:cs="Arial"/>
+                                <w:sz w:val="20"/>
+                                <w:szCs w:val="20"/>
+                              </w:rPr>
+                              <w:t>_number</w:t>
                             </w:r>
                             <w:proofErr w:type="spellEnd"/>
                             <w:r>
@@ -1803,6 +1883,7 @@
                                 <w:szCs w:val="20"/>
                               </w:rPr>
                             </w:pPr>
+                            <w:proofErr w:type="gramStart"/>
                             <w:r>
                               <w:rPr>
                                 <w:rFonts w:ascii="Arial" w:hAnsi="Arial" w:cs="Arial"/>
@@ -1818,7 +1899,16 @@
                                 <w:sz w:val="20"/>
                                 <w:szCs w:val="20"/>
                               </w:rPr>
-                              <w:t>witness_full_name</w:t>
+                              <w:t>witness</w:t>
+                            </w:r>
+                            <w:proofErr w:type="gramEnd"/>
+                            <w:r>
+                              <w:rPr>
+                                <w:rFonts w:ascii="Arial" w:hAnsi="Arial" w:cs="Arial"/>
+                                <w:sz w:val="20"/>
+                                <w:szCs w:val="20"/>
+                              </w:rPr>
+                              <w:t>_full_name</w:t>
                             </w:r>
                             <w:proofErr w:type="spellEnd"/>
                             <w:r>
@@ -1964,6 +2054,7 @@
                                 <w:szCs w:val="20"/>
                               </w:rPr>
                             </w:pPr>
+                            <w:proofErr w:type="gramStart"/>
                             <w:r>
                               <w:rPr>
                                 <w:rFonts w:ascii="Arial" w:hAnsi="Arial" w:cs="Arial"/>
@@ -1979,7 +2070,16 @@
                                 <w:sz w:val="20"/>
                                 <w:szCs w:val="20"/>
                               </w:rPr>
-                              <w:t>witness_work_location</w:t>
+                              <w:t>witness</w:t>
+                            </w:r>
+                            <w:proofErr w:type="gramEnd"/>
+                            <w:r>
+                              <w:rPr>
+                                <w:rFonts w:ascii="Arial" w:hAnsi="Arial" w:cs="Arial"/>
+                                <w:sz w:val="20"/>
+                                <w:szCs w:val="20"/>
+                              </w:rPr>
+                              <w:t>_work_location</w:t>
                             </w:r>
                             <w:proofErr w:type="spellEnd"/>
                             <w:r>
@@ -2072,6 +2172,7 @@
                                 <w:szCs w:val="20"/>
                               </w:rPr>
                             </w:pPr>
+                            <w:proofErr w:type="gramStart"/>
                             <w:r>
                               <w:rPr>
                                 <w:rFonts w:ascii="Arial" w:hAnsi="Arial" w:cs="Arial"/>
@@ -2087,7 +2188,16 @@
                                 <w:sz w:val="20"/>
                                 <w:szCs w:val="20"/>
                               </w:rPr>
-                              <w:t>witness_position_title</w:t>
+                              <w:t>witness</w:t>
+                            </w:r>
+                            <w:proofErr w:type="gramEnd"/>
+                            <w:r>
+                              <w:rPr>
+                                <w:rFonts w:ascii="Arial" w:hAnsi="Arial" w:cs="Arial"/>
+                                <w:sz w:val="20"/>
+                                <w:szCs w:val="20"/>
+                              </w:rPr>
+                              <w:t>_position_title</w:t>
                             </w:r>
                             <w:proofErr w:type="spellEnd"/>
                             <w:r>
@@ -2194,6 +2304,7 @@
                                 <w:szCs w:val="20"/>
                               </w:rPr>
                             </w:pPr>
+                            <w:proofErr w:type="gramStart"/>
                             <w:r>
                               <w:rPr>
                                 <w:rFonts w:ascii="Arial" w:eastAsia="Arial" w:hAnsi="Arial" w:cs="Arial"/>
@@ -2209,7 +2320,16 @@
                                 <w:sz w:val="20"/>
                                 <w:szCs w:val="20"/>
                               </w:rPr>
-                              <w:t>witness_position_level</w:t>
+                              <w:t>witness</w:t>
+                            </w:r>
+                            <w:proofErr w:type="gramEnd"/>
+                            <w:r>
+                              <w:rPr>
+                                <w:rFonts w:ascii="Arial" w:eastAsia="Arial" w:hAnsi="Arial" w:cs="Arial"/>
+                                <w:sz w:val="20"/>
+                                <w:szCs w:val="20"/>
+                              </w:rPr>
+                              <w:t>_position_level</w:t>
                             </w:r>
                             <w:proofErr w:type="spellEnd"/>
                             <w:r>
@@ -2333,6 +2453,7 @@
                                 <w:szCs w:val="20"/>
                               </w:rPr>
                             </w:pPr>
+                            <w:proofErr w:type="gramStart"/>
                             <w:r>
                               <w:rPr>
                                 <w:rFonts w:ascii="Arial" w:hAnsi="Arial" w:cs="Arial"/>
@@ -2348,7 +2469,16 @@
                                 <w:sz w:val="20"/>
                                 <w:szCs w:val="20"/>
                               </w:rPr>
-                              <w:t>witness_address</w:t>
+                              <w:t>witness</w:t>
+                            </w:r>
+                            <w:proofErr w:type="gramEnd"/>
+                            <w:r>
+                              <w:rPr>
+                                <w:rFonts w:ascii="Arial" w:hAnsi="Arial" w:cs="Arial"/>
+                                <w:sz w:val="20"/>
+                                <w:szCs w:val="20"/>
+                              </w:rPr>
+                              <w:t>_address</w:t>
                             </w:r>
                             <w:proofErr w:type="spellEnd"/>
                             <w:r>
@@ -2455,6 +2585,7 @@
                                 <w:szCs w:val="20"/>
                               </w:rPr>
                             </w:pPr>
+                            <w:proofErr w:type="gramStart"/>
                             <w:r>
                               <w:rPr>
                                 <w:rFonts w:ascii="Arial" w:eastAsia="Arial" w:hAnsi="Arial" w:cs="Arial"/>
@@ -2470,7 +2601,16 @@
                                 <w:sz w:val="20"/>
                                 <w:szCs w:val="20"/>
                               </w:rPr>
-                              <w:t>witness_unit</w:t>
+                              <w:t>witness</w:t>
+                            </w:r>
+                            <w:proofErr w:type="gramEnd"/>
+                            <w:r>
+                              <w:rPr>
+                                <w:rFonts w:ascii="Arial" w:eastAsia="Arial" w:hAnsi="Arial" w:cs="Arial"/>
+                                <w:sz w:val="20"/>
+                                <w:szCs w:val="20"/>
+                              </w:rPr>
+                              <w:t>_unit</w:t>
                             </w:r>
                             <w:proofErr w:type="spellEnd"/>
                             <w:r>
@@ -5927,6 +6067,7 @@
         </w:rPr>
         <w:t xml:space="preserve"> </w:t>
       </w:r>
+      <w:proofErr w:type="gramStart"/>
       <w:r>
         <w:rPr>
           <w:color w:val="231F20"/>
@@ -5955,7 +6096,15 @@
           <w:color w:val="231F20"/>
           <w:sz w:val="14"/>
         </w:rPr>
-        <w:t>conditions)</w:t>
+        <w:t>conditions</w:t>
+      </w:r>
+      <w:proofErr w:type="gramEnd"/>
+      <w:r>
+        <w:rPr>
+          <w:color w:val="231F20"/>
+          <w:sz w:val="14"/>
+        </w:rPr>
+        <w:t>)</w:t>
       </w:r>
       <w:r>
         <w:rPr>
@@ -9687,9 +9836,19 @@
           <w:sz w:val="24"/>
           <w:szCs w:val="24"/>
         </w:rPr>
-        <w:t>complaint_type.retaliation</w:t>
+        <w:t>complaint_</w:t>
+      </w:r>
+      <w:proofErr w:type="gramStart"/>
+      <w:r>
+        <w:rPr>
+          <w:rFonts w:cs="Arial"/>
+          <w:sz w:val="24"/>
+          <w:szCs w:val="24"/>
+        </w:rPr>
+        <w:t>type.retaliation</w:t>
       </w:r>
       <w:proofErr w:type="spellEnd"/>
+      <w:proofErr w:type="gramEnd"/>
       <w:r>
         <w:rPr>
           <w:rFonts w:cs="Arial"/>
@@ -9723,9 +9882,19 @@
           <w:sz w:val="24"/>
           <w:szCs w:val="24"/>
         </w:rPr>
-        <w:t>complaint_type.retaliation</w:t>
+        <w:t>complaint_</w:t>
+      </w:r>
+      <w:proofErr w:type="gramStart"/>
+      <w:r>
+        <w:rPr>
+          <w:rFonts w:cs="Arial"/>
+          <w:sz w:val="24"/>
+          <w:szCs w:val="24"/>
+        </w:rPr>
+        <w:t>type.retaliation</w:t>
       </w:r>
       <w:proofErr w:type="spellEnd"/>
+      <w:proofErr w:type="gramEnd"/>
       <w:r>
         <w:rPr>
           <w:rFonts w:cs="Arial"/>
@@ -10123,6 +10292,7 @@
         <w:t xml:space="preserve">{% if not </w:t>
       </w:r>
       <w:proofErr w:type="spellStart"/>
+      <w:proofErr w:type="gramStart"/>
       <w:r>
         <w:rPr>
           <w:rFonts w:cs="Arial"/>
@@ -10130,6 +10300,7 @@
         <w:t>loop.last</w:t>
       </w:r>
       <w:proofErr w:type="spellEnd"/>
+      <w:proofErr w:type="gramEnd"/>
       <w:r>
         <w:rPr>
           <w:rFonts w:cs="Arial"/>
@@ -10255,9 +10426,19 @@
           <w:sz w:val="24"/>
           <w:szCs w:val="24"/>
         </w:rPr>
-        <w:t>complaint_type.disability</w:t>
+        <w:t>complaint_</w:t>
+      </w:r>
+      <w:proofErr w:type="gramStart"/>
+      <w:r>
+        <w:rPr>
+          <w:rFonts w:cs="Arial"/>
+          <w:sz w:val="24"/>
+          <w:szCs w:val="24"/>
+        </w:rPr>
+        <w:t>type.disability</w:t>
       </w:r>
       <w:proofErr w:type="spellEnd"/>
+      <w:proofErr w:type="gramEnd"/>
       <w:r>
         <w:rPr>
           <w:rFonts w:cs="Arial"/>
@@ -10306,9 +10487,19 @@
           <w:sz w:val="24"/>
           <w:szCs w:val="24"/>
         </w:rPr>
-        <w:t>complaint_type.disability</w:t>
+        <w:t>complaint_</w:t>
+      </w:r>
+      <w:proofErr w:type="gramStart"/>
+      <w:r>
+        <w:rPr>
+          <w:rFonts w:cs="Arial"/>
+          <w:sz w:val="24"/>
+          <w:szCs w:val="24"/>
+        </w:rPr>
+        <w:t>type.disability</w:t>
       </w:r>
       <w:proofErr w:type="spellEnd"/>
+      <w:proofErr w:type="gramEnd"/>
       <w:r>
         <w:rPr>
           <w:rFonts w:cs="Arial"/>
@@ -10589,6 +10780,7 @@
         <w:t xml:space="preserve">{% if not </w:t>
       </w:r>
       <w:proofErr w:type="spellStart"/>
+      <w:proofErr w:type="gramStart"/>
       <w:r>
         <w:rPr>
           <w:rFonts w:ascii="Arial" w:hAnsi="Arial" w:cs="Arial"/>
@@ -10596,6 +10788,7 @@
         <w:t>loop.last</w:t>
       </w:r>
       <w:proofErr w:type="spellEnd"/>
+      <w:proofErr w:type="gramEnd"/>
       <w:r>
         <w:rPr>
           <w:rFonts w:ascii="Arial" w:hAnsi="Arial" w:cs="Arial"/>
@@ -10687,9 +10880,17 @@
         <w:rPr>
           <w:rFonts w:ascii="Arial" w:hAnsi="Arial" w:cs="Arial"/>
         </w:rPr>
-        <w:t>complaint_type.gina</w:t>
+        <w:t>complaint_</w:t>
+      </w:r>
+      <w:proofErr w:type="gramStart"/>
+      <w:r>
+        <w:rPr>
+          <w:rFonts w:ascii="Arial" w:hAnsi="Arial" w:cs="Arial"/>
+        </w:rPr>
+        <w:t>type.gina</w:t>
       </w:r>
       <w:proofErr w:type="spellEnd"/>
+      <w:proofErr w:type="gramEnd"/>
       <w:r>
         <w:rPr>
           <w:rFonts w:ascii="Arial" w:hAnsi="Arial" w:cs="Arial"/>
@@ -10714,9 +10915,17 @@
         <w:rPr>
           <w:rFonts w:ascii="Arial" w:hAnsi="Arial" w:cs="Arial"/>
         </w:rPr>
-        <w:t>complaint_type.gina</w:t>
+        <w:t>complaint_</w:t>
+      </w:r>
+      <w:proofErr w:type="gramStart"/>
+      <w:r>
+        <w:rPr>
+          <w:rFonts w:ascii="Arial" w:hAnsi="Arial" w:cs="Arial"/>
+        </w:rPr>
+        <w:t>type.gina</w:t>
       </w:r>
       <w:proofErr w:type="spellEnd"/>
+      <w:proofErr w:type="gramEnd"/>
       <w:r>
         <w:rPr>
           <w:rFonts w:ascii="Arial" w:hAnsi="Arial" w:cs="Arial"/>
@@ -10863,6 +11072,7 @@
         <w:t xml:space="preserve">{% if not </w:t>
       </w:r>
       <w:proofErr w:type="spellStart"/>
+      <w:proofErr w:type="gramStart"/>
       <w:r>
         <w:rPr>
           <w:rFonts w:ascii="Arial" w:hAnsi="Arial" w:cs="Arial"/>
@@ -10872,6 +11082,7 @@
         <w:t>loop.last</w:t>
       </w:r>
       <w:proofErr w:type="spellEnd"/>
+      <w:proofErr w:type="gramEnd"/>
       <w:r>
         <w:rPr>
           <w:rFonts w:ascii="Arial" w:hAnsi="Arial" w:cs="Arial"/>
@@ -10991,9 +11202,19 @@
           <w:sz w:val="24"/>
           <w:szCs w:val="24"/>
         </w:rPr>
-        <w:t>complaint_type.discrete</w:t>
+        <w:t>complaint_</w:t>
+      </w:r>
+      <w:proofErr w:type="gramStart"/>
+      <w:r>
+        <w:rPr>
+          <w:rFonts w:ascii="Arial" w:hAnsi="Arial" w:cs="Arial"/>
+          <w:sz w:val="24"/>
+          <w:szCs w:val="24"/>
+        </w:rPr>
+        <w:t>type.discrete</w:t>
       </w:r>
       <w:proofErr w:type="spellEnd"/>
+      <w:proofErr w:type="gramEnd"/>
       <w:r>
         <w:rPr>
           <w:rFonts w:ascii="Arial" w:hAnsi="Arial" w:cs="Arial"/>
@@ -11137,7 +11358,49 @@
           <w:sz w:val="24"/>
           <w:szCs w:val="24"/>
         </w:rPr>
-        <w:t xml:space="preserve">Please verify the date (insert allegation). </w:t>
+        <w:t xml:space="preserve">Please verify the date </w:t>
+      </w:r>
+      <w:r>
+        <w:rPr>
+          <w:rFonts w:ascii="Arial" w:hAnsi="Arial" w:cs="Arial"/>
+          <w:sz w:val="24"/>
+          <w:szCs w:val="24"/>
+        </w:rPr>
+        <w:t xml:space="preserve">of </w:t>
+      </w:r>
+      <w:r>
+        <w:rPr>
+          <w:rFonts w:ascii="Arial" w:hAnsi="Arial" w:cs="Arial"/>
+          <w:sz w:val="24"/>
+          <w:szCs w:val="24"/>
+        </w:rPr>
+        <w:t>(</w:t>
+      </w:r>
+      <w:proofErr w:type="gramStart"/>
+      <w:r>
+        <w:rPr>
+          <w:rFonts w:ascii="Arial" w:hAnsi="Arial" w:cs="Arial"/>
+          <w:sz w:val="24"/>
+          <w:szCs w:val="24"/>
+        </w:rPr>
+        <w:t>{{ claim</w:t>
+      </w:r>
+      <w:proofErr w:type="gramEnd"/>
+      <w:r>
+        <w:rPr>
+          <w:rFonts w:ascii="Arial" w:hAnsi="Arial" w:cs="Arial"/>
+          <w:sz w:val="24"/>
+          <w:szCs w:val="24"/>
+        </w:rPr>
+        <w:t xml:space="preserve"> }}</w:t>
+      </w:r>
+      <w:r>
+        <w:rPr>
+          <w:rFonts w:ascii="Arial" w:hAnsi="Arial" w:cs="Arial"/>
+          <w:sz w:val="24"/>
+          <w:szCs w:val="24"/>
+        </w:rPr>
+        <w:t xml:space="preserve">). </w:t>
       </w:r>
       <w:r>
         <w:rPr>
@@ -11183,7 +11446,41 @@
           <w:sz w:val="24"/>
           <w:szCs w:val="24"/>
         </w:rPr>
-        <w:t>(insert allegation)</w:t>
+        <w:t>(</w:t>
+      </w:r>
+      <w:r>
+        <w:rPr>
+          <w:rFonts w:ascii="Arial" w:hAnsi="Arial" w:cs="Arial"/>
+          <w:sz w:val="24"/>
+          <w:szCs w:val="24"/>
+        </w:rPr>
+        <w:t>(</w:t>
+      </w:r>
+      <w:proofErr w:type="gramStart"/>
+      <w:r>
+        <w:rPr>
+          <w:rFonts w:ascii="Arial" w:hAnsi="Arial" w:cs="Arial"/>
+          <w:sz w:val="24"/>
+          <w:szCs w:val="24"/>
+        </w:rPr>
+        <w:t>{{ claim</w:t>
+      </w:r>
+      <w:proofErr w:type="gramEnd"/>
+      <w:r>
+        <w:rPr>
+          <w:rFonts w:ascii="Arial" w:hAnsi="Arial" w:cs="Arial"/>
+          <w:sz w:val="24"/>
+          <w:szCs w:val="24"/>
+        </w:rPr>
+        <w:t xml:space="preserve"> }}</w:t>
+      </w:r>
+      <w:r>
+        <w:rPr>
+          <w:rFonts w:ascii="Arial" w:hAnsi="Arial" w:cs="Arial"/>
+          <w:sz w:val="24"/>
+          <w:szCs w:val="24"/>
+        </w:rPr>
+        <w:t>)</w:t>
       </w:r>
       <w:r>
         <w:rPr>
@@ -11313,7 +11610,41 @@
           <w:sz w:val="24"/>
           <w:szCs w:val="24"/>
         </w:rPr>
-        <w:t>(insert allegation).</w:t>
+        <w:t>(</w:t>
+      </w:r>
+      <w:r>
+        <w:rPr>
+          <w:rFonts w:ascii="Arial" w:hAnsi="Arial" w:cs="Arial"/>
+          <w:sz w:val="24"/>
+          <w:szCs w:val="24"/>
+        </w:rPr>
+        <w:t>(</w:t>
+      </w:r>
+      <w:proofErr w:type="gramStart"/>
+      <w:r>
+        <w:rPr>
+          <w:rFonts w:ascii="Arial" w:hAnsi="Arial" w:cs="Arial"/>
+          <w:sz w:val="24"/>
+          <w:szCs w:val="24"/>
+        </w:rPr>
+        <w:t>{{ claim</w:t>
+      </w:r>
+      <w:proofErr w:type="gramEnd"/>
+      <w:r>
+        <w:rPr>
+          <w:rFonts w:ascii="Arial" w:hAnsi="Arial" w:cs="Arial"/>
+          <w:sz w:val="24"/>
+          <w:szCs w:val="24"/>
+        </w:rPr>
+        <w:t xml:space="preserve"> }}</w:t>
+      </w:r>
+      <w:r>
+        <w:rPr>
+          <w:rFonts w:ascii="Arial" w:hAnsi="Arial" w:cs="Arial"/>
+          <w:sz w:val="24"/>
+          <w:szCs w:val="24"/>
+        </w:rPr>
+        <w:t>).</w:t>
       </w:r>
     </w:p>
     <w:p>
@@ -11767,13 +12098,23 @@
           <w:szCs w:val="24"/>
         </w:rPr>
       </w:pPr>
-      <w:r>
-        <w:rPr>
-          <w:rFonts w:ascii="Arial" w:hAnsi="Arial" w:cs="Arial"/>
-          <w:sz w:val="24"/>
-          <w:szCs w:val="24"/>
-        </w:rPr>
-        <w:t>{{ question }}</w:t>
+      <w:proofErr w:type="gramStart"/>
+      <w:r>
+        <w:rPr>
+          <w:rFonts w:ascii="Arial" w:hAnsi="Arial" w:cs="Arial"/>
+          <w:sz w:val="24"/>
+          <w:szCs w:val="24"/>
+        </w:rPr>
+        <w:t>{{ question</w:t>
+      </w:r>
+      <w:proofErr w:type="gramEnd"/>
+      <w:r>
+        <w:rPr>
+          <w:rFonts w:ascii="Arial" w:hAnsi="Arial" w:cs="Arial"/>
+          <w:sz w:val="24"/>
+          <w:szCs w:val="24"/>
+        </w:rPr>
+        <w:t xml:space="preserve"> }}</w:t>
       </w:r>
     </w:p>
     <w:p>
@@ -11864,6 +12205,7 @@
         </w:rPr>
         <w:t xml:space="preserve">Complainant identified </w:t>
       </w:r>
+      <w:proofErr w:type="gramStart"/>
       <w:r>
         <w:rPr>
           <w:rFonts w:ascii="Arial" w:hAnsi="Arial" w:cs="Arial"/>
@@ -11879,7 +12221,25 @@
           <w:sz w:val="24"/>
           <w:szCs w:val="24"/>
         </w:rPr>
-        <w:t>named_comparator</w:t>
+        <w:t>named</w:t>
+      </w:r>
+      <w:proofErr w:type="gramEnd"/>
+      <w:r>
+        <w:rPr>
+          <w:rFonts w:ascii="Arial" w:hAnsi="Arial" w:cs="Arial"/>
+          <w:sz w:val="24"/>
+          <w:szCs w:val="24"/>
+        </w:rPr>
+        <w:t>_</w:t>
+      </w:r>
+      <w:proofErr w:type="gramStart"/>
+      <w:r>
+        <w:rPr>
+          <w:rFonts w:ascii="Arial" w:hAnsi="Arial" w:cs="Arial"/>
+          <w:sz w:val="24"/>
+          <w:szCs w:val="24"/>
+        </w:rPr>
+        <w:t>comparator</w:t>
       </w:r>
       <w:proofErr w:type="spellEnd"/>
       <w:r>
@@ -11888,7 +12248,16 @@
           <w:sz w:val="24"/>
           <w:szCs w:val="24"/>
         </w:rPr>
-        <w:t xml:space="preserve"> }} </w:t>
+        <w:t xml:space="preserve"> }</w:t>
+      </w:r>
+      <w:proofErr w:type="gramEnd"/>
+      <w:r>
+        <w:rPr>
+          <w:rFonts w:ascii="Arial" w:hAnsi="Arial" w:cs="Arial"/>
+          <w:sz w:val="24"/>
+          <w:szCs w:val="24"/>
+        </w:rPr>
+        <w:t xml:space="preserve">} </w:t>
       </w:r>
       <w:r>
         <w:rPr>
@@ -11942,6 +12311,7 @@
         </w:rPr>
         <w:t xml:space="preserve">. Please provide the following for </w:t>
       </w:r>
+      <w:proofErr w:type="gramStart"/>
       <w:r>
         <w:rPr>
           <w:rFonts w:ascii="Arial" w:hAnsi="Arial" w:cs="Arial"/>
@@ -11957,7 +12327,25 @@
           <w:sz w:val="24"/>
           <w:szCs w:val="24"/>
         </w:rPr>
-        <w:t>named_comparator</w:t>
+        <w:t>named</w:t>
+      </w:r>
+      <w:proofErr w:type="gramEnd"/>
+      <w:r>
+        <w:rPr>
+          <w:rFonts w:ascii="Arial" w:hAnsi="Arial" w:cs="Arial"/>
+          <w:sz w:val="24"/>
+          <w:szCs w:val="24"/>
+        </w:rPr>
+        <w:t>_</w:t>
+      </w:r>
+      <w:proofErr w:type="gramStart"/>
+      <w:r>
+        <w:rPr>
+          <w:rFonts w:ascii="Arial" w:hAnsi="Arial" w:cs="Arial"/>
+          <w:sz w:val="24"/>
+          <w:szCs w:val="24"/>
+        </w:rPr>
+        <w:t>comparator</w:t>
       </w:r>
       <w:proofErr w:type="spellEnd"/>
       <w:r>
@@ -11966,7 +12354,16 @@
           <w:sz w:val="24"/>
           <w:szCs w:val="24"/>
         </w:rPr>
-        <w:t xml:space="preserve"> }}:</w:t>
+        <w:t xml:space="preserve"> }</w:t>
+      </w:r>
+      <w:proofErr w:type="gramEnd"/>
+      <w:r>
+        <w:rPr>
+          <w:rFonts w:ascii="Arial" w:hAnsi="Arial" w:cs="Arial"/>
+          <w:sz w:val="24"/>
+          <w:szCs w:val="24"/>
+        </w:rPr>
+        <w:t>}:</w:t>
       </w:r>
     </w:p>
     <w:p>
@@ -12146,13 +12543,23 @@
           <w:szCs w:val="24"/>
         </w:rPr>
       </w:pPr>
-      <w:r>
-        <w:rPr>
-          <w:rFonts w:ascii="Arial" w:hAnsi="Arial" w:cs="Arial"/>
-          <w:sz w:val="24"/>
-          <w:szCs w:val="24"/>
-        </w:rPr>
-        <w:t>{{ question }}</w:t>
+      <w:proofErr w:type="gramStart"/>
+      <w:r>
+        <w:rPr>
+          <w:rFonts w:ascii="Arial" w:hAnsi="Arial" w:cs="Arial"/>
+          <w:sz w:val="24"/>
+          <w:szCs w:val="24"/>
+        </w:rPr>
+        <w:t>{{ question</w:t>
+      </w:r>
+      <w:proofErr w:type="gramEnd"/>
+      <w:r>
+        <w:rPr>
+          <w:rFonts w:ascii="Arial" w:hAnsi="Arial" w:cs="Arial"/>
+          <w:sz w:val="24"/>
+          <w:szCs w:val="24"/>
+        </w:rPr>
+        <w:t xml:space="preserve"> }}</w:t>
       </w:r>
     </w:p>
     <w:p>
@@ -12549,6 +12956,7 @@
           <w:szCs w:val="24"/>
         </w:rPr>
       </w:pPr>
+      <w:proofErr w:type="gramStart"/>
       <w:r>
         <w:rPr>
           <w:rFonts w:ascii="Arial" w:hAnsi="Arial" w:cs="Arial"/>
@@ -12556,7 +12964,16 @@
           <w:szCs w:val="24"/>
         </w:rPr>
         <w:lastRenderedPageBreak/>
-        <w:t>{{ question }}</w:t>
+        <w:t>{{ question</w:t>
+      </w:r>
+      <w:proofErr w:type="gramEnd"/>
+      <w:r>
+        <w:rPr>
+          <w:rFonts w:ascii="Arial" w:hAnsi="Arial" w:cs="Arial"/>
+          <w:sz w:val="24"/>
+          <w:szCs w:val="24"/>
+        </w:rPr>
+        <w:t xml:space="preserve"> }}</w:t>
       </w:r>
     </w:p>
     <w:p>
@@ -12988,13 +13405,23 @@
           <w:szCs w:val="24"/>
         </w:rPr>
       </w:pPr>
-      <w:r>
-        <w:rPr>
-          <w:rFonts w:ascii="Arial" w:hAnsi="Arial" w:cs="Arial"/>
-          <w:sz w:val="24"/>
-          <w:szCs w:val="24"/>
-        </w:rPr>
-        <w:t>{{ question }}</w:t>
+      <w:proofErr w:type="gramStart"/>
+      <w:r>
+        <w:rPr>
+          <w:rFonts w:ascii="Arial" w:hAnsi="Arial" w:cs="Arial"/>
+          <w:sz w:val="24"/>
+          <w:szCs w:val="24"/>
+        </w:rPr>
+        <w:t>{{ question</w:t>
+      </w:r>
+      <w:proofErr w:type="gramEnd"/>
+      <w:r>
+        <w:rPr>
+          <w:rFonts w:ascii="Arial" w:hAnsi="Arial" w:cs="Arial"/>
+          <w:sz w:val="24"/>
+          <w:szCs w:val="24"/>
+        </w:rPr>
+        <w:t xml:space="preserve"> }}</w:t>
       </w:r>
     </w:p>
     <w:p>
@@ -13418,6 +13845,7 @@
         <w:t xml:space="preserve">{% if not </w:t>
       </w:r>
       <w:proofErr w:type="spellStart"/>
+      <w:proofErr w:type="gramStart"/>
       <w:r>
         <w:rPr>
           <w:rFonts w:ascii="Arial" w:hAnsi="Arial" w:cs="Arial"/>
@@ -13427,6 +13855,7 @@
         <w:t>loop.last</w:t>
       </w:r>
       <w:proofErr w:type="spellEnd"/>
+      <w:proofErr w:type="gramEnd"/>
       <w:r>
         <w:rPr>
           <w:rFonts w:ascii="Arial" w:hAnsi="Arial" w:cs="Arial"/>
@@ -14072,13 +14501,23 @@
           <w:szCs w:val="24"/>
         </w:rPr>
       </w:pPr>
-      <w:r>
-        <w:rPr>
-          <w:rFonts w:ascii="Arial" w:hAnsi="Arial" w:cs="Arial"/>
-          <w:sz w:val="24"/>
-          <w:szCs w:val="24"/>
-        </w:rPr>
-        <w:t>{{ question }}</w:t>
+      <w:proofErr w:type="gramStart"/>
+      <w:r>
+        <w:rPr>
+          <w:rFonts w:ascii="Arial" w:hAnsi="Arial" w:cs="Arial"/>
+          <w:sz w:val="24"/>
+          <w:szCs w:val="24"/>
+        </w:rPr>
+        <w:t>{{ question</w:t>
+      </w:r>
+      <w:proofErr w:type="gramEnd"/>
+      <w:r>
+        <w:rPr>
+          <w:rFonts w:ascii="Arial" w:hAnsi="Arial" w:cs="Arial"/>
+          <w:sz w:val="24"/>
+          <w:szCs w:val="24"/>
+        </w:rPr>
+        <w:t xml:space="preserve"> }}</w:t>
       </w:r>
     </w:p>
     <w:p>
@@ -14433,13 +14872,23 @@
           <w:szCs w:val="24"/>
         </w:rPr>
       </w:pPr>
-      <w:r>
-        <w:rPr>
-          <w:rFonts w:ascii="Arial" w:hAnsi="Arial" w:cs="Arial"/>
-          <w:sz w:val="24"/>
-          <w:szCs w:val="24"/>
-        </w:rPr>
-        <w:t>{{ question }}</w:t>
+      <w:proofErr w:type="gramStart"/>
+      <w:r>
+        <w:rPr>
+          <w:rFonts w:ascii="Arial" w:hAnsi="Arial" w:cs="Arial"/>
+          <w:sz w:val="24"/>
+          <w:szCs w:val="24"/>
+        </w:rPr>
+        <w:t>{{ question</w:t>
+      </w:r>
+      <w:proofErr w:type="gramEnd"/>
+      <w:r>
+        <w:rPr>
+          <w:rFonts w:ascii="Arial" w:hAnsi="Arial" w:cs="Arial"/>
+          <w:sz w:val="24"/>
+          <w:szCs w:val="24"/>
+        </w:rPr>
+        <w:t xml:space="preserve"> }}</w:t>
       </w:r>
     </w:p>
     <w:p>
@@ -14761,6 +15210,7 @@
         <w:t xml:space="preserve">{% if not </w:t>
       </w:r>
       <w:proofErr w:type="spellStart"/>
+      <w:proofErr w:type="gramStart"/>
       <w:r>
         <w:rPr>
           <w:rFonts w:ascii="Arial" w:hAnsi="Arial" w:cs="Arial"/>
@@ -14768,6 +15218,7 @@
         <w:t>loop.last</w:t>
       </w:r>
       <w:proofErr w:type="spellEnd"/>
+      <w:proofErr w:type="gramEnd"/>
       <w:r>
         <w:rPr>
           <w:rFonts w:ascii="Arial" w:hAnsi="Arial" w:cs="Arial"/>
@@ -15847,6 +16298,7 @@
                 <w:szCs w:val="24"/>
               </w:rPr>
             </w:pPr>
+            <w:proofErr w:type="gramStart"/>
             <w:r>
               <w:rPr>
                 <w:rFonts w:ascii="Arial" w:hAnsi="Arial" w:cs="Arial"/>
@@ -15854,7 +16306,17 @@
                 <w:sz w:val="24"/>
                 <w:szCs w:val="24"/>
               </w:rPr>
-              <w:t>REFERRED  YES/NO</w:t>
+              <w:t>REFERRED  YES</w:t>
+            </w:r>
+            <w:proofErr w:type="gramEnd"/>
+            <w:r>
+              <w:rPr>
+                <w:rFonts w:ascii="Arial" w:hAnsi="Arial" w:cs="Arial"/>
+                <w:b/>
+                <w:sz w:val="24"/>
+                <w:szCs w:val="24"/>
+              </w:rPr>
+              <w:t>/NO</w:t>
             </w:r>
           </w:p>
         </w:tc>
@@ -17025,7 +17487,25 @@
           <w:sz w:val="24"/>
           <w:szCs w:val="24"/>
         </w:rPr>
-        <w:t xml:space="preserve">If Complainant did disagree with the reasons </w:t>
+        <w:t xml:space="preserve">If Complainant did disagree with the </w:t>
+      </w:r>
+      <w:proofErr w:type="gramStart"/>
+      <w:r>
+        <w:rPr>
+          <w:rFonts w:ascii="Arial" w:eastAsia="Calibri" w:hAnsi="Arial" w:cs="Arial"/>
+          <w:sz w:val="24"/>
+          <w:szCs w:val="24"/>
+        </w:rPr>
+        <w:t>reasons</w:t>
+      </w:r>
+      <w:proofErr w:type="gramEnd"/>
+      <w:r>
+        <w:rPr>
+          <w:rFonts w:ascii="Arial" w:eastAsia="Calibri" w:hAnsi="Arial" w:cs="Arial"/>
+          <w:sz w:val="24"/>
+          <w:szCs w:val="24"/>
+        </w:rPr>
+        <w:t xml:space="preserve"> </w:t>
       </w:r>
       <w:r>
         <w:rPr>
@@ -17455,13 +17935,23 @@
           <w:szCs w:val="24"/>
         </w:rPr>
       </w:pPr>
-      <w:r>
-        <w:rPr>
-          <w:rFonts w:ascii="Arial" w:hAnsi="Arial" w:cs="Arial"/>
-          <w:sz w:val="24"/>
-          <w:szCs w:val="24"/>
-        </w:rPr>
-        <w:t>{{ question }}</w:t>
+      <w:proofErr w:type="gramStart"/>
+      <w:r>
+        <w:rPr>
+          <w:rFonts w:ascii="Arial" w:hAnsi="Arial" w:cs="Arial"/>
+          <w:sz w:val="24"/>
+          <w:szCs w:val="24"/>
+        </w:rPr>
+        <w:t>{{ question</w:t>
+      </w:r>
+      <w:proofErr w:type="gramEnd"/>
+      <w:r>
+        <w:rPr>
+          <w:rFonts w:ascii="Arial" w:hAnsi="Arial" w:cs="Arial"/>
+          <w:sz w:val="24"/>
+          <w:szCs w:val="24"/>
+        </w:rPr>
+        <w:t xml:space="preserve"> }}</w:t>
       </w:r>
     </w:p>
     <w:p>
@@ -17674,6 +18164,7 @@
         <w:t xml:space="preserve">{% if not </w:t>
       </w:r>
       <w:proofErr w:type="spellStart"/>
+      <w:proofErr w:type="gramStart"/>
       <w:r>
         <w:rPr>
           <w:rFonts w:ascii="Arial" w:hAnsi="Arial" w:cs="Arial"/>
@@ -17681,6 +18172,7 @@
         <w:t>loop.last</w:t>
       </w:r>
       <w:proofErr w:type="spellEnd"/>
+      <w:proofErr w:type="gramEnd"/>
       <w:r>
         <w:rPr>
           <w:rFonts w:ascii="Arial" w:hAnsi="Arial" w:cs="Arial"/>
@@ -17772,9 +18264,17 @@
         <w:rPr>
           <w:rFonts w:ascii="Arial" w:hAnsi="Arial" w:cs="Arial"/>
         </w:rPr>
-        <w:t>complaint_type.accommodation</w:t>
+        <w:t>complaint_</w:t>
+      </w:r>
+      <w:proofErr w:type="gramStart"/>
+      <w:r>
+        <w:rPr>
+          <w:rFonts w:ascii="Arial" w:hAnsi="Arial" w:cs="Arial"/>
+        </w:rPr>
+        <w:t>type.accommodation</w:t>
       </w:r>
       <w:proofErr w:type="spellEnd"/>
+      <w:proofErr w:type="gramEnd"/>
       <w:r>
         <w:rPr>
           <w:rFonts w:ascii="Arial" w:hAnsi="Arial" w:cs="Arial"/>
@@ -17799,9 +18299,17 @@
         <w:rPr>
           <w:rFonts w:ascii="Arial" w:hAnsi="Arial" w:cs="Arial"/>
         </w:rPr>
-        <w:t>complaint_type.accommodation</w:t>
+        <w:t>complaint_</w:t>
+      </w:r>
+      <w:proofErr w:type="gramStart"/>
+      <w:r>
+        <w:rPr>
+          <w:rFonts w:ascii="Arial" w:hAnsi="Arial" w:cs="Arial"/>
+        </w:rPr>
+        <w:t>type.accommodation</w:t>
       </w:r>
       <w:proofErr w:type="spellEnd"/>
+      <w:proofErr w:type="gramEnd"/>
       <w:r>
         <w:rPr>
           <w:rFonts w:ascii="Arial" w:hAnsi="Arial" w:cs="Arial"/>
@@ -18840,13 +19348,23 @@
           <w:szCs w:val="24"/>
         </w:rPr>
       </w:pPr>
-      <w:r>
-        <w:rPr>
-          <w:rFonts w:ascii="Arial" w:hAnsi="Arial" w:cs="Arial"/>
-          <w:sz w:val="24"/>
-          <w:szCs w:val="24"/>
-        </w:rPr>
-        <w:t>{{ question }}</w:t>
+      <w:proofErr w:type="gramStart"/>
+      <w:r>
+        <w:rPr>
+          <w:rFonts w:ascii="Arial" w:hAnsi="Arial" w:cs="Arial"/>
+          <w:sz w:val="24"/>
+          <w:szCs w:val="24"/>
+        </w:rPr>
+        <w:t>{{ question</w:t>
+      </w:r>
+      <w:proofErr w:type="gramEnd"/>
+      <w:r>
+        <w:rPr>
+          <w:rFonts w:ascii="Arial" w:hAnsi="Arial" w:cs="Arial"/>
+          <w:sz w:val="24"/>
+          <w:szCs w:val="24"/>
+        </w:rPr>
+        <w:t xml:space="preserve"> }}</w:t>
       </w:r>
     </w:p>
     <w:p>
@@ -19072,6 +19590,7 @@
         <w:t xml:space="preserve">{% if not </w:t>
       </w:r>
       <w:proofErr w:type="spellStart"/>
+      <w:proofErr w:type="gramStart"/>
       <w:r>
         <w:rPr>
           <w:rFonts w:ascii="Arial" w:hAnsi="Arial" w:cs="Arial"/>
@@ -19079,6 +19598,7 @@
         <w:t>loop.last</w:t>
       </w:r>
       <w:proofErr w:type="spellEnd"/>
+      <w:proofErr w:type="gramEnd"/>
       <w:r>
         <w:rPr>
           <w:rFonts w:ascii="Arial" w:hAnsi="Arial" w:cs="Arial"/>
@@ -19170,9 +19690,17 @@
         <w:rPr>
           <w:rFonts w:ascii="Arial" w:hAnsi="Arial" w:cs="Arial"/>
         </w:rPr>
-        <w:t>complaint_type.harassment</w:t>
+        <w:t>complaint_</w:t>
+      </w:r>
+      <w:proofErr w:type="gramStart"/>
+      <w:r>
+        <w:rPr>
+          <w:rFonts w:ascii="Arial" w:hAnsi="Arial" w:cs="Arial"/>
+        </w:rPr>
+        <w:t>type.harassment</w:t>
       </w:r>
       <w:proofErr w:type="spellEnd"/>
+      <w:proofErr w:type="gramEnd"/>
       <w:r>
         <w:rPr>
           <w:rFonts w:ascii="Arial" w:hAnsi="Arial" w:cs="Arial"/>
@@ -19197,9 +19725,17 @@
         <w:rPr>
           <w:rFonts w:ascii="Arial" w:hAnsi="Arial" w:cs="Arial"/>
         </w:rPr>
-        <w:t>complaint_type.harassment</w:t>
+        <w:t>complaint_</w:t>
+      </w:r>
+      <w:proofErr w:type="gramStart"/>
+      <w:r>
+        <w:rPr>
+          <w:rFonts w:ascii="Arial" w:hAnsi="Arial" w:cs="Arial"/>
+        </w:rPr>
+        <w:t>type.harassment</w:t>
       </w:r>
       <w:proofErr w:type="spellEnd"/>
+      <w:proofErr w:type="gramEnd"/>
       <w:r>
         <w:rPr>
           <w:rFonts w:ascii="Arial" w:hAnsi="Arial" w:cs="Arial"/>
@@ -19736,6 +20272,7 @@
         <w:t xml:space="preserve">{% if not </w:t>
       </w:r>
       <w:proofErr w:type="spellStart"/>
+      <w:proofErr w:type="gramStart"/>
       <w:r>
         <w:rPr>
           <w:rFonts w:ascii="Arial" w:hAnsi="Arial" w:cs="Arial"/>
@@ -19743,6 +20280,7 @@
         <w:t>loop.last</w:t>
       </w:r>
       <w:proofErr w:type="spellEnd"/>
+      <w:proofErr w:type="gramEnd"/>
       <w:r>
         <w:rPr>
           <w:rFonts w:ascii="Arial" w:hAnsi="Arial" w:cs="Arial"/>
@@ -20637,6 +21175,7 @@
               <w:sz w:val="24"/>
             </w:rPr>
           </w:pPr>
+          <w:proofErr w:type="gramStart"/>
           <w:r>
             <w:rPr>
               <w:rFonts w:ascii="Arial" w:eastAsia="Arial" w:hAnsi="Arial" w:cs="Arial"/>
@@ -20654,7 +21193,17 @@
               <w:bCs/>
               <w:color w:val="231F20"/>
             </w:rPr>
-            <w:t>case_number</w:t>
+            <w:t>case</w:t>
+          </w:r>
+          <w:proofErr w:type="gramEnd"/>
+          <w:r>
+            <w:rPr>
+              <w:rFonts w:ascii="Arial" w:eastAsia="Arial" w:hAnsi="Arial" w:cs="Arial"/>
+              <w:b/>
+              <w:bCs/>
+              <w:color w:val="231F20"/>
+            </w:rPr>
+            <w:t>_number</w:t>
           </w:r>
           <w:proofErr w:type="spellEnd"/>
           <w:r>
@@ -22468,6 +23017,26 @@
 </file>
 
 <file path=customXml/item2.xml><?xml version="1.0" encoding="utf-8"?>
+<?mso-contentType ?>
+<FormTemplates xmlns="http://schemas.microsoft.com/sharepoint/v3/contenttype/forms">
+  <Display>DocumentLibraryForm</Display>
+  <Edit>DocumentLibraryForm</Edit>
+  <New>DocumentLibraryForm</New>
+</FormTemplates>
+</file>
+
+<file path=customXml/item3.xml><?xml version="1.0" encoding="utf-8"?>
+<p:properties xmlns:p="http://schemas.microsoft.com/office/2006/metadata/properties" xmlns:xsi="http://www.w3.org/2001/XMLSchema-instance" xmlns:pc="http://schemas.microsoft.com/office/infopath/2007/PartnerControls">
+  <documentManagement>
+    <lcf76f155ced4ddcb4097134ff3c332f xmlns="f0c8fccd-0f55-4d45-9337-906c01e3bd1b">
+      <Terms xmlns="http://schemas.microsoft.com/office/infopath/2007/PartnerControls"/>
+    </lcf76f155ced4ddcb4097134ff3c332f>
+    <TaxCatchAll xmlns="fe59e7d6-d258-4d53-9096-45e4a987b815" xsi:nil="true"/>
+  </documentManagement>
+</p:properties>
+</file>
+
+<file path=customXml/item4.xml><?xml version="1.0" encoding="utf-8"?>
 <ct:contentTypeSchema xmlns:ct="http://schemas.microsoft.com/office/2006/metadata/contentType" xmlns:ma="http://schemas.microsoft.com/office/2006/metadata/properties/metaAttributes" ct:_="" ma:_="" ma:contentTypeName="Document" ma:contentTypeID="0x01010098AEED3228EF0445BA93F19ABB567E3F" ma:contentTypeVersion="16" ma:contentTypeDescription="Create a new document." ma:contentTypeScope="" ma:versionID="700d74bbe3a7f4ed418d3df03beb5ad1">
   <xsd:schema xmlns:xsd="http://www.w3.org/2001/XMLSchema" xmlns:xs="http://www.w3.org/2001/XMLSchema" xmlns:p="http://schemas.microsoft.com/office/2006/metadata/properties" xmlns:ns2="fe59e7d6-d258-4d53-9096-45e4a987b815" xmlns:ns3="f0c8fccd-0f55-4d45-9337-906c01e3bd1b" targetNamespace="http://schemas.microsoft.com/office/2006/metadata/properties" ma:root="true" ma:fieldsID="0410c3c104b5889931e7f4557d4a5f11" ns2:_="" ns3:_="">
     <xsd:import namespace="fe59e7d6-d258-4d53-9096-45e4a987b815"/>
@@ -22708,26 +23277,6 @@
 </ct:contentTypeSchema>
 </file>
 
-<file path=customXml/item3.xml><?xml version="1.0" encoding="utf-8"?>
-<p:properties xmlns:p="http://schemas.microsoft.com/office/2006/metadata/properties" xmlns:xsi="http://www.w3.org/2001/XMLSchema-instance" xmlns:pc="http://schemas.microsoft.com/office/infopath/2007/PartnerControls">
-  <documentManagement>
-    <lcf76f155ced4ddcb4097134ff3c332f xmlns="f0c8fccd-0f55-4d45-9337-906c01e3bd1b">
-      <Terms xmlns="http://schemas.microsoft.com/office/infopath/2007/PartnerControls"/>
-    </lcf76f155ced4ddcb4097134ff3c332f>
-    <TaxCatchAll xmlns="fe59e7d6-d258-4d53-9096-45e4a987b815" xsi:nil="true"/>
-  </documentManagement>
-</p:properties>
-</file>
-
-<file path=customXml/item4.xml><?xml version="1.0" encoding="utf-8"?>
-<?mso-contentType ?>
-<FormTemplates xmlns="http://schemas.microsoft.com/sharepoint/v3/contenttype/forms">
-  <Display>DocumentLibraryForm</Display>
-  <Edit>DocumentLibraryForm</Edit>
-  <New>DocumentLibraryForm</New>
-</FormTemplates>
-</file>
-
 <file path=customXml/itemProps1.xml><?xml version="1.0" encoding="utf-8"?>
 <ds:datastoreItem xmlns:ds="http://schemas.openxmlformats.org/officeDocument/2006/customXml" ds:itemID="{75B66CF9-216B-40DA-83E7-818EA7BCA85A}">
   <ds:schemaRefs>
@@ -22737,6 +23286,25 @@
 </file>
 
 <file path=customXml/itemProps2.xml><?xml version="1.0" encoding="utf-8"?>
+<ds:datastoreItem xmlns:ds="http://schemas.openxmlformats.org/officeDocument/2006/customXml" ds:itemID="{9F3C5E2C-6B55-4672-B9D2-39C7EFDC1B64}">
+  <ds:schemaRefs>
+    <ds:schemaRef ds:uri="http://schemas.microsoft.com/sharepoint/v3/contenttype/forms"/>
+  </ds:schemaRefs>
+</ds:datastoreItem>
+</file>
+
+<file path=customXml/itemProps3.xml><?xml version="1.0" encoding="utf-8"?>
+<ds:datastoreItem xmlns:ds="http://schemas.openxmlformats.org/officeDocument/2006/customXml" ds:itemID="{1ED0B56A-2844-4B72-BCD3-5E51A710372A}">
+  <ds:schemaRefs>
+    <ds:schemaRef ds:uri="http://schemas.microsoft.com/office/2006/metadata/properties"/>
+    <ds:schemaRef ds:uri="http://schemas.microsoft.com/office/infopath/2007/PartnerControls"/>
+    <ds:schemaRef ds:uri="f0c8fccd-0f55-4d45-9337-906c01e3bd1b"/>
+    <ds:schemaRef ds:uri="fe59e7d6-d258-4d53-9096-45e4a987b815"/>
+  </ds:schemaRefs>
+</ds:datastoreItem>
+</file>
+
+<file path=customXml/itemProps4.xml><?xml version="1.0" encoding="utf-8"?>
 <ds:datastoreItem xmlns:ds="http://schemas.openxmlformats.org/officeDocument/2006/customXml" ds:itemID="{667E7A91-5B52-498F-B6D6-85A7F935FB02}">
   <ds:schemaRefs>
     <ds:schemaRef ds:uri="http://schemas.microsoft.com/office/2006/metadata/contentType"/>
@@ -22755,25 +23323,6 @@
 </ds:datastoreItem>
 </file>
 
-<file path=customXml/itemProps3.xml><?xml version="1.0" encoding="utf-8"?>
-<ds:datastoreItem xmlns:ds="http://schemas.openxmlformats.org/officeDocument/2006/customXml" ds:itemID="{1ED0B56A-2844-4B72-BCD3-5E51A710372A}">
-  <ds:schemaRefs>
-    <ds:schemaRef ds:uri="http://schemas.microsoft.com/office/2006/metadata/properties"/>
-    <ds:schemaRef ds:uri="http://schemas.microsoft.com/office/infopath/2007/PartnerControls"/>
-    <ds:schemaRef ds:uri="f0c8fccd-0f55-4d45-9337-906c01e3bd1b"/>
-    <ds:schemaRef ds:uri="fe59e7d6-d258-4d53-9096-45e4a987b815"/>
-  </ds:schemaRefs>
-</ds:datastoreItem>
-</file>
-
-<file path=customXml/itemProps4.xml><?xml version="1.0" encoding="utf-8"?>
-<ds:datastoreItem xmlns:ds="http://schemas.openxmlformats.org/officeDocument/2006/customXml" ds:itemID="{9F3C5E2C-6B55-4672-B9D2-39C7EFDC1B64}">
-  <ds:schemaRefs>
-    <ds:schemaRef ds:uri="http://schemas.microsoft.com/sharepoint/v3/contenttype/forms"/>
-  </ds:schemaRefs>
-</ds:datastoreItem>
-</file>
-
 <file path=docMetadata/LabelInfo.xml><?xml version="1.0" encoding="utf-8"?>
 <clbl:labelList xmlns:clbl="http://schemas.microsoft.com/office/2020/mipLabelMetadata">
   <clbl:label id="{f9aa5788-eb33-4a49-8ad0-76101910cac3}" enabled="0" method="" siteId="{f9aa5788-eb33-4a49-8ad0-76101910cac3}" removed="1"/>
